--- a/TIFS - Cover letter, resubmission, 20160108.docx
+++ b/TIFS - Cover letter, resubmission, 20160108.docx
@@ -1,83 +1,101 @@
 
 <file path=word/document.xml><?xml version="1.0" encoding="utf-8"?>
-<w:document xmlns:ve="http://schemas.openxmlformats.org/markup-compatibility/2006" xmlns:o="urn:schemas-microsoft-com:office:office" xmlns:r="http://schemas.openxmlformats.org/officeDocument/2006/relationships" xmlns:m="http://schemas.openxmlformats.org/officeDocument/2006/math" xmlns:v="urn:schemas-microsoft-com:vml" xmlns:wp="http://schemas.openxmlformats.org/drawingml/2006/wordprocessingDrawing" xmlns:w10="urn:schemas-microsoft-com:office:word" xmlns:w="http://schemas.openxmlformats.org/wordprocessingml/2006/main" xmlns:wne="http://schemas.microsoft.com/office/word/2006/wordml">
+<w:document xmlns:wpc="http://schemas.microsoft.com/office/word/2010/wordprocessingCanvas" xmlns:mc="http://schemas.openxmlformats.org/markup-compatibility/2006" xmlns:o="urn:schemas-microsoft-com:office:office" xmlns:r="http://schemas.openxmlformats.org/officeDocument/2006/relationships" xmlns:m="http://schemas.openxmlformats.org/officeDocument/2006/math" xmlns:v="urn:schemas-microsoft-com:vml" xmlns:wp14="http://schemas.microsoft.com/office/word/2010/wordprocessingDrawing" xmlns:wp="http://schemas.openxmlformats.org/drawingml/2006/wordprocessingDrawing" xmlns:w10="urn:schemas-microsoft-com:office:word" xmlns:w="http://schemas.openxmlformats.org/wordprocessingml/2006/main" xmlns:w14="http://schemas.microsoft.com/office/word/2010/wordml" xmlns:wpg="http://schemas.microsoft.com/office/word/2010/wordprocessingGroup" xmlns:wpi="http://schemas.microsoft.com/office/word/2010/wordprocessingInk" xmlns:wne="http://schemas.microsoft.com/office/word/2006/wordml" xmlns:wps="http://schemas.microsoft.com/office/word/2010/wordprocessingShape" mc:Ignorable="w14 wp14">
   <w:body>
     <w:p>
       <w:pPr>
-        <w:jc w:val="right"/>
-      </w:pPr>
-      <w:r>
-        <w:t>January 08, 2015</w:t>
-      </w:r>
-    </w:p>
-    <w:p/>
-    <w:p/>
-    <w:p/>
-    <w:p/>
-    <w:p/>
-    <w:p>
-      <w:r>
-        <w:t xml:space="preserve">Dr. </w:t>
-      </w:r>
-      <w:r>
-        <w:t xml:space="preserve">Sébastien </w:t>
-      </w:r>
-      <w:r>
-        <w:t>Marcel</w:t>
+        <w:jc w:val="both"/>
+      </w:pPr>
+      <w:r>
+        <w:t>8</w:t>
+      </w:r>
+      <w:r>
+        <w:rPr>
+          <w:vertAlign w:val="superscript"/>
+        </w:rPr>
+        <w:t>th</w:t>
+      </w:r>
+      <w:r>
+        <w:t xml:space="preserve"> </w:t>
+      </w:r>
+      <w:r>
+        <w:t>January 2015</w:t>
       </w:r>
     </w:p>
     <w:p>
-      <w:r>
-        <w:t>Associate Editor</w:t>
-      </w:r>
+      <w:pPr>
+        <w:jc w:val="both"/>
+      </w:pPr>
     </w:p>
     <w:p>
-      <w:r>
-        <w:t xml:space="preserve">IEEE Transactions on </w:t>
-      </w:r>
+      <w:pPr>
+        <w:jc w:val="both"/>
+      </w:pPr>
     </w:p>
     <w:p>
-      <w:r>
-        <w:t>Information Forensics And Security</w:t>
-      </w:r>
+      <w:pPr>
+        <w:jc w:val="both"/>
+      </w:pPr>
     </w:p>
     <w:p>
-      <w:r>
-        <w:t>IEEE Signal Processing Society</w:t>
-      </w:r>
+      <w:pPr>
+        <w:jc w:val="both"/>
+      </w:pPr>
     </w:p>
     <w:p>
-      <w:r>
-        <w:t>445 Hoes Lane</w:t>
-      </w:r>
+      <w:pPr>
+        <w:jc w:val="both"/>
+      </w:pPr>
     </w:p>
     <w:p>
-      <w:r>
-        <w:t>Piscataway, N.J. 08854, US</w:t>
+      <w:pPr>
+        <w:jc w:val="both"/>
+      </w:pPr>
+      <w:r>
+        <w:t xml:space="preserve">Dr. </w:t>
+      </w:r>
+      <w:r>
+        <w:t xml:space="preserve">Sébastien </w:t>
+      </w:r>
+      <w:r>
+        <w:t>Marcel</w:t>
       </w:r>
     </w:p>
     <w:p>
       <w:pPr>
-        <w:rPr>
-          <w:lang w:val="en-GB"/>
-        </w:rPr>
-      </w:pPr>
+        <w:jc w:val="both"/>
+      </w:pPr>
+      <w:r>
+        <w:t>Associate Editor</w:t>
+      </w:r>
     </w:p>
     <w:p>
       <w:pPr>
+        <w:jc w:val="both"/>
+      </w:pPr>
+      <w:r>
+        <w:t>IEEE Transactions on Information Forensics And Security</w:t>
+      </w:r>
+    </w:p>
+    <w:p>
+      <w:pPr>
+        <w:jc w:val="both"/>
         <w:rPr>
           <w:lang w:val="fr-FR"/>
         </w:rPr>
       </w:pPr>
-      <w:r>
+    </w:p>
+    <w:p>
+      <w:pPr>
+        <w:jc w:val="both"/>
         <w:rPr>
           <w:lang w:val="fr-FR"/>
         </w:rPr>
-        <w:t>Re: submission T-IFS-05481-2015</w:t>
-      </w:r>
+      </w:pPr>
     </w:p>
     <w:p>
       <w:pPr>
+        <w:jc w:val="both"/>
         <w:rPr>
           <w:lang w:val="fr-FR"/>
         </w:rPr>
@@ -85,13 +103,7 @@
     </w:p>
     <w:p>
       <w:pPr>
-        <w:rPr>
-          <w:lang w:val="fr-FR"/>
-        </w:rPr>
-      </w:pPr>
-    </w:p>
-    <w:p>
-      <w:pPr>
+        <w:jc w:val="both"/>
         <w:rPr>
           <w:lang w:val="en-GB"/>
         </w:rPr>
@@ -129,147 +141,217 @@
     </w:p>
     <w:p>
       <w:pPr>
-        <w:rPr>
-          <w:lang w:val="en-GB"/>
-        </w:rPr>
-      </w:pPr>
-    </w:p>
-    <w:p>
-      <w:r>
-        <w:t xml:space="preserve">please find attached </w:t>
-      </w:r>
-      <w:r>
-        <w:t xml:space="preserve">a revised version of </w:t>
-      </w:r>
-      <w:r>
-        <w:t>our manuscript "</w:t>
-      </w:r>
-      <w:r>
-        <w:rPr>
-          <w:i/>
-        </w:rPr>
-        <w:t>An assessment of automatic speaker veri</w:t>
-      </w:r>
-      <w:r>
-        <w:rPr>
-          <w:i/>
-        </w:rPr>
-        <w:t>fi</w:t>
-      </w:r>
-      <w:r>
-        <w:rPr>
-          <w:i/>
-        </w:rPr>
-        <w:t>cation</w:t>
-      </w:r>
-      <w:r>
-        <w:rPr>
-          <w:i/>
-        </w:rPr>
-        <w:t xml:space="preserve"> </w:t>
-      </w:r>
-      <w:r>
-        <w:rPr>
-          <w:i/>
-        </w:rPr>
-        <w:t>vulnerabilities to replay spoo</w:t>
-      </w:r>
-      <w:r>
-        <w:rPr>
-          <w:i/>
-        </w:rPr>
-        <w:t>fi</w:t>
-      </w:r>
-      <w:r>
-        <w:rPr>
-          <w:i/>
-        </w:rPr>
-        <w:t>ng attacks</w:t>
-      </w:r>
-      <w:r>
-        <w:t xml:space="preserve">", which we would like to submit for publication as </w:t>
-      </w:r>
-      <w:r>
-        <w:t>a regular paper</w:t>
-      </w:r>
-      <w:r>
-        <w:t xml:space="preserve"> in IEEE Transactions on Info</w:t>
-      </w:r>
-      <w:r>
-        <w:t>rmation Forensics And Security, as well as a rebuttal, which we would like to submit in response to the decision letter received on Nov 11, 2015.</w:t>
-      </w:r>
-    </w:p>
-    <w:p/>
-    <w:p>
-      <w:r>
-        <w:t>We hope that the revised version meet</w:t>
-      </w:r>
-      <w:r>
-        <w:t>s</w:t>
-      </w:r>
-      <w:r>
-        <w:t xml:space="preserve"> all necessary quality expectations required </w:t>
-      </w:r>
-      <w:r>
-        <w:br/>
-      </w:r>
-      <w:r>
-        <w:t xml:space="preserve">for publication in IEEE Transactions on Information Forensics And Security. </w:t>
-      </w:r>
-    </w:p>
-    <w:p/>
-    <w:p>
-      <w:r>
-        <w:t xml:space="preserve">We </w:t>
-      </w:r>
-      <w:r>
-        <w:t>look</w:t>
-      </w:r>
-      <w:r>
-        <w:t xml:space="preserve"> forward to receiving </w:t>
-      </w:r>
-      <w:r>
-        <w:t>your positive decision</w:t>
-      </w:r>
-      <w:r>
-        <w:t>.</w:t>
-      </w:r>
-    </w:p>
-    <w:p>
-      <w:r>
-        <w:t xml:space="preserve"> </w:t>
-      </w:r>
-    </w:p>
-    <w:p/>
-    <w:p/>
-    <w:p>
-      <w:r>
-        <w:t>Yours s</w:t>
-      </w:r>
-      <w:r>
-        <w:t>incerely,</w:t>
-      </w:r>
-    </w:p>
-    <w:p/>
-    <w:p/>
-    <w:p>
-      <w:bookmarkStart w:id="0" w:name="_GoBack"/>
-      <w:bookmarkEnd w:id="0"/>
-    </w:p>
-    <w:p/>
-    <w:p>
-      <w:pPr>
         <w:jc w:val="both"/>
         <w:rPr>
           <w:lang w:val="en-GB"/>
         </w:rPr>
       </w:pPr>
+    </w:p>
+    <w:p>
+      <w:pPr>
+        <w:jc w:val="center"/>
+        <w:rPr>
+          <w:b/>
+          <w:lang w:val="fr-FR"/>
+        </w:rPr>
+      </w:pPr>
+      <w:r>
+        <w:rPr>
+          <w:b/>
+          <w:lang w:val="fr-FR"/>
+        </w:rPr>
+        <w:t>RE</w:t>
+      </w:r>
+      <w:r>
+        <w:rPr>
+          <w:b/>
+          <w:lang w:val="fr-FR"/>
+        </w:rPr>
+        <w:t xml:space="preserve">: </w:t>
+      </w:r>
+      <w:r>
+        <w:rPr>
+          <w:b/>
+          <w:lang w:val="fr-FR"/>
+        </w:rPr>
+        <w:t xml:space="preserve">RESUBMISSION OF </w:t>
+      </w:r>
+      <w:r>
+        <w:rPr>
+          <w:b/>
+          <w:lang w:val="fr-FR"/>
+        </w:rPr>
+        <w:t>T-IFS-05481-2015</w:t>
+      </w:r>
+    </w:p>
+    <w:p>
+      <w:pPr>
+        <w:jc w:val="both"/>
+        <w:rPr>
+          <w:lang w:val="en-GB"/>
+        </w:rPr>
+      </w:pPr>
+    </w:p>
+    <w:p>
+      <w:pPr>
+        <w:jc w:val="both"/>
+      </w:pPr>
+      <w:r>
+        <w:t xml:space="preserve">please find attached </w:t>
+      </w:r>
+      <w:r>
+        <w:t>a revis</w:t>
+      </w:r>
+      <w:r>
+        <w:t xml:space="preserve">ion of the above referenced paper you are handling in your capacity as Associate Editor for the </w:t>
+      </w:r>
+      <w:r>
+        <w:t>IEEE Transactions on Info</w:t>
+      </w:r>
+      <w:r>
+        <w:t>rmation Forensics And Security</w:t>
+      </w:r>
+      <w:r>
+        <w:t xml:space="preserve">.  </w:t>
+      </w:r>
+    </w:p>
+    <w:p>
+      <w:pPr>
+        <w:jc w:val="both"/>
+      </w:pPr>
+    </w:p>
+    <w:p>
+      <w:pPr>
+        <w:jc w:val="both"/>
+      </w:pPr>
+      <w:r>
+        <w:t>We have attached to this revision a rebuttal letter which sets out the substantial modifications introduced to the article as a results of the reviewers’ recommendations.  We are entirely satisfied that we have addressed every single one of these, either through appropriate additions or edits to the manuscript, or through appropriate argumentation contained within the rebuttal.</w:t>
+      </w:r>
+    </w:p>
+    <w:p>
+      <w:pPr>
+        <w:jc w:val="both"/>
+      </w:pPr>
+    </w:p>
+    <w:p>
+      <w:pPr>
+        <w:jc w:val="both"/>
+      </w:pPr>
+      <w:r>
+        <w:t xml:space="preserve">We </w:t>
+      </w:r>
+      <w:r>
+        <w:t xml:space="preserve">are confident that </w:t>
+      </w:r>
+      <w:r>
+        <w:t>the revis</w:t>
+      </w:r>
+      <w:r>
+        <w:t>ion</w:t>
+      </w:r>
+      <w:r>
+        <w:t xml:space="preserve"> </w:t>
+      </w:r>
+      <w:r>
+        <w:t>should meet with your approval and look forward to receiving the outcome of the re-review.</w:t>
+      </w:r>
+      <w:r>
+        <w:t xml:space="preserve"> </w:t>
+      </w:r>
+    </w:p>
+    <w:p>
+      <w:pPr>
+        <w:jc w:val="both"/>
+      </w:pPr>
+    </w:p>
+    <w:p>
+      <w:pPr>
+        <w:jc w:val="both"/>
+      </w:pPr>
+      <w:r>
+        <w:t xml:space="preserve">We </w:t>
+      </w:r>
+      <w:r>
+        <w:t>look</w:t>
+      </w:r>
+      <w:r>
+        <w:t xml:space="preserve"> forward to receiving </w:t>
+      </w:r>
+      <w:r>
+        <w:t>your positive decision</w:t>
+      </w:r>
+      <w:r>
+        <w:t>.</w:t>
+      </w:r>
+    </w:p>
+    <w:p>
+      <w:pPr>
+        <w:jc w:val="both"/>
+      </w:pPr>
+      <w:r>
+        <w:t xml:space="preserve"> </w:t>
+      </w:r>
+    </w:p>
+    <w:p>
+      <w:pPr>
+        <w:jc w:val="both"/>
+      </w:pPr>
+    </w:p>
+    <w:p>
+      <w:pPr>
+        <w:jc w:val="both"/>
+      </w:pPr>
+    </w:p>
+    <w:p>
+      <w:pPr>
+        <w:jc w:val="both"/>
+      </w:pPr>
+      <w:r>
+        <w:t>Yours s</w:t>
+      </w:r>
+      <w:r>
+        <w:t>incerely,</w:t>
+      </w:r>
+    </w:p>
+    <w:p>
+      <w:pPr>
+        <w:jc w:val="both"/>
+      </w:pPr>
+    </w:p>
+    <w:p>
+      <w:pPr>
+        <w:jc w:val="both"/>
+      </w:pPr>
+    </w:p>
+    <w:p>
+      <w:pPr>
+        <w:jc w:val="both"/>
+      </w:pPr>
+    </w:p>
+    <w:p>
+      <w:pPr>
+        <w:jc w:val="both"/>
+      </w:pPr>
+    </w:p>
+    <w:p>
+      <w:pPr>
+        <w:jc w:val="both"/>
+        <w:rPr>
+          <w:lang w:val="en-GB"/>
+        </w:rPr>
+      </w:pPr>
       <w:r>
         <w:rPr>
           <w:lang w:val="en-GB"/>
         </w:rPr>
         <w:t>Artur Janicki</w:t>
       </w:r>
+      <w:r>
+        <w:rPr>
+          <w:lang w:val="en-GB"/>
+        </w:rPr>
+        <w:t xml:space="preserve">, </w:t>
+      </w:r>
     </w:p>
     <w:p>
       <w:pPr>
@@ -284,6 +366,14 @@
         </w:rPr>
         <w:t>Federico Alegre</w:t>
       </w:r>
+      <w:r>
+        <w:rPr>
+          <w:lang w:val="en-GB"/>
+        </w:rPr>
+        <w:t>,</w:t>
+      </w:r>
+      <w:bookmarkStart w:id="0" w:name="_GoBack"/>
+      <w:bookmarkEnd w:id="0"/>
     </w:p>
     <w:p>
       <w:pPr>
@@ -299,7 +389,11 @@
         <w:t>Nicholas Evans</w:t>
       </w:r>
     </w:p>
-    <w:p/>
+    <w:p>
+      <w:pPr>
+        <w:jc w:val="both"/>
+      </w:pPr>
+    </w:p>
     <w:sectPr>
       <w:pgSz w:w="12240" w:h="15840"/>
       <w:pgMar w:top="1440" w:right="1531" w:bottom="1440" w:left="1531" w:header="720" w:footer="720" w:gutter="0"/>
@@ -311,7 +405,7 @@
 </file>
 
 <file path=word/endnotes.xml><?xml version="1.0" encoding="utf-8"?>
-<w:endnotes xmlns:ve="http://schemas.openxmlformats.org/markup-compatibility/2006" xmlns:o="urn:schemas-microsoft-com:office:office" xmlns:r="http://schemas.openxmlformats.org/officeDocument/2006/relationships" xmlns:m="http://schemas.openxmlformats.org/officeDocument/2006/math" xmlns:v="urn:schemas-microsoft-com:vml" xmlns:wp="http://schemas.openxmlformats.org/drawingml/2006/wordprocessingDrawing" xmlns:w10="urn:schemas-microsoft-com:office:word" xmlns:w="http://schemas.openxmlformats.org/wordprocessingml/2006/main" xmlns:wne="http://schemas.microsoft.com/office/word/2006/wordml">
+<w:endnotes xmlns:wpc="http://schemas.microsoft.com/office/word/2010/wordprocessingCanvas" xmlns:mc="http://schemas.openxmlformats.org/markup-compatibility/2006" xmlns:o="urn:schemas-microsoft-com:office:office" xmlns:r="http://schemas.openxmlformats.org/officeDocument/2006/relationships" xmlns:m="http://schemas.openxmlformats.org/officeDocument/2006/math" xmlns:v="urn:schemas-microsoft-com:vml" xmlns:wp14="http://schemas.microsoft.com/office/word/2010/wordprocessingDrawing" xmlns:wp="http://schemas.openxmlformats.org/drawingml/2006/wordprocessingDrawing" xmlns:w10="urn:schemas-microsoft-com:office:word" xmlns:w="http://schemas.openxmlformats.org/wordprocessingml/2006/main" xmlns:w14="http://schemas.microsoft.com/office/word/2010/wordml" xmlns:wpg="http://schemas.microsoft.com/office/word/2010/wordprocessingGroup" xmlns:wpi="http://schemas.microsoft.com/office/word/2010/wordprocessingInk" xmlns:wne="http://schemas.microsoft.com/office/word/2006/wordml" xmlns:wps="http://schemas.microsoft.com/office/word/2010/wordprocessingShape" mc:Ignorable="w14 wp14">
   <w:endnote w:type="separator" w:id="-1">
     <w:p>
       <w:r>
@@ -330,7 +424,7 @@
 </file>
 
 <file path=word/footnotes.xml><?xml version="1.0" encoding="utf-8"?>
-<w:footnotes xmlns:ve="http://schemas.openxmlformats.org/markup-compatibility/2006" xmlns:o="urn:schemas-microsoft-com:office:office" xmlns:r="http://schemas.openxmlformats.org/officeDocument/2006/relationships" xmlns:m="http://schemas.openxmlformats.org/officeDocument/2006/math" xmlns:v="urn:schemas-microsoft-com:vml" xmlns:wp="http://schemas.openxmlformats.org/drawingml/2006/wordprocessingDrawing" xmlns:w10="urn:schemas-microsoft-com:office:word" xmlns:w="http://schemas.openxmlformats.org/wordprocessingml/2006/main" xmlns:wne="http://schemas.microsoft.com/office/word/2006/wordml">
+<w:footnotes xmlns:wpc="http://schemas.microsoft.com/office/word/2010/wordprocessingCanvas" xmlns:mc="http://schemas.openxmlformats.org/markup-compatibility/2006" xmlns:o="urn:schemas-microsoft-com:office:office" xmlns:r="http://schemas.openxmlformats.org/officeDocument/2006/relationships" xmlns:m="http://schemas.openxmlformats.org/officeDocument/2006/math" xmlns:v="urn:schemas-microsoft-com:vml" xmlns:wp14="http://schemas.microsoft.com/office/word/2010/wordprocessingDrawing" xmlns:wp="http://schemas.openxmlformats.org/drawingml/2006/wordprocessingDrawing" xmlns:w10="urn:schemas-microsoft-com:office:word" xmlns:w="http://schemas.openxmlformats.org/wordprocessingml/2006/main" xmlns:w14="http://schemas.microsoft.com/office/word/2010/wordml" xmlns:wpg="http://schemas.microsoft.com/office/word/2010/wordprocessingGroup" xmlns:wpi="http://schemas.microsoft.com/office/word/2010/wordprocessingInk" xmlns:wne="http://schemas.microsoft.com/office/word/2006/wordml" xmlns:wps="http://schemas.microsoft.com/office/word/2010/wordprocessingShape" mc:Ignorable="w14 wp14">
   <w:footnote w:type="separator" w:id="-1">
     <w:p>
       <w:r>
@@ -349,7 +443,7 @@
 </file>
 
 <file path=word/numbering.xml><?xml version="1.0" encoding="utf-8"?>
-<w:numbering xmlns:ve="http://schemas.openxmlformats.org/markup-compatibility/2006" xmlns:o="urn:schemas-microsoft-com:office:office" xmlns:r="http://schemas.openxmlformats.org/officeDocument/2006/relationships" xmlns:m="http://schemas.openxmlformats.org/officeDocument/2006/math" xmlns:v="urn:schemas-microsoft-com:vml" xmlns:wp="http://schemas.openxmlformats.org/drawingml/2006/wordprocessingDrawing" xmlns:w10="urn:schemas-microsoft-com:office:word" xmlns:w="http://schemas.openxmlformats.org/wordprocessingml/2006/main" xmlns:wne="http://schemas.microsoft.com/office/word/2006/wordml">
+<w:numbering xmlns:wpc="http://schemas.microsoft.com/office/word/2010/wordprocessingCanvas" xmlns:mc="http://schemas.openxmlformats.org/markup-compatibility/2006" xmlns:o="urn:schemas-microsoft-com:office:office" xmlns:r="http://schemas.openxmlformats.org/officeDocument/2006/relationships" xmlns:m="http://schemas.openxmlformats.org/officeDocument/2006/math" xmlns:v="urn:schemas-microsoft-com:vml" xmlns:wp14="http://schemas.microsoft.com/office/word/2010/wordprocessingDrawing" xmlns:wp="http://schemas.openxmlformats.org/drawingml/2006/wordprocessingDrawing" xmlns:w10="urn:schemas-microsoft-com:office:word" xmlns:w="http://schemas.openxmlformats.org/wordprocessingml/2006/main" xmlns:w14="http://schemas.microsoft.com/office/word/2010/wordml" xmlns:wpg="http://schemas.microsoft.com/office/word/2010/wordprocessingGroup" xmlns:wpi="http://schemas.microsoft.com/office/word/2010/wordprocessingInk" xmlns:wne="http://schemas.microsoft.com/office/word/2006/wordml" xmlns:wps="http://schemas.microsoft.com/office/word/2010/wordprocessingShape" mc:Ignorable="w14 wp14">
   <w:abstractNum w:abstractNumId="0">
     <w:nsid w:val="9A9EA631"/>
     <w:multiLevelType w:val="hybridMultilevel"/>
@@ -2923,7 +3017,7 @@
 </file>
 
 <file path=word/styles.xml><?xml version="1.0" encoding="utf-8"?>
-<w:styles xmlns:r="http://schemas.openxmlformats.org/officeDocument/2006/relationships" xmlns:w="http://schemas.openxmlformats.org/wordprocessingml/2006/main">
+<w:styles xmlns:mc="http://schemas.openxmlformats.org/markup-compatibility/2006" xmlns:r="http://schemas.openxmlformats.org/officeDocument/2006/relationships" xmlns:w="http://schemas.openxmlformats.org/wordprocessingml/2006/main" xmlns:w14="http://schemas.microsoft.com/office/word/2010/wordml" mc:Ignorable="w14">
   <w:docDefaults>
     <w:rPrDefault>
       <w:rPr>
@@ -3186,7 +3280,7 @@
     <w:lsdException w:name="Book Title" w:semiHidden="0" w:qFormat="1"/>
     <w:lsdException w:name="TOC Heading" w:semiHidden="0" w:qFormat="1"/>
   </w:latentStyles>
-  <w:style w:type="paragraph" w:default="1" w:styleId="Normalny">
+  <w:style w:type="paragraph" w:default="1" w:styleId="Normal">
     <w:name w:val="Normal"/>
     <w:qFormat/>
     <w:rsid w:val="002639C1"/>
@@ -3197,11 +3291,11 @@
       <w:lang w:val="en-US" w:eastAsia="en-US"/>
     </w:rPr>
   </w:style>
-  <w:style w:type="paragraph" w:styleId="Nagwek1">
+  <w:style w:type="paragraph" w:styleId="Heading1">
     <w:name w:val="heading 1"/>
-    <w:basedOn w:val="Normalny"/>
-    <w:next w:val="Normalny"/>
-    <w:link w:val="Nagwek1Znak"/>
+    <w:basedOn w:val="Normal"/>
+    <w:next w:val="Normal"/>
+    <w:link w:val="Heading1Char"/>
     <w:uiPriority w:val="99"/>
     <w:qFormat/>
     <w:rsid w:val="002639C1"/>
@@ -3218,11 +3312,11 @@
       <w:szCs w:val="32"/>
     </w:rPr>
   </w:style>
-  <w:style w:type="paragraph" w:styleId="Nagwek2">
+  <w:style w:type="paragraph" w:styleId="Heading2">
     <w:name w:val="heading 2"/>
-    <w:basedOn w:val="Normalny"/>
-    <w:next w:val="Normalny"/>
-    <w:link w:val="Nagwek2Znak"/>
+    <w:basedOn w:val="Normal"/>
+    <w:next w:val="Normal"/>
+    <w:link w:val="Heading2Char"/>
     <w:uiPriority w:val="99"/>
     <w:qFormat/>
     <w:rsid w:val="002639C1"/>
@@ -3240,11 +3334,11 @@
       <w:szCs w:val="28"/>
     </w:rPr>
   </w:style>
-  <w:style w:type="paragraph" w:styleId="Nagwek3">
+  <w:style w:type="paragraph" w:styleId="Heading3">
     <w:name w:val="heading 3"/>
-    <w:basedOn w:val="Normalny"/>
-    <w:next w:val="Normalny"/>
-    <w:link w:val="Nagwek3Znak"/>
+    <w:basedOn w:val="Normal"/>
+    <w:next w:val="Normal"/>
+    <w:link w:val="Heading3Char"/>
     <w:uiPriority w:val="99"/>
     <w:qFormat/>
     <w:rsid w:val="002639C1"/>
@@ -3260,11 +3354,11 @@
       <w:szCs w:val="26"/>
     </w:rPr>
   </w:style>
-  <w:style w:type="paragraph" w:styleId="Nagwek4">
+  <w:style w:type="paragraph" w:styleId="Heading4">
     <w:name w:val="heading 4"/>
-    <w:basedOn w:val="Normalny"/>
-    <w:next w:val="Normalny"/>
-    <w:link w:val="Nagwek4Znak"/>
+    <w:basedOn w:val="Normal"/>
+    <w:next w:val="Normal"/>
+    <w:link w:val="Heading4Char"/>
     <w:uiPriority w:val="99"/>
     <w:qFormat/>
     <w:rsid w:val="002639C1"/>
@@ -3280,11 +3374,11 @@
       <w:szCs w:val="28"/>
     </w:rPr>
   </w:style>
-  <w:style w:type="paragraph" w:styleId="Nagwek5">
+  <w:style w:type="paragraph" w:styleId="Heading5">
     <w:name w:val="heading 5"/>
-    <w:basedOn w:val="Normalny"/>
-    <w:next w:val="Normalny"/>
-    <w:link w:val="Nagwek5Znak"/>
+    <w:basedOn w:val="Normal"/>
+    <w:next w:val="Normal"/>
+    <w:link w:val="Heading5Char"/>
     <w:uiPriority w:val="99"/>
     <w:qFormat/>
     <w:rsid w:val="002639C1"/>
@@ -3301,11 +3395,11 @@
       <w:szCs w:val="26"/>
     </w:rPr>
   </w:style>
-  <w:style w:type="paragraph" w:styleId="Nagwek6">
+  <w:style w:type="paragraph" w:styleId="Heading6">
     <w:name w:val="heading 6"/>
-    <w:basedOn w:val="Normalny"/>
-    <w:next w:val="Normalny"/>
-    <w:link w:val="Nagwek6Znak"/>
+    <w:basedOn w:val="Normal"/>
+    <w:next w:val="Normal"/>
+    <w:link w:val="Heading6Char"/>
     <w:uiPriority w:val="99"/>
     <w:qFormat/>
     <w:rsid w:val="002639C1"/>
@@ -3320,11 +3414,11 @@
       <w:szCs w:val="22"/>
     </w:rPr>
   </w:style>
-  <w:style w:type="paragraph" w:styleId="Nagwek7">
+  <w:style w:type="paragraph" w:styleId="Heading7">
     <w:name w:val="heading 7"/>
-    <w:basedOn w:val="Normalny"/>
-    <w:next w:val="Normalny"/>
-    <w:link w:val="Nagwek7Znak"/>
+    <w:basedOn w:val="Normal"/>
+    <w:next w:val="Normal"/>
+    <w:link w:val="Heading7Char"/>
     <w:uiPriority w:val="99"/>
     <w:qFormat/>
     <w:rsid w:val="002639C1"/>
@@ -3333,11 +3427,11 @@
       <w:outlineLvl w:val="6"/>
     </w:pPr>
   </w:style>
-  <w:style w:type="paragraph" w:styleId="Nagwek8">
+  <w:style w:type="paragraph" w:styleId="Heading8">
     <w:name w:val="heading 8"/>
-    <w:basedOn w:val="Normalny"/>
-    <w:next w:val="Normalny"/>
-    <w:link w:val="Nagwek8Znak"/>
+    <w:basedOn w:val="Normal"/>
+    <w:next w:val="Normal"/>
+    <w:link w:val="Heading8Char"/>
     <w:uiPriority w:val="99"/>
     <w:qFormat/>
     <w:rsid w:val="002639C1"/>
@@ -3350,11 +3444,11 @@
       <w:iCs/>
     </w:rPr>
   </w:style>
-  <w:style w:type="paragraph" w:styleId="Nagwek9">
+  <w:style w:type="paragraph" w:styleId="Heading9">
     <w:name w:val="heading 9"/>
-    <w:basedOn w:val="Normalny"/>
-    <w:next w:val="Normalny"/>
-    <w:link w:val="Nagwek9Znak"/>
+    <w:basedOn w:val="Normal"/>
+    <w:next w:val="Normal"/>
+    <w:link w:val="Heading9Char"/>
     <w:uiPriority w:val="99"/>
     <w:qFormat/>
     <w:rsid w:val="002639C1"/>
@@ -3367,18 +3461,17 @@
       <w:szCs w:val="22"/>
     </w:rPr>
   </w:style>
-  <w:style w:type="character" w:default="1" w:styleId="Domylnaczcionkaakapitu">
+  <w:style w:type="character" w:default="1" w:styleId="DefaultParagraphFont">
     <w:name w:val="Default Paragraph Font"/>
     <w:uiPriority w:val="1"/>
     <w:semiHidden/>
     <w:unhideWhenUsed/>
   </w:style>
-  <w:style w:type="table" w:default="1" w:styleId="Standardowy">
+  <w:style w:type="table" w:default="1" w:styleId="TableNormal">
     <w:name w:val="Normal Table"/>
     <w:uiPriority w:val="99"/>
     <w:semiHidden/>
     <w:unhideWhenUsed/>
-    <w:qFormat/>
     <w:tblPr>
       <w:tblInd w:w="0" w:type="dxa"/>
       <w:tblCellMar>
@@ -3389,16 +3482,16 @@
       </w:tblCellMar>
     </w:tblPr>
   </w:style>
-  <w:style w:type="numbering" w:default="1" w:styleId="Bezlisty">
+  <w:style w:type="numbering" w:default="1" w:styleId="NoList">
     <w:name w:val="No List"/>
     <w:uiPriority w:val="99"/>
     <w:semiHidden/>
     <w:unhideWhenUsed/>
   </w:style>
-  <w:style w:type="character" w:customStyle="1" w:styleId="Nagwek1Znak">
-    <w:name w:val="Nagłówek 1 Znak"/>
-    <w:basedOn w:val="Domylnaczcionkaakapitu"/>
-    <w:link w:val="Nagwek1"/>
+  <w:style w:type="character" w:customStyle="1" w:styleId="Heading1Char">
+    <w:name w:val="Heading 1 Char"/>
+    <w:basedOn w:val="DefaultParagraphFont"/>
+    <w:link w:val="Heading1"/>
     <w:uiPriority w:val="99"/>
     <w:rsid w:val="002639C1"/>
     <w:rPr>
@@ -3410,10 +3503,10 @@
       <w:szCs w:val="32"/>
     </w:rPr>
   </w:style>
-  <w:style w:type="character" w:customStyle="1" w:styleId="Nagwek2Znak">
-    <w:name w:val="Nagłówek 2 Znak"/>
-    <w:basedOn w:val="Domylnaczcionkaakapitu"/>
-    <w:link w:val="Nagwek2"/>
+  <w:style w:type="character" w:customStyle="1" w:styleId="Heading2Char">
+    <w:name w:val="Heading 2 Char"/>
+    <w:basedOn w:val="DefaultParagraphFont"/>
+    <w:link w:val="Heading2"/>
     <w:uiPriority w:val="99"/>
     <w:rsid w:val="002639C1"/>
     <w:rPr>
@@ -3426,10 +3519,10 @@
       <w:szCs w:val="28"/>
     </w:rPr>
   </w:style>
-  <w:style w:type="character" w:customStyle="1" w:styleId="Nagwek3Znak">
-    <w:name w:val="Nagłówek 3 Znak"/>
-    <w:basedOn w:val="Domylnaczcionkaakapitu"/>
-    <w:link w:val="Nagwek3"/>
+  <w:style w:type="character" w:customStyle="1" w:styleId="Heading3Char">
+    <w:name w:val="Heading 3 Char"/>
+    <w:basedOn w:val="DefaultParagraphFont"/>
+    <w:link w:val="Heading3"/>
     <w:uiPriority w:val="99"/>
     <w:rsid w:val="002639C1"/>
     <w:rPr>
@@ -3440,10 +3533,10 @@
       <w:szCs w:val="26"/>
     </w:rPr>
   </w:style>
-  <w:style w:type="character" w:customStyle="1" w:styleId="Nagwek4Znak">
-    <w:name w:val="Nagłówek 4 Znak"/>
-    <w:basedOn w:val="Domylnaczcionkaakapitu"/>
-    <w:link w:val="Nagwek4"/>
+  <w:style w:type="character" w:customStyle="1" w:styleId="Heading4Char">
+    <w:name w:val="Heading 4 Char"/>
+    <w:basedOn w:val="DefaultParagraphFont"/>
+    <w:link w:val="Heading4"/>
     <w:uiPriority w:val="99"/>
     <w:rsid w:val="002639C1"/>
     <w:rPr>
@@ -3454,10 +3547,10 @@
       <w:szCs w:val="28"/>
     </w:rPr>
   </w:style>
-  <w:style w:type="character" w:customStyle="1" w:styleId="Nagwek5Znak">
-    <w:name w:val="Nagłówek 5 Znak"/>
-    <w:basedOn w:val="Domylnaczcionkaakapitu"/>
-    <w:link w:val="Nagwek5"/>
+  <w:style w:type="character" w:customStyle="1" w:styleId="Heading5Char">
+    <w:name w:val="Heading 5 Char"/>
+    <w:basedOn w:val="DefaultParagraphFont"/>
+    <w:link w:val="Heading5"/>
     <w:uiPriority w:val="99"/>
     <w:rsid w:val="002639C1"/>
     <w:rPr>
@@ -3470,10 +3563,10 @@
       <w:szCs w:val="26"/>
     </w:rPr>
   </w:style>
-  <w:style w:type="character" w:customStyle="1" w:styleId="Nagwek6Znak">
-    <w:name w:val="Nagłówek 6 Znak"/>
-    <w:basedOn w:val="Domylnaczcionkaakapitu"/>
-    <w:link w:val="Nagwek6"/>
+  <w:style w:type="character" w:customStyle="1" w:styleId="Heading6Char">
+    <w:name w:val="Heading 6 Char"/>
+    <w:basedOn w:val="DefaultParagraphFont"/>
+    <w:link w:val="Heading6"/>
     <w:uiPriority w:val="99"/>
     <w:rsid w:val="002639C1"/>
     <w:rPr>
@@ -3482,10 +3575,10 @@
       <w:bCs/>
     </w:rPr>
   </w:style>
-  <w:style w:type="character" w:customStyle="1" w:styleId="Nagwek7Znak">
-    <w:name w:val="Nagłówek 7 Znak"/>
-    <w:basedOn w:val="Domylnaczcionkaakapitu"/>
-    <w:link w:val="Nagwek7"/>
+  <w:style w:type="character" w:customStyle="1" w:styleId="Heading7Char">
+    <w:name w:val="Heading 7 Char"/>
+    <w:basedOn w:val="DefaultParagraphFont"/>
+    <w:link w:val="Heading7"/>
     <w:uiPriority w:val="99"/>
     <w:rsid w:val="002639C1"/>
     <w:rPr>
@@ -3494,10 +3587,10 @@
       <w:szCs w:val="24"/>
     </w:rPr>
   </w:style>
-  <w:style w:type="character" w:customStyle="1" w:styleId="Nagwek8Znak">
-    <w:name w:val="Nagłówek 8 Znak"/>
-    <w:basedOn w:val="Domylnaczcionkaakapitu"/>
-    <w:link w:val="Nagwek8"/>
+  <w:style w:type="character" w:customStyle="1" w:styleId="Heading8Char">
+    <w:name w:val="Heading 8 Char"/>
+    <w:basedOn w:val="DefaultParagraphFont"/>
+    <w:link w:val="Heading8"/>
     <w:uiPriority w:val="99"/>
     <w:rsid w:val="002639C1"/>
     <w:rPr>
@@ -3508,21 +3601,21 @@
       <w:szCs w:val="24"/>
     </w:rPr>
   </w:style>
-  <w:style w:type="character" w:customStyle="1" w:styleId="Nagwek9Znak">
-    <w:name w:val="Nagłówek 9 Znak"/>
-    <w:basedOn w:val="Domylnaczcionkaakapitu"/>
-    <w:link w:val="Nagwek9"/>
+  <w:style w:type="character" w:customStyle="1" w:styleId="Heading9Char">
+    <w:name w:val="Heading 9 Char"/>
+    <w:basedOn w:val="DefaultParagraphFont"/>
+    <w:link w:val="Heading9"/>
     <w:uiPriority w:val="99"/>
     <w:rsid w:val="002639C1"/>
     <w:rPr>
       <w:rFonts w:ascii="Times New Roman" w:hAnsi="Times New Roman" w:cs="Times New Roman"/>
     </w:rPr>
   </w:style>
-  <w:style w:type="paragraph" w:styleId="Tytu">
+  <w:style w:type="paragraph" w:styleId="Title">
     <w:name w:val="Title"/>
-    <w:basedOn w:val="Normalny"/>
-    <w:next w:val="Normalny"/>
-    <w:link w:val="TytuZnak"/>
+    <w:basedOn w:val="Normal"/>
+    <w:next w:val="Normal"/>
+    <w:link w:val="TitleChar"/>
     <w:uiPriority w:val="99"/>
     <w:qFormat/>
     <w:rsid w:val="002639C1"/>
@@ -3539,10 +3632,10 @@
       <w:szCs w:val="32"/>
     </w:rPr>
   </w:style>
-  <w:style w:type="character" w:customStyle="1" w:styleId="TytuZnak">
-    <w:name w:val="Tytuł Znak"/>
-    <w:basedOn w:val="Domylnaczcionkaakapitu"/>
-    <w:link w:val="Tytu"/>
+  <w:style w:type="character" w:customStyle="1" w:styleId="TitleChar">
+    <w:name w:val="Title Char"/>
+    <w:basedOn w:val="DefaultParagraphFont"/>
+    <w:link w:val="Title"/>
     <w:uiPriority w:val="99"/>
     <w:rsid w:val="002639C1"/>
     <w:rPr>
@@ -3554,11 +3647,11 @@
       <w:szCs w:val="32"/>
     </w:rPr>
   </w:style>
-  <w:style w:type="paragraph" w:styleId="Podtytu">
+  <w:style w:type="paragraph" w:styleId="Subtitle">
     <w:name w:val="Subtitle"/>
-    <w:basedOn w:val="Normalny"/>
-    <w:next w:val="Normalny"/>
-    <w:link w:val="PodtytuZnak"/>
+    <w:basedOn w:val="Normal"/>
+    <w:next w:val="Normal"/>
+    <w:link w:val="SubtitleChar"/>
     <w:uiPriority w:val="99"/>
     <w:qFormat/>
     <w:rsid w:val="002639C1"/>
@@ -3568,10 +3661,10 @@
       <w:outlineLvl w:val="1"/>
     </w:pPr>
   </w:style>
-  <w:style w:type="character" w:customStyle="1" w:styleId="PodtytuZnak">
-    <w:name w:val="Podtytuł Znak"/>
-    <w:basedOn w:val="Domylnaczcionkaakapitu"/>
-    <w:link w:val="Podtytu"/>
+  <w:style w:type="character" w:customStyle="1" w:styleId="SubtitleChar">
+    <w:name w:val="Subtitle Char"/>
+    <w:basedOn w:val="DefaultParagraphFont"/>
+    <w:link w:val="Subtitle"/>
     <w:uiPriority w:val="99"/>
     <w:rsid w:val="002639C1"/>
     <w:rPr>
@@ -3580,9 +3673,9 @@
       <w:szCs w:val="24"/>
     </w:rPr>
   </w:style>
-  <w:style w:type="character" w:styleId="Pogrubienie">
+  <w:style w:type="character" w:styleId="Strong">
     <w:name w:val="Strong"/>
-    <w:basedOn w:val="Domylnaczcionkaakapitu"/>
+    <w:basedOn w:val="DefaultParagraphFont"/>
     <w:uiPriority w:val="99"/>
     <w:qFormat/>
     <w:rsid w:val="002639C1"/>
@@ -3592,9 +3685,9 @@
       <w:bCs/>
     </w:rPr>
   </w:style>
-  <w:style w:type="character" w:styleId="Uwydatnienie">
+  <w:style w:type="character" w:styleId="Emphasis">
     <w:name w:val="Emphasis"/>
-    <w:basedOn w:val="Domylnaczcionkaakapitu"/>
+    <w:basedOn w:val="DefaultParagraphFont"/>
     <w:uiPriority w:val="99"/>
     <w:qFormat/>
     <w:rsid w:val="002639C1"/>
@@ -3606,16 +3699,16 @@
       <w:iCs/>
     </w:rPr>
   </w:style>
-  <w:style w:type="paragraph" w:styleId="Bezodstpw">
+  <w:style w:type="paragraph" w:styleId="NoSpacing">
     <w:name w:val="No Spacing"/>
-    <w:basedOn w:val="Normalny"/>
+    <w:basedOn w:val="Normal"/>
     <w:uiPriority w:val="99"/>
     <w:qFormat/>
     <w:rsid w:val="002639C1"/>
   </w:style>
-  <w:style w:type="paragraph" w:styleId="Akapitzlist">
+  <w:style w:type="paragraph" w:styleId="ListParagraph">
     <w:name w:val="List Paragraph"/>
-    <w:basedOn w:val="Normalny"/>
+    <w:basedOn w:val="Normal"/>
     <w:uiPriority w:val="99"/>
     <w:qFormat/>
     <w:rsid w:val="002639C1"/>
@@ -3623,11 +3716,11 @@
       <w:ind w:left="720"/>
     </w:pPr>
   </w:style>
-  <w:style w:type="paragraph" w:styleId="Cytat">
+  <w:style w:type="paragraph" w:styleId="Quote">
     <w:name w:val="Quote"/>
-    <w:basedOn w:val="Normalny"/>
-    <w:next w:val="Normalny"/>
-    <w:link w:val="CytatZnak"/>
+    <w:basedOn w:val="Normal"/>
+    <w:next w:val="Normal"/>
+    <w:link w:val="QuoteChar"/>
     <w:uiPriority w:val="99"/>
     <w:qFormat/>
     <w:rsid w:val="002639C1"/>
@@ -3636,10 +3729,10 @@
       <w:iCs/>
     </w:rPr>
   </w:style>
-  <w:style w:type="character" w:customStyle="1" w:styleId="CytatZnak">
-    <w:name w:val="Cytat Znak"/>
-    <w:basedOn w:val="Domylnaczcionkaakapitu"/>
-    <w:link w:val="Cytat"/>
+  <w:style w:type="character" w:customStyle="1" w:styleId="QuoteChar">
+    <w:name w:val="Quote Char"/>
+    <w:basedOn w:val="DefaultParagraphFont"/>
+    <w:link w:val="Quote"/>
     <w:uiPriority w:val="99"/>
     <w:rsid w:val="002639C1"/>
     <w:rPr>
@@ -3650,11 +3743,11 @@
       <w:szCs w:val="24"/>
     </w:rPr>
   </w:style>
-  <w:style w:type="paragraph" w:styleId="Cytatintensywny">
+  <w:style w:type="paragraph" w:styleId="IntenseQuote">
     <w:name w:val="Intense Quote"/>
-    <w:basedOn w:val="Normalny"/>
-    <w:next w:val="Normalny"/>
-    <w:link w:val="CytatintensywnyZnak"/>
+    <w:basedOn w:val="Normal"/>
+    <w:next w:val="Normal"/>
+    <w:link w:val="IntenseQuoteChar"/>
     <w:uiPriority w:val="99"/>
     <w:qFormat/>
     <w:rsid w:val="002639C1"/>
@@ -3668,10 +3761,10 @@
       <w:iCs/>
     </w:rPr>
   </w:style>
-  <w:style w:type="character" w:customStyle="1" w:styleId="CytatintensywnyZnak">
-    <w:name w:val="Cytat intensywny Znak"/>
-    <w:basedOn w:val="Domylnaczcionkaakapitu"/>
-    <w:link w:val="Cytatintensywny"/>
+  <w:style w:type="character" w:customStyle="1" w:styleId="IntenseQuoteChar">
+    <w:name w:val="Intense Quote Char"/>
+    <w:basedOn w:val="DefaultParagraphFont"/>
+    <w:link w:val="IntenseQuote"/>
     <w:uiPriority w:val="99"/>
     <w:rsid w:val="002639C1"/>
     <w:rPr>
@@ -3684,9 +3777,9 @@
       <w:szCs w:val="24"/>
     </w:rPr>
   </w:style>
-  <w:style w:type="character" w:styleId="Wyrnieniedelikatne">
+  <w:style w:type="character" w:styleId="SubtleEmphasis">
     <w:name w:val="Subtle Emphasis"/>
-    <w:basedOn w:val="Domylnaczcionkaakapitu"/>
+    <w:basedOn w:val="DefaultParagraphFont"/>
     <w:uiPriority w:val="99"/>
     <w:qFormat/>
     <w:rsid w:val="002639C1"/>
@@ -3697,9 +3790,9 @@
       <w:color w:val="auto"/>
     </w:rPr>
   </w:style>
-  <w:style w:type="character" w:styleId="Wyrnienieintensywne">
+  <w:style w:type="character" w:styleId="IntenseEmphasis">
     <w:name w:val="Intense Emphasis"/>
-    <w:basedOn w:val="Domylnaczcionkaakapitu"/>
+    <w:basedOn w:val="DefaultParagraphFont"/>
     <w:uiPriority w:val="99"/>
     <w:qFormat/>
     <w:rsid w:val="002639C1"/>
@@ -3714,9 +3807,9 @@
       <w:u w:val="single"/>
     </w:rPr>
   </w:style>
-  <w:style w:type="character" w:styleId="Odwoaniedelikatne">
+  <w:style w:type="character" w:styleId="SubtleReference">
     <w:name w:val="Subtle Reference"/>
-    <w:basedOn w:val="Domylnaczcionkaakapitu"/>
+    <w:basedOn w:val="DefaultParagraphFont"/>
     <w:uiPriority w:val="99"/>
     <w:qFormat/>
     <w:rsid w:val="002639C1"/>
@@ -3727,9 +3820,9 @@
       <w:u w:val="single"/>
     </w:rPr>
   </w:style>
-  <w:style w:type="character" w:styleId="Odwoanieintensywne">
+  <w:style w:type="character" w:styleId="IntenseReference">
     <w:name w:val="Intense Reference"/>
-    <w:basedOn w:val="Domylnaczcionkaakapitu"/>
+    <w:basedOn w:val="DefaultParagraphFont"/>
     <w:uiPriority w:val="99"/>
     <w:qFormat/>
     <w:rsid w:val="002639C1"/>
@@ -3742,9 +3835,9 @@
       <w:u w:val="single"/>
     </w:rPr>
   </w:style>
-  <w:style w:type="character" w:styleId="Tytuksiki">
+  <w:style w:type="character" w:styleId="BookTitle">
     <w:name w:val="Book Title"/>
-    <w:basedOn w:val="Domylnaczcionkaakapitu"/>
+    <w:basedOn w:val="DefaultParagraphFont"/>
     <w:uiPriority w:val="99"/>
     <w:qFormat/>
     <w:rsid w:val="002639C1"/>
@@ -3758,10 +3851,10 @@
       <w:szCs w:val="24"/>
     </w:rPr>
   </w:style>
-  <w:style w:type="paragraph" w:styleId="Nagwekspisutreci">
+  <w:style w:type="paragraph" w:styleId="TOCHeading">
     <w:name w:val="TOC Heading"/>
-    <w:basedOn w:val="Nagwek1"/>
-    <w:next w:val="Normalny"/>
+    <w:basedOn w:val="Heading1"/>
+    <w:next w:val="Normal"/>
     <w:uiPriority w:val="99"/>
     <w:qFormat/>
     <w:rsid w:val="002639C1"/>
@@ -3769,10 +3862,10 @@
       <w:outlineLvl w:val="9"/>
     </w:pPr>
   </w:style>
-  <w:style w:type="paragraph" w:styleId="Nagwek">
+  <w:style w:type="paragraph" w:styleId="Header">
     <w:name w:val="header"/>
-    <w:basedOn w:val="Normalny"/>
-    <w:link w:val="NagwekZnak"/>
+    <w:basedOn w:val="Normal"/>
+    <w:link w:val="HeaderChar"/>
     <w:uiPriority w:val="99"/>
     <w:rsid w:val="002639C1"/>
     <w:pPr>
@@ -3782,10 +3875,10 @@
       </w:tabs>
     </w:pPr>
   </w:style>
-  <w:style w:type="character" w:customStyle="1" w:styleId="NagwekZnak">
-    <w:name w:val="Nagłówek Znak"/>
-    <w:basedOn w:val="Domylnaczcionkaakapitu"/>
-    <w:link w:val="Nagwek"/>
+  <w:style w:type="character" w:customStyle="1" w:styleId="HeaderChar">
+    <w:name w:val="Header Char"/>
+    <w:basedOn w:val="DefaultParagraphFont"/>
+    <w:link w:val="Header"/>
     <w:uiPriority w:val="99"/>
     <w:rsid w:val="002639C1"/>
     <w:rPr>
@@ -3794,10 +3887,10 @@
       <w:szCs w:val="24"/>
     </w:rPr>
   </w:style>
-  <w:style w:type="paragraph" w:styleId="Stopka">
+  <w:style w:type="paragraph" w:styleId="Footer">
     <w:name w:val="footer"/>
-    <w:basedOn w:val="Normalny"/>
-    <w:link w:val="StopkaZnak"/>
+    <w:basedOn w:val="Normal"/>
+    <w:link w:val="FooterChar"/>
     <w:uiPriority w:val="99"/>
     <w:rsid w:val="002639C1"/>
     <w:pPr>
@@ -3807,10 +3900,10 @@
       </w:tabs>
     </w:pPr>
   </w:style>
-  <w:style w:type="character" w:customStyle="1" w:styleId="StopkaZnak">
-    <w:name w:val="Stopka Znak"/>
-    <w:basedOn w:val="Domylnaczcionkaakapitu"/>
-    <w:link w:val="Stopka"/>
+  <w:style w:type="character" w:customStyle="1" w:styleId="FooterChar">
+    <w:name w:val="Footer Char"/>
+    <w:basedOn w:val="DefaultParagraphFont"/>
+    <w:link w:val="Footer"/>
     <w:uiPriority w:val="99"/>
     <w:rsid w:val="002639C1"/>
     <w:rPr>
@@ -3819,10 +3912,10 @@
       <w:szCs w:val="24"/>
     </w:rPr>
   </w:style>
-  <w:style w:type="paragraph" w:styleId="Tekstdymka">
+  <w:style w:type="paragraph" w:styleId="BalloonText">
     <w:name w:val="Balloon Text"/>
-    <w:basedOn w:val="Normalny"/>
-    <w:link w:val="TekstdymkaZnak"/>
+    <w:basedOn w:val="Normal"/>
+    <w:link w:val="BalloonTextChar"/>
     <w:uiPriority w:val="99"/>
     <w:rsid w:val="002639C1"/>
     <w:rPr>
@@ -3831,10 +3924,10 @@
       <w:szCs w:val="16"/>
     </w:rPr>
   </w:style>
-  <w:style w:type="character" w:customStyle="1" w:styleId="TekstdymkaZnak">
-    <w:name w:val="Tekst dymka Znak"/>
-    <w:basedOn w:val="Domylnaczcionkaakapitu"/>
-    <w:link w:val="Tekstdymka"/>
+  <w:style w:type="character" w:customStyle="1" w:styleId="BalloonTextChar">
+    <w:name w:val="Balloon Text Char"/>
+    <w:basedOn w:val="DefaultParagraphFont"/>
+    <w:link w:val="BalloonText"/>
     <w:uiPriority w:val="99"/>
     <w:rsid w:val="002639C1"/>
     <w:rPr>
@@ -3843,19 +3936,19 @@
       <w:szCs w:val="16"/>
     </w:rPr>
   </w:style>
-  <w:style w:type="character" w:styleId="Numerwiersza">
+  <w:style w:type="character" w:styleId="LineNumber">
     <w:name w:val="line number"/>
-    <w:basedOn w:val="Domylnaczcionkaakapitu"/>
+    <w:basedOn w:val="DefaultParagraphFont"/>
     <w:uiPriority w:val="99"/>
     <w:rsid w:val="002639C1"/>
     <w:rPr>
       <w:rFonts w:ascii="Times New Roman" w:hAnsi="Times New Roman" w:cs="Times New Roman"/>
     </w:rPr>
   </w:style>
-  <w:style w:type="paragraph" w:styleId="Tekstprzypisudolnego">
+  <w:style w:type="paragraph" w:styleId="FootnoteText">
     <w:name w:val="footnote text"/>
-    <w:basedOn w:val="Normalny"/>
-    <w:link w:val="TekstprzypisudolnegoZnak"/>
+    <w:basedOn w:val="Normal"/>
+    <w:link w:val="FootnoteTextChar"/>
     <w:uiPriority w:val="99"/>
     <w:rsid w:val="002639C1"/>
     <w:rPr>
@@ -3863,19 +3956,19 @@
       <w:szCs w:val="20"/>
     </w:rPr>
   </w:style>
-  <w:style w:type="character" w:customStyle="1" w:styleId="TekstprzypisudolnegoZnak">
-    <w:name w:val="Tekst przypisu dolnego Znak"/>
-    <w:basedOn w:val="Domylnaczcionkaakapitu"/>
-    <w:link w:val="Tekstprzypisudolnego"/>
+  <w:style w:type="character" w:customStyle="1" w:styleId="FootnoteTextChar">
+    <w:name w:val="Footnote Text Char"/>
+    <w:basedOn w:val="DefaultParagraphFont"/>
+    <w:link w:val="FootnoteText"/>
     <w:uiPriority w:val="99"/>
     <w:rsid w:val="002639C1"/>
     <w:rPr>
       <w:rFonts w:ascii="Times New Roman" w:hAnsi="Times New Roman" w:cs="Times New Roman"/>
     </w:rPr>
   </w:style>
-  <w:style w:type="character" w:styleId="Odwoanieprzypisudolnego">
+  <w:style w:type="character" w:styleId="FootnoteReference">
     <w:name w:val="footnote reference"/>
-    <w:basedOn w:val="Domylnaczcionkaakapitu"/>
+    <w:basedOn w:val="DefaultParagraphFont"/>
     <w:uiPriority w:val="99"/>
     <w:rsid w:val="002639C1"/>
     <w:rPr>
@@ -3900,9 +3993,9 @@
       <w:lang w:val="en-US" w:eastAsia="en-US"/>
     </w:rPr>
   </w:style>
-  <w:style w:type="character" w:styleId="Hipercze">
+  <w:style w:type="character" w:styleId="Hyperlink">
     <w:name w:val="Hyperlink"/>
-    <w:basedOn w:val="Domylnaczcionkaakapitu"/>
+    <w:basedOn w:val="DefaultParagraphFont"/>
     <w:uiPriority w:val="99"/>
     <w:rsid w:val="002639C1"/>
     <w:rPr>
@@ -3913,7 +4006,7 @@
   </w:style>
   <w:style w:type="paragraph" w:customStyle="1" w:styleId="PaperTitle">
     <w:name w:val="Paper Title"/>
-    <w:basedOn w:val="Normalny"/>
+    <w:basedOn w:val="Normal"/>
     <w:uiPriority w:val="99"/>
     <w:rsid w:val="002639C1"/>
     <w:pPr>
@@ -3924,7 +4017,7 @@
   </w:style>
   <w:style w:type="paragraph" w:customStyle="1" w:styleId="Author">
     <w:name w:val="Author"/>
-    <w:basedOn w:val="Normalny"/>
+    <w:basedOn w:val="Normal"/>
     <w:uiPriority w:val="99"/>
     <w:rsid w:val="002639C1"/>
     <w:pPr>
@@ -3935,7 +4028,7 @@
   </w:style>
   <w:style w:type="paragraph" w:customStyle="1" w:styleId="Affiliation">
     <w:name w:val="Affiliation"/>
-    <w:basedOn w:val="Normalny"/>
+    <w:basedOn w:val="Normal"/>
     <w:uiPriority w:val="99"/>
     <w:rsid w:val="002639C1"/>
     <w:pPr>
@@ -3950,7 +4043,7 @@
   </w:style>
   <w:style w:type="paragraph" w:customStyle="1" w:styleId="Footnote">
     <w:name w:val="Footnote"/>
-    <w:basedOn w:val="Tekstprzypisudolnego"/>
+    <w:basedOn w:val="FootnoteText"/>
     <w:uiPriority w:val="99"/>
     <w:rsid w:val="002639C1"/>
     <w:rPr>
@@ -3960,7 +4053,7 @@
   </w:style>
   <w:style w:type="paragraph" w:customStyle="1" w:styleId="Summary">
     <w:name w:val="Summary"/>
-    <w:basedOn w:val="Normalny"/>
+    <w:basedOn w:val="Normal"/>
     <w:uiPriority w:val="99"/>
     <w:rsid w:val="002639C1"/>
     <w:pPr>
@@ -3971,7 +4064,7 @@
   </w:style>
   <w:style w:type="paragraph" w:customStyle="1" w:styleId="BodyStyle">
     <w:name w:val="Body Style"/>
-    <w:basedOn w:val="Normalny"/>
+    <w:basedOn w:val="Normal"/>
     <w:uiPriority w:val="99"/>
     <w:rsid w:val="002639C1"/>
     <w:pPr>
@@ -3981,7 +4074,7 @@
   </w:style>
   <w:style w:type="paragraph" w:customStyle="1" w:styleId="SectionHead">
     <w:name w:val="Section Head"/>
-    <w:basedOn w:val="Normalny"/>
+    <w:basedOn w:val="Normal"/>
     <w:uiPriority w:val="99"/>
     <w:rsid w:val="002639C1"/>
     <w:pPr>
@@ -4012,7 +4105,7 @@
   </w:style>
   <w:style w:type="paragraph" w:customStyle="1" w:styleId="QuadLeftSubhead">
     <w:name w:val="Quad Left Subhead"/>
-    <w:basedOn w:val="Normalny"/>
+    <w:basedOn w:val="Normal"/>
     <w:uiPriority w:val="99"/>
     <w:rsid w:val="002639C1"/>
     <w:pPr>
@@ -4023,9 +4116,9 @@
       <w:iCs/>
     </w:rPr>
   </w:style>
-  <w:style w:type="character" w:styleId="Odwoaniedokomentarza">
+  <w:style w:type="character" w:styleId="CommentReference">
     <w:name w:val="annotation reference"/>
-    <w:basedOn w:val="Domylnaczcionkaakapitu"/>
+    <w:basedOn w:val="DefaultParagraphFont"/>
     <w:uiPriority w:val="99"/>
     <w:rsid w:val="002639C1"/>
     <w:rPr>
@@ -4034,10 +4127,10 @@
       <w:szCs w:val="16"/>
     </w:rPr>
   </w:style>
-  <w:style w:type="paragraph" w:styleId="Tekstkomentarza">
+  <w:style w:type="paragraph" w:styleId="CommentText">
     <w:name w:val="annotation text"/>
-    <w:basedOn w:val="Normalny"/>
-    <w:link w:val="TekstkomentarzaZnak"/>
+    <w:basedOn w:val="Normal"/>
+    <w:link w:val="CommentTextChar"/>
     <w:uiPriority w:val="99"/>
     <w:rsid w:val="002639C1"/>
     <w:rPr>
@@ -4045,10 +4138,10 @@
       <w:szCs w:val="20"/>
     </w:rPr>
   </w:style>
-  <w:style w:type="character" w:customStyle="1" w:styleId="TekstkomentarzaZnak">
-    <w:name w:val="Tekst komentarza Znak"/>
-    <w:basedOn w:val="Domylnaczcionkaakapitu"/>
-    <w:link w:val="Tekstkomentarza"/>
+  <w:style w:type="character" w:customStyle="1" w:styleId="CommentTextChar">
+    <w:name w:val="Comment Text Char"/>
+    <w:basedOn w:val="DefaultParagraphFont"/>
+    <w:link w:val="CommentText"/>
     <w:uiPriority w:val="99"/>
     <w:rsid w:val="002639C1"/>
     <w:rPr>
@@ -4056,11 +4149,11 @@
       <w:lang w:val="en-US" w:eastAsia="en-US"/>
     </w:rPr>
   </w:style>
-  <w:style w:type="paragraph" w:styleId="Tematkomentarza">
+  <w:style w:type="paragraph" w:styleId="CommentSubject">
     <w:name w:val="annotation subject"/>
-    <w:basedOn w:val="Tekstkomentarza"/>
-    <w:next w:val="Tekstkomentarza"/>
-    <w:link w:val="TematkomentarzaZnak"/>
+    <w:basedOn w:val="CommentText"/>
+    <w:next w:val="CommentText"/>
+    <w:link w:val="CommentSubjectChar"/>
     <w:uiPriority w:val="99"/>
     <w:rsid w:val="002639C1"/>
     <w:rPr>
@@ -4068,10 +4161,10 @@
       <w:bCs/>
     </w:rPr>
   </w:style>
-  <w:style w:type="character" w:customStyle="1" w:styleId="TematkomentarzaZnak">
-    <w:name w:val="Temat komentarza Znak"/>
-    <w:basedOn w:val="TekstkomentarzaZnak"/>
-    <w:link w:val="Tematkomentarza"/>
+  <w:style w:type="character" w:customStyle="1" w:styleId="CommentSubjectChar">
+    <w:name w:val="Comment Subject Char"/>
+    <w:basedOn w:val="CommentTextChar"/>
+    <w:link w:val="CommentSubject"/>
     <w:uiPriority w:val="99"/>
     <w:rsid w:val="002639C1"/>
     <w:rPr>
@@ -4081,10 +4174,10 @@
       <w:lang w:val="en-US" w:eastAsia="en-US"/>
     </w:rPr>
   </w:style>
-  <w:style w:type="paragraph" w:styleId="Legenda">
+  <w:style w:type="paragraph" w:styleId="Caption">
     <w:name w:val="caption"/>
-    <w:basedOn w:val="Normalny"/>
-    <w:next w:val="Normalny"/>
+    <w:basedOn w:val="Normal"/>
+    <w:next w:val="Normal"/>
     <w:uiPriority w:val="99"/>
     <w:qFormat/>
     <w:rsid w:val="002639C1"/>
@@ -4100,13 +4193,13 @@
   </w:style>
   <w:style w:type="paragraph" w:customStyle="1" w:styleId="Note">
     <w:name w:val="Note"/>
-    <w:basedOn w:val="Legenda"/>
+    <w:basedOn w:val="Caption"/>
     <w:uiPriority w:val="99"/>
     <w:rsid w:val="002639C1"/>
   </w:style>
   <w:style w:type="character" w:customStyle="1" w:styleId="CaptionChar">
     <w:name w:val="Caption Char"/>
-    <w:basedOn w:val="Domylnaczcionkaakapitu"/>
+    <w:basedOn w:val="DefaultParagraphFont"/>
     <w:uiPriority w:val="99"/>
     <w:rsid w:val="002639C1"/>
     <w:rPr>
@@ -4134,16 +4227,16 @@
       <w:lang w:val="en-GB" w:eastAsia="en-US"/>
     </w:rPr>
   </w:style>
-  <w:style w:type="paragraph" w:styleId="Bibliografia">
+  <w:style w:type="paragraph" w:styleId="Bibliography">
     <w:name w:val="Bibliography"/>
-    <w:basedOn w:val="Normalny"/>
-    <w:next w:val="Normalny"/>
-    <w:uiPriority w:val="99"/>
-    <w:rsid w:val="002639C1"/>
-  </w:style>
-  <w:style w:type="character" w:styleId="Tekstzastpczy">
+    <w:basedOn w:val="Normal"/>
+    <w:next w:val="Normal"/>
+    <w:uiPriority w:val="99"/>
+    <w:rsid w:val="002639C1"/>
+  </w:style>
+  <w:style w:type="character" w:styleId="PlaceholderText">
     <w:name w:val="Placeholder Text"/>
-    <w:basedOn w:val="Domylnaczcionkaakapitu"/>
+    <w:basedOn w:val="DefaultParagraphFont"/>
     <w:uiPriority w:val="99"/>
     <w:rsid w:val="002639C1"/>
     <w:rPr>
@@ -4153,14 +4246,14 @@
   </w:style>
   <w:style w:type="character" w:customStyle="1" w:styleId="shorttext">
     <w:name w:val="short_text"/>
-    <w:basedOn w:val="Domylnaczcionkaakapitu"/>
+    <w:basedOn w:val="DefaultParagraphFont"/>
     <w:uiPriority w:val="99"/>
     <w:rsid w:val="002639C1"/>
     <w:rPr>
       <w:rFonts w:ascii="Times New Roman" w:hAnsi="Times New Roman" w:cs="Times New Roman"/>
     </w:rPr>
   </w:style>
-  <w:style w:type="paragraph" w:styleId="Poprawka">
+  <w:style w:type="paragraph" w:styleId="Revision">
     <w:name w:val="Revision"/>
     <w:hidden/>
     <w:uiPriority w:val="99"/>
@@ -4172,10 +4265,10 @@
       <w:lang w:val="en-US" w:eastAsia="en-US"/>
     </w:rPr>
   </w:style>
-  <w:style w:type="paragraph" w:styleId="Nagwekwykazurde">
+  <w:style w:type="paragraph" w:styleId="TOAHeading">
     <w:name w:val="toa heading"/>
-    <w:basedOn w:val="Normalny"/>
-    <w:next w:val="Normalny"/>
+    <w:basedOn w:val="Normal"/>
+    <w:next w:val="Normal"/>
     <w:uiPriority w:val="99"/>
     <w:rsid w:val="002639C1"/>
     <w:pPr>
@@ -4189,16 +4282,16 @@
   </w:style>
   <w:style w:type="character" w:customStyle="1" w:styleId="hps">
     <w:name w:val="hps"/>
-    <w:basedOn w:val="Domylnaczcionkaakapitu"/>
+    <w:basedOn w:val="DefaultParagraphFont"/>
     <w:uiPriority w:val="99"/>
     <w:rsid w:val="002639C1"/>
     <w:rPr>
       <w:rFonts w:ascii="Times New Roman" w:hAnsi="Times New Roman" w:cs="Times New Roman"/>
     </w:rPr>
   </w:style>
-  <w:style w:type="paragraph" w:styleId="NormalnyWeb">
+  <w:style w:type="paragraph" w:styleId="NormalWeb">
     <w:name w:val="Normal (Web)"/>
-    <w:basedOn w:val="Normalny"/>
+    <w:basedOn w:val="Normal"/>
     <w:uiPriority w:val="99"/>
     <w:rsid w:val="002639C1"/>
     <w:pPr>
@@ -4210,7 +4303,7 @@
   </w:style>
   <w:style w:type="paragraph" w:customStyle="1" w:styleId="ecxmsonormal">
     <w:name w:val="ecxmsonormal"/>
-    <w:basedOn w:val="Normalny"/>
+    <w:basedOn w:val="Normal"/>
     <w:uiPriority w:val="99"/>
     <w:rsid w:val="002639C1"/>
     <w:pPr>

--- a/TIFS - Cover letter, resubmission, 20160108.docx
+++ b/TIFS - Cover letter, resubmission, 20160108.docx
@@ -1,6 +1,6 @@
 
 <file path=word/document.xml><?xml version="1.0" encoding="utf-8"?>
-<w:document xmlns:wpc="http://schemas.microsoft.com/office/word/2010/wordprocessingCanvas" xmlns:mc="http://schemas.openxmlformats.org/markup-compatibility/2006" xmlns:o="urn:schemas-microsoft-com:office:office" xmlns:r="http://schemas.openxmlformats.org/officeDocument/2006/relationships" xmlns:m="http://schemas.openxmlformats.org/officeDocument/2006/math" xmlns:v="urn:schemas-microsoft-com:vml" xmlns:wp14="http://schemas.microsoft.com/office/word/2010/wordprocessingDrawing" xmlns:wp="http://schemas.openxmlformats.org/drawingml/2006/wordprocessingDrawing" xmlns:w10="urn:schemas-microsoft-com:office:word" xmlns:w="http://schemas.openxmlformats.org/wordprocessingml/2006/main" xmlns:w14="http://schemas.microsoft.com/office/word/2010/wordml" xmlns:wpg="http://schemas.microsoft.com/office/word/2010/wordprocessingGroup" xmlns:wpi="http://schemas.microsoft.com/office/word/2010/wordprocessingInk" xmlns:wne="http://schemas.microsoft.com/office/word/2006/wordml" xmlns:wps="http://schemas.microsoft.com/office/word/2010/wordprocessingShape" mc:Ignorable="w14 wp14">
+<w:document xmlns:wpc="http://schemas.microsoft.com/office/word/2010/wordprocessingCanvas" xmlns:mc="http://schemas.openxmlformats.org/markup-compatibility/2006" xmlns:o="urn:schemas-microsoft-com:office:office" xmlns:r="http://schemas.openxmlformats.org/officeDocument/2006/relationships" xmlns:m="http://schemas.openxmlformats.org/officeDocument/2006/math" xmlns:v="urn:schemas-microsoft-com:vml" xmlns:wp14="http://schemas.microsoft.com/office/word/2010/wordprocessingDrawing" xmlns:wp="http://schemas.openxmlformats.org/drawingml/2006/wordprocessingDrawing" xmlns:w10="urn:schemas-microsoft-com:office:word" xmlns:w="http://schemas.openxmlformats.org/wordprocessingml/2006/main" xmlns:w14="http://schemas.microsoft.com/office/word/2010/wordml" xmlns:w15="http://schemas.microsoft.com/office/word/2012/wordml" xmlns:wpg="http://schemas.microsoft.com/office/word/2010/wordprocessingGroup" xmlns:wpi="http://schemas.microsoft.com/office/word/2010/wordprocessingInk" xmlns:wne="http://schemas.microsoft.com/office/word/2006/wordml" xmlns:wps="http://schemas.microsoft.com/office/word/2010/wordprocessingShape" mc:Ignorable="w14 w15 wp14">
   <w:body>
     <w:p>
       <w:pPr>
@@ -92,6 +92,24 @@
           <w:lang w:val="fr-FR"/>
         </w:rPr>
       </w:pPr>
+    </w:p>
+    <w:p>
+      <w:pPr>
+        <w:jc w:val="both"/>
+        <w:rPr>
+          <w:lang w:val="fr-FR"/>
+        </w:rPr>
+      </w:pPr>
+    </w:p>
+    <w:p>
+      <w:pPr>
+        <w:jc w:val="both"/>
+        <w:rPr>
+          <w:lang w:val="fr-FR"/>
+        </w:rPr>
+      </w:pPr>
+      <w:bookmarkStart w:id="0" w:name="_GoBack"/>
+      <w:bookmarkEnd w:id="0"/>
     </w:p>
     <w:p>
       <w:pPr>
@@ -268,39 +286,6 @@
       <w:pPr>
         <w:jc w:val="both"/>
       </w:pPr>
-      <w:r>
-        <w:t xml:space="preserve">We </w:t>
-      </w:r>
-      <w:r>
-        <w:t>look</w:t>
-      </w:r>
-      <w:r>
-        <w:t xml:space="preserve"> forward to receiving </w:t>
-      </w:r>
-      <w:r>
-        <w:t>your positive decision</w:t>
-      </w:r>
-      <w:r>
-        <w:t>.</w:t>
-      </w:r>
-    </w:p>
-    <w:p>
-      <w:pPr>
-        <w:jc w:val="both"/>
-      </w:pPr>
-      <w:r>
-        <w:t xml:space="preserve"> </w:t>
-      </w:r>
-    </w:p>
-    <w:p>
-      <w:pPr>
-        <w:jc w:val="both"/>
-      </w:pPr>
-    </w:p>
-    <w:p>
-      <w:pPr>
-        <w:jc w:val="both"/>
-      </w:pPr>
     </w:p>
     <w:p>
       <w:pPr>
@@ -372,8 +357,6 @@
         </w:rPr>
         <w:t>,</w:t>
       </w:r>
-      <w:bookmarkStart w:id="0" w:name="_GoBack"/>
-      <w:bookmarkEnd w:id="0"/>
     </w:p>
     <w:p>
       <w:pPr>
@@ -405,7 +388,7 @@
 </file>
 
 <file path=word/endnotes.xml><?xml version="1.0" encoding="utf-8"?>
-<w:endnotes xmlns:wpc="http://schemas.microsoft.com/office/word/2010/wordprocessingCanvas" xmlns:mc="http://schemas.openxmlformats.org/markup-compatibility/2006" xmlns:o="urn:schemas-microsoft-com:office:office" xmlns:r="http://schemas.openxmlformats.org/officeDocument/2006/relationships" xmlns:m="http://schemas.openxmlformats.org/officeDocument/2006/math" xmlns:v="urn:schemas-microsoft-com:vml" xmlns:wp14="http://schemas.microsoft.com/office/word/2010/wordprocessingDrawing" xmlns:wp="http://schemas.openxmlformats.org/drawingml/2006/wordprocessingDrawing" xmlns:w10="urn:schemas-microsoft-com:office:word" xmlns:w="http://schemas.openxmlformats.org/wordprocessingml/2006/main" xmlns:w14="http://schemas.microsoft.com/office/word/2010/wordml" xmlns:wpg="http://schemas.microsoft.com/office/word/2010/wordprocessingGroup" xmlns:wpi="http://schemas.microsoft.com/office/word/2010/wordprocessingInk" xmlns:wne="http://schemas.microsoft.com/office/word/2006/wordml" xmlns:wps="http://schemas.microsoft.com/office/word/2010/wordprocessingShape" mc:Ignorable="w14 wp14">
+<w:endnotes xmlns:wpc="http://schemas.microsoft.com/office/word/2010/wordprocessingCanvas" xmlns:mc="http://schemas.openxmlformats.org/markup-compatibility/2006" xmlns:o="urn:schemas-microsoft-com:office:office" xmlns:r="http://schemas.openxmlformats.org/officeDocument/2006/relationships" xmlns:m="http://schemas.openxmlformats.org/officeDocument/2006/math" xmlns:v="urn:schemas-microsoft-com:vml" xmlns:wp14="http://schemas.microsoft.com/office/word/2010/wordprocessingDrawing" xmlns:wp="http://schemas.openxmlformats.org/drawingml/2006/wordprocessingDrawing" xmlns:w10="urn:schemas-microsoft-com:office:word" xmlns:w="http://schemas.openxmlformats.org/wordprocessingml/2006/main" xmlns:w14="http://schemas.microsoft.com/office/word/2010/wordml" xmlns:w15="http://schemas.microsoft.com/office/word/2012/wordml" xmlns:wpg="http://schemas.microsoft.com/office/word/2010/wordprocessingGroup" xmlns:wpi="http://schemas.microsoft.com/office/word/2010/wordprocessingInk" xmlns:wne="http://schemas.microsoft.com/office/word/2006/wordml" xmlns:wps="http://schemas.microsoft.com/office/word/2010/wordprocessingShape" mc:Ignorable="w14 w15 wp14">
   <w:endnote w:type="separator" w:id="-1">
     <w:p>
       <w:r>
@@ -424,7 +407,7 @@
 </file>
 
 <file path=word/footnotes.xml><?xml version="1.0" encoding="utf-8"?>
-<w:footnotes xmlns:wpc="http://schemas.microsoft.com/office/word/2010/wordprocessingCanvas" xmlns:mc="http://schemas.openxmlformats.org/markup-compatibility/2006" xmlns:o="urn:schemas-microsoft-com:office:office" xmlns:r="http://schemas.openxmlformats.org/officeDocument/2006/relationships" xmlns:m="http://schemas.openxmlformats.org/officeDocument/2006/math" xmlns:v="urn:schemas-microsoft-com:vml" xmlns:wp14="http://schemas.microsoft.com/office/word/2010/wordprocessingDrawing" xmlns:wp="http://schemas.openxmlformats.org/drawingml/2006/wordprocessingDrawing" xmlns:w10="urn:schemas-microsoft-com:office:word" xmlns:w="http://schemas.openxmlformats.org/wordprocessingml/2006/main" xmlns:w14="http://schemas.microsoft.com/office/word/2010/wordml" xmlns:wpg="http://schemas.microsoft.com/office/word/2010/wordprocessingGroup" xmlns:wpi="http://schemas.microsoft.com/office/word/2010/wordprocessingInk" xmlns:wne="http://schemas.microsoft.com/office/word/2006/wordml" xmlns:wps="http://schemas.microsoft.com/office/word/2010/wordprocessingShape" mc:Ignorable="w14 wp14">
+<w:footnotes xmlns:wpc="http://schemas.microsoft.com/office/word/2010/wordprocessingCanvas" xmlns:mc="http://schemas.openxmlformats.org/markup-compatibility/2006" xmlns:o="urn:schemas-microsoft-com:office:office" xmlns:r="http://schemas.openxmlformats.org/officeDocument/2006/relationships" xmlns:m="http://schemas.openxmlformats.org/officeDocument/2006/math" xmlns:v="urn:schemas-microsoft-com:vml" xmlns:wp14="http://schemas.microsoft.com/office/word/2010/wordprocessingDrawing" xmlns:wp="http://schemas.openxmlformats.org/drawingml/2006/wordprocessingDrawing" xmlns:w10="urn:schemas-microsoft-com:office:word" xmlns:w="http://schemas.openxmlformats.org/wordprocessingml/2006/main" xmlns:w14="http://schemas.microsoft.com/office/word/2010/wordml" xmlns:w15="http://schemas.microsoft.com/office/word/2012/wordml" xmlns:wpg="http://schemas.microsoft.com/office/word/2010/wordprocessingGroup" xmlns:wpi="http://schemas.microsoft.com/office/word/2010/wordprocessingInk" xmlns:wne="http://schemas.microsoft.com/office/word/2006/wordml" xmlns:wps="http://schemas.microsoft.com/office/word/2010/wordprocessingShape" mc:Ignorable="w14 w15 wp14">
   <w:footnote w:type="separator" w:id="-1">
     <w:p>
       <w:r>
@@ -443,8 +426,8 @@
 </file>
 
 <file path=word/numbering.xml><?xml version="1.0" encoding="utf-8"?>
-<w:numbering xmlns:wpc="http://schemas.microsoft.com/office/word/2010/wordprocessingCanvas" xmlns:mc="http://schemas.openxmlformats.org/markup-compatibility/2006" xmlns:o="urn:schemas-microsoft-com:office:office" xmlns:r="http://schemas.openxmlformats.org/officeDocument/2006/relationships" xmlns:m="http://schemas.openxmlformats.org/officeDocument/2006/math" xmlns:v="urn:schemas-microsoft-com:vml" xmlns:wp14="http://schemas.microsoft.com/office/word/2010/wordprocessingDrawing" xmlns:wp="http://schemas.openxmlformats.org/drawingml/2006/wordprocessingDrawing" xmlns:w10="urn:schemas-microsoft-com:office:word" xmlns:w="http://schemas.openxmlformats.org/wordprocessingml/2006/main" xmlns:w14="http://schemas.microsoft.com/office/word/2010/wordml" xmlns:wpg="http://schemas.microsoft.com/office/word/2010/wordprocessingGroup" xmlns:wpi="http://schemas.microsoft.com/office/word/2010/wordprocessingInk" xmlns:wne="http://schemas.microsoft.com/office/word/2006/wordml" xmlns:wps="http://schemas.microsoft.com/office/word/2010/wordprocessingShape" mc:Ignorable="w14 wp14">
-  <w:abstractNum w:abstractNumId="0">
+<w:numbering xmlns:wpc="http://schemas.microsoft.com/office/word/2010/wordprocessingCanvas" xmlns:mc="http://schemas.openxmlformats.org/markup-compatibility/2006" xmlns:o="urn:schemas-microsoft-com:office:office" xmlns:r="http://schemas.openxmlformats.org/officeDocument/2006/relationships" xmlns:m="http://schemas.openxmlformats.org/officeDocument/2006/math" xmlns:v="urn:schemas-microsoft-com:vml" xmlns:wp14="http://schemas.microsoft.com/office/word/2010/wordprocessingDrawing" xmlns:wp="http://schemas.openxmlformats.org/drawingml/2006/wordprocessingDrawing" xmlns:w10="urn:schemas-microsoft-com:office:word" xmlns:w="http://schemas.openxmlformats.org/wordprocessingml/2006/main" xmlns:w14="http://schemas.microsoft.com/office/word/2010/wordml" xmlns:w15="http://schemas.microsoft.com/office/word/2012/wordml" xmlns:wpg="http://schemas.microsoft.com/office/word/2010/wordprocessingGroup" xmlns:wpi="http://schemas.microsoft.com/office/word/2010/wordprocessingInk" xmlns:wne="http://schemas.microsoft.com/office/word/2006/wordml" xmlns:wps="http://schemas.microsoft.com/office/word/2010/wordprocessingShape" mc:Ignorable="w14 w15 wp14">
+  <w:abstractNum w:abstractNumId="0" w15:restartNumberingAfterBreak="0">
     <w:nsid w:val="9A9EA631"/>
     <w:multiLevelType w:val="hybridMultilevel"/>
     <w:tmpl w:val="079736C4"/>
@@ -522,7 +505,7 @@
       </w:rPr>
     </w:lvl>
   </w:abstractNum>
-  <w:abstractNum w:abstractNumId="1">
+  <w:abstractNum w:abstractNumId="1" w15:restartNumberingAfterBreak="0">
     <w:nsid w:val="E6FC3084"/>
     <w:multiLevelType w:val="hybridMultilevel"/>
     <w:tmpl w:val="3E9DD375"/>
@@ -600,7 +583,7 @@
       </w:rPr>
     </w:lvl>
   </w:abstractNum>
-  <w:abstractNum w:abstractNumId="2">
+  <w:abstractNum w:abstractNumId="2" w15:restartNumberingAfterBreak="0">
     <w:nsid w:val="08D33FB7"/>
     <w:multiLevelType w:val="hybridMultilevel"/>
     <w:tmpl w:val="440C16B0"/>
@@ -713,7 +696,7 @@
       </w:rPr>
     </w:lvl>
   </w:abstractNum>
-  <w:abstractNum w:abstractNumId="3">
+  <w:abstractNum w:abstractNumId="3" w15:restartNumberingAfterBreak="0">
     <w:nsid w:val="12B85E3C"/>
     <w:multiLevelType w:val="hybridMultilevel"/>
     <w:tmpl w:val="EF844740"/>
@@ -826,7 +809,7 @@
       </w:rPr>
     </w:lvl>
   </w:abstractNum>
-  <w:abstractNum w:abstractNumId="4">
+  <w:abstractNum w:abstractNumId="4" w15:restartNumberingAfterBreak="0">
     <w:nsid w:val="25EF6CB8"/>
     <w:multiLevelType w:val="hybridMultilevel"/>
     <w:tmpl w:val="72860EA4"/>
@@ -939,7 +922,7 @@
       </w:rPr>
     </w:lvl>
   </w:abstractNum>
-  <w:abstractNum w:abstractNumId="5">
+  <w:abstractNum w:abstractNumId="5" w15:restartNumberingAfterBreak="0">
     <w:nsid w:val="27470D8F"/>
     <w:multiLevelType w:val="hybridMultilevel"/>
     <w:tmpl w:val="BA304BF8"/>
@@ -1052,7 +1035,7 @@
       </w:rPr>
     </w:lvl>
   </w:abstractNum>
-  <w:abstractNum w:abstractNumId="6">
+  <w:abstractNum w:abstractNumId="6" w15:restartNumberingAfterBreak="0">
     <w:nsid w:val="2ADD11CB"/>
     <w:multiLevelType w:val="hybridMultilevel"/>
     <w:tmpl w:val="D75ECA22"/>
@@ -1165,7 +1148,7 @@
       </w:rPr>
     </w:lvl>
   </w:abstractNum>
-  <w:abstractNum w:abstractNumId="7">
+  <w:abstractNum w:abstractNumId="7" w15:restartNumberingAfterBreak="0">
     <w:nsid w:val="303C3B49"/>
     <w:multiLevelType w:val="hybridMultilevel"/>
     <w:tmpl w:val="52B8F2C6"/>
@@ -1277,7 +1260,7 @@
       </w:rPr>
     </w:lvl>
   </w:abstractNum>
-  <w:abstractNum w:abstractNumId="8">
+  <w:abstractNum w:abstractNumId="8" w15:restartNumberingAfterBreak="0">
     <w:nsid w:val="30EC073D"/>
     <w:multiLevelType w:val="hybridMultilevel"/>
     <w:tmpl w:val="A3CC317A"/>
@@ -1390,7 +1373,7 @@
       </w:rPr>
     </w:lvl>
   </w:abstractNum>
-  <w:abstractNum w:abstractNumId="9">
+  <w:abstractNum w:abstractNumId="9" w15:restartNumberingAfterBreak="0">
     <w:nsid w:val="3D022824"/>
     <w:multiLevelType w:val="hybridMultilevel"/>
     <w:tmpl w:val="35D202B2"/>
@@ -1503,7 +1486,7 @@
       </w:rPr>
     </w:lvl>
   </w:abstractNum>
-  <w:abstractNum w:abstractNumId="10">
+  <w:abstractNum w:abstractNumId="10" w15:restartNumberingAfterBreak="0">
     <w:nsid w:val="3FA315D6"/>
     <w:multiLevelType w:val="hybridMultilevel"/>
     <w:tmpl w:val="92122698"/>
@@ -1616,7 +1599,7 @@
       </w:rPr>
     </w:lvl>
   </w:abstractNum>
-  <w:abstractNum w:abstractNumId="11">
+  <w:abstractNum w:abstractNumId="11" w15:restartNumberingAfterBreak="0">
     <w:nsid w:val="461564C5"/>
     <w:multiLevelType w:val="hybridMultilevel"/>
     <w:tmpl w:val="EEC6D282"/>
@@ -1729,7 +1712,7 @@
       </w:rPr>
     </w:lvl>
   </w:abstractNum>
-  <w:abstractNum w:abstractNumId="12">
+  <w:abstractNum w:abstractNumId="12" w15:restartNumberingAfterBreak="0">
     <w:nsid w:val="4C3F589C"/>
     <w:multiLevelType w:val="hybridMultilevel"/>
     <w:tmpl w:val="C96E1AD0"/>
@@ -1842,7 +1825,7 @@
       </w:rPr>
     </w:lvl>
   </w:abstractNum>
-  <w:abstractNum w:abstractNumId="13">
+  <w:abstractNum w:abstractNumId="13" w15:restartNumberingAfterBreak="0">
     <w:nsid w:val="50964D9B"/>
     <w:multiLevelType w:val="multilevel"/>
     <w:tmpl w:val="F94675AA"/>
@@ -1957,7 +1940,7 @@
       </w:rPr>
     </w:lvl>
   </w:abstractNum>
-  <w:abstractNum w:abstractNumId="14">
+  <w:abstractNum w:abstractNumId="14" w15:restartNumberingAfterBreak="0">
     <w:nsid w:val="510A33EE"/>
     <w:multiLevelType w:val="hybridMultilevel"/>
     <w:tmpl w:val="C4CA2FF2"/>
@@ -2070,7 +2053,7 @@
       </w:rPr>
     </w:lvl>
   </w:abstractNum>
-  <w:abstractNum w:abstractNumId="15">
+  <w:abstractNum w:abstractNumId="15" w15:restartNumberingAfterBreak="0">
     <w:nsid w:val="579B1B53"/>
     <w:multiLevelType w:val="hybridMultilevel"/>
     <w:tmpl w:val="58F89FB2"/>
@@ -2183,7 +2166,7 @@
       </w:rPr>
     </w:lvl>
   </w:abstractNum>
-  <w:abstractNum w:abstractNumId="16">
+  <w:abstractNum w:abstractNumId="16" w15:restartNumberingAfterBreak="0">
     <w:nsid w:val="58601F86"/>
     <w:multiLevelType w:val="hybridMultilevel"/>
     <w:tmpl w:val="F37428FA"/>
@@ -2295,7 +2278,7 @@
       </w:rPr>
     </w:lvl>
   </w:abstractNum>
-  <w:abstractNum w:abstractNumId="17">
+  <w:abstractNum w:abstractNumId="17" w15:restartNumberingAfterBreak="0">
     <w:nsid w:val="68A07DBC"/>
     <w:multiLevelType w:val="hybridMultilevel"/>
     <w:tmpl w:val="EF02C352"/>
@@ -2408,7 +2391,7 @@
       </w:rPr>
     </w:lvl>
   </w:abstractNum>
-  <w:abstractNum w:abstractNumId="18">
+  <w:abstractNum w:abstractNumId="18" w15:restartNumberingAfterBreak="0">
     <w:nsid w:val="6C63F5E5"/>
     <w:multiLevelType w:val="hybridMultilevel"/>
     <w:tmpl w:val="8693B4FE"/>
@@ -2486,7 +2469,7 @@
       </w:rPr>
     </w:lvl>
   </w:abstractNum>
-  <w:abstractNum w:abstractNumId="19">
+  <w:abstractNum w:abstractNumId="19" w15:restartNumberingAfterBreak="0">
     <w:nsid w:val="6D4825C3"/>
     <w:multiLevelType w:val="hybridMultilevel"/>
     <w:tmpl w:val="656EC854"/>
@@ -2603,7 +2586,7 @@
       </w:rPr>
     </w:lvl>
   </w:abstractNum>
-  <w:abstractNum w:abstractNumId="20">
+  <w:abstractNum w:abstractNumId="20" w15:restartNumberingAfterBreak="0">
     <w:nsid w:val="6F4E600C"/>
     <w:multiLevelType w:val="hybridMultilevel"/>
     <w:tmpl w:val="603EBB38"/>
@@ -2716,7 +2699,7 @@
       </w:rPr>
     </w:lvl>
   </w:abstractNum>
-  <w:abstractNum w:abstractNumId="21">
+  <w:abstractNum w:abstractNumId="21" w15:restartNumberingAfterBreak="0">
     <w:nsid w:val="75E059EE"/>
     <w:multiLevelType w:val="hybridMultilevel"/>
     <w:tmpl w:val="D83E58A8"/>
@@ -2829,7 +2812,7 @@
       </w:rPr>
     </w:lvl>
   </w:abstractNum>
-  <w:abstractNum w:abstractNumId="22">
+  <w:abstractNum w:abstractNumId="22" w15:restartNumberingAfterBreak="0">
     <w:nsid w:val="79BB40DF"/>
     <w:multiLevelType w:val="multilevel"/>
     <w:tmpl w:val="13C6ED6A"/>
@@ -3017,268 +3000,388 @@
 </file>
 
 <file path=word/styles.xml><?xml version="1.0" encoding="utf-8"?>
-<w:styles xmlns:mc="http://schemas.openxmlformats.org/markup-compatibility/2006" xmlns:r="http://schemas.openxmlformats.org/officeDocument/2006/relationships" xmlns:w="http://schemas.openxmlformats.org/wordprocessingml/2006/main" xmlns:w14="http://schemas.microsoft.com/office/word/2010/wordml" mc:Ignorable="w14">
+<w:styles xmlns:mc="http://schemas.openxmlformats.org/markup-compatibility/2006" xmlns:r="http://schemas.openxmlformats.org/officeDocument/2006/relationships" xmlns:w="http://schemas.openxmlformats.org/wordprocessingml/2006/main" xmlns:w14="http://schemas.microsoft.com/office/word/2010/wordml" xmlns:w15="http://schemas.microsoft.com/office/word/2012/wordml" mc:Ignorable="w14 w15">
   <w:docDefaults>
     <w:rPrDefault>
       <w:rPr>
         <w:rFonts w:ascii="Calibri" w:eastAsia="Times New Roman" w:hAnsi="Calibri" w:cs="Times New Roman"/>
-        <w:lang w:val="pl-PL" w:eastAsia="pl-PL" w:bidi="ar-SA"/>
+        <w:lang w:val="fr-FR" w:eastAsia="fr-FR" w:bidi="ar-SA"/>
       </w:rPr>
     </w:rPrDefault>
     <w:pPrDefault/>
   </w:docDefaults>
-  <w:latentStyles w:defLockedState="0" w:defUIPriority="99" w:defSemiHidden="1" w:defUnhideWhenUsed="0" w:defQFormat="0" w:count="267">
-    <w:lsdException w:name="Normal" w:semiHidden="0" w:uiPriority="0" w:qFormat="1"/>
-    <w:lsdException w:name="heading 1" w:semiHidden="0" w:qFormat="1"/>
-    <w:lsdException w:name="heading 2" w:semiHidden="0" w:qFormat="1"/>
-    <w:lsdException w:name="heading 3" w:semiHidden="0" w:qFormat="1"/>
-    <w:lsdException w:name="heading 4" w:semiHidden="0" w:qFormat="1"/>
-    <w:lsdException w:name="heading 5" w:semiHidden="0" w:qFormat="1"/>
-    <w:lsdException w:name="heading 6" w:semiHidden="0" w:qFormat="1"/>
-    <w:lsdException w:name="heading 7" w:semiHidden="0" w:qFormat="1"/>
-    <w:lsdException w:name="heading 8" w:semiHidden="0" w:qFormat="1"/>
-    <w:lsdException w:name="heading 9" w:semiHidden="0" w:qFormat="1"/>
-    <w:lsdException w:name="index 1" w:unhideWhenUsed="1"/>
-    <w:lsdException w:name="index 2" w:unhideWhenUsed="1"/>
-    <w:lsdException w:name="index 3" w:unhideWhenUsed="1"/>
-    <w:lsdException w:name="index 4" w:unhideWhenUsed="1"/>
-    <w:lsdException w:name="index 5" w:unhideWhenUsed="1"/>
-    <w:lsdException w:name="index 6" w:unhideWhenUsed="1"/>
-    <w:lsdException w:name="index 7" w:unhideWhenUsed="1"/>
-    <w:lsdException w:name="index 8" w:unhideWhenUsed="1"/>
-    <w:lsdException w:name="index 9" w:unhideWhenUsed="1"/>
-    <w:lsdException w:name="toc 1" w:uiPriority="39" w:unhideWhenUsed="1"/>
-    <w:lsdException w:name="toc 2" w:uiPriority="39" w:unhideWhenUsed="1"/>
-    <w:lsdException w:name="toc 3" w:uiPriority="39" w:unhideWhenUsed="1"/>
-    <w:lsdException w:name="toc 4" w:uiPriority="39" w:unhideWhenUsed="1"/>
-    <w:lsdException w:name="toc 5" w:uiPriority="39" w:unhideWhenUsed="1"/>
-    <w:lsdException w:name="toc 6" w:uiPriority="39" w:unhideWhenUsed="1"/>
-    <w:lsdException w:name="toc 7" w:uiPriority="39" w:unhideWhenUsed="1"/>
-    <w:lsdException w:name="toc 8" w:uiPriority="39" w:unhideWhenUsed="1"/>
-    <w:lsdException w:name="toc 9" w:uiPriority="39" w:unhideWhenUsed="1"/>
-    <w:lsdException w:name="Normal Indent" w:unhideWhenUsed="1"/>
-    <w:lsdException w:name="index heading" w:unhideWhenUsed="1"/>
-    <w:lsdException w:name="caption" w:semiHidden="0" w:qFormat="1"/>
-    <w:lsdException w:name="table of figures" w:unhideWhenUsed="1"/>
-    <w:lsdException w:name="envelope address" w:unhideWhenUsed="1"/>
-    <w:lsdException w:name="envelope return" w:unhideWhenUsed="1"/>
-    <w:lsdException w:name="page number" w:unhideWhenUsed="1"/>
-    <w:lsdException w:name="endnote reference" w:unhideWhenUsed="1"/>
-    <w:lsdException w:name="endnote text" w:unhideWhenUsed="1"/>
-    <w:lsdException w:name="table of authorities" w:unhideWhenUsed="1"/>
-    <w:lsdException w:name="macro" w:unhideWhenUsed="1"/>
-    <w:lsdException w:name="List" w:unhideWhenUsed="1"/>
-    <w:lsdException w:name="List Bullet" w:unhideWhenUsed="1"/>
-    <w:lsdException w:name="List Number" w:unhideWhenUsed="1"/>
-    <w:lsdException w:name="List 2" w:unhideWhenUsed="1"/>
-    <w:lsdException w:name="List 3" w:unhideWhenUsed="1"/>
-    <w:lsdException w:name="List 4" w:unhideWhenUsed="1"/>
-    <w:lsdException w:name="List 5" w:unhideWhenUsed="1"/>
-    <w:lsdException w:name="List Bullet 2" w:unhideWhenUsed="1"/>
-    <w:lsdException w:name="List Bullet 3" w:unhideWhenUsed="1"/>
-    <w:lsdException w:name="List Bullet 4" w:unhideWhenUsed="1"/>
-    <w:lsdException w:name="List Bullet 5" w:unhideWhenUsed="1"/>
-    <w:lsdException w:name="List Number 2" w:unhideWhenUsed="1"/>
-    <w:lsdException w:name="List Number 3" w:unhideWhenUsed="1"/>
-    <w:lsdException w:name="List Number 4" w:unhideWhenUsed="1"/>
-    <w:lsdException w:name="List Number 5" w:unhideWhenUsed="1"/>
-    <w:lsdException w:name="Title" w:semiHidden="0" w:qFormat="1"/>
-    <w:lsdException w:name="Closing" w:unhideWhenUsed="1"/>
-    <w:lsdException w:name="Signature" w:unhideWhenUsed="1"/>
-    <w:lsdException w:name="Body Text" w:unhideWhenUsed="1"/>
-    <w:lsdException w:name="Body Text Indent" w:unhideWhenUsed="1"/>
-    <w:lsdException w:name="List Continue" w:unhideWhenUsed="1"/>
-    <w:lsdException w:name="List Continue 2" w:unhideWhenUsed="1"/>
-    <w:lsdException w:name="List Continue 3" w:unhideWhenUsed="1"/>
-    <w:lsdException w:name="List Continue 4" w:unhideWhenUsed="1"/>
-    <w:lsdException w:name="List Continue 5" w:unhideWhenUsed="1"/>
-    <w:lsdException w:name="Message Header" w:unhideWhenUsed="1"/>
-    <w:lsdException w:name="Subtitle" w:semiHidden="0" w:qFormat="1"/>
-    <w:lsdException w:name="Salutation" w:unhideWhenUsed="1"/>
-    <w:lsdException w:name="Date" w:unhideWhenUsed="1"/>
-    <w:lsdException w:name="Body Text First Indent" w:unhideWhenUsed="1"/>
-    <w:lsdException w:name="Body Text First Indent 2" w:unhideWhenUsed="1"/>
-    <w:lsdException w:name="Note Heading" w:unhideWhenUsed="1"/>
-    <w:lsdException w:name="Body Text 2" w:unhideWhenUsed="1"/>
-    <w:lsdException w:name="Body Text 3" w:unhideWhenUsed="1"/>
-    <w:lsdException w:name="Body Text Indent 2" w:unhideWhenUsed="1"/>
-    <w:lsdException w:name="Body Text Indent 3" w:unhideWhenUsed="1"/>
-    <w:lsdException w:name="Block Text" w:unhideWhenUsed="1"/>
-    <w:lsdException w:name="FollowedHyperlink" w:unhideWhenUsed="1"/>
-    <w:lsdException w:name="Strong" w:semiHidden="0" w:qFormat="1"/>
-    <w:lsdException w:name="Emphasis" w:semiHidden="0" w:qFormat="1"/>
-    <w:lsdException w:name="Document Map" w:unhideWhenUsed="1"/>
-    <w:lsdException w:name="Plain Text" w:unhideWhenUsed="1"/>
-    <w:lsdException w:name="E-mail Signature" w:unhideWhenUsed="1"/>
-    <w:lsdException w:name="HTML Top of Form" w:unhideWhenUsed="1"/>
-    <w:lsdException w:name="HTML Bottom of Form" w:unhideWhenUsed="1"/>
-    <w:lsdException w:name="HTML Acronym" w:unhideWhenUsed="1"/>
-    <w:lsdException w:name="HTML Address" w:unhideWhenUsed="1"/>
-    <w:lsdException w:name="HTML Cite" w:unhideWhenUsed="1"/>
-    <w:lsdException w:name="HTML Code" w:unhideWhenUsed="1"/>
-    <w:lsdException w:name="HTML Definition" w:unhideWhenUsed="1"/>
-    <w:lsdException w:name="HTML Keyboard" w:unhideWhenUsed="1"/>
-    <w:lsdException w:name="HTML Preformatted" w:unhideWhenUsed="1"/>
-    <w:lsdException w:name="HTML Sample" w:unhideWhenUsed="1"/>
-    <w:lsdException w:name="HTML Typewriter" w:unhideWhenUsed="1"/>
-    <w:lsdException w:name="HTML Variable" w:unhideWhenUsed="1"/>
-    <w:lsdException w:name="Normal Table" w:unhideWhenUsed="1"/>
-    <w:lsdException w:name="No List" w:unhideWhenUsed="1"/>
-    <w:lsdException w:name="Outline List 1" w:unhideWhenUsed="1"/>
-    <w:lsdException w:name="Outline List 2" w:unhideWhenUsed="1"/>
-    <w:lsdException w:name="Outline List 3" w:unhideWhenUsed="1"/>
-    <w:lsdException w:name="Table Simple 1" w:unhideWhenUsed="1"/>
-    <w:lsdException w:name="Table Simple 2" w:unhideWhenUsed="1"/>
-    <w:lsdException w:name="Table Simple 3" w:unhideWhenUsed="1"/>
-    <w:lsdException w:name="Table Classic 1" w:unhideWhenUsed="1"/>
-    <w:lsdException w:name="Table Classic 2" w:unhideWhenUsed="1"/>
-    <w:lsdException w:name="Table Classic 3" w:unhideWhenUsed="1"/>
-    <w:lsdException w:name="Table Classic 4" w:unhideWhenUsed="1"/>
-    <w:lsdException w:name="Table Colorful 1" w:unhideWhenUsed="1"/>
-    <w:lsdException w:name="Table Colorful 2" w:unhideWhenUsed="1"/>
-    <w:lsdException w:name="Table Colorful 3" w:unhideWhenUsed="1"/>
-    <w:lsdException w:name="Table Columns 1" w:unhideWhenUsed="1"/>
-    <w:lsdException w:name="Table Columns 2" w:unhideWhenUsed="1"/>
-    <w:lsdException w:name="Table Columns 3" w:unhideWhenUsed="1"/>
-    <w:lsdException w:name="Table Columns 4" w:unhideWhenUsed="1"/>
-    <w:lsdException w:name="Table Columns 5" w:unhideWhenUsed="1"/>
-    <w:lsdException w:name="Table Grid 1" w:unhideWhenUsed="1"/>
-    <w:lsdException w:name="Table Grid 2" w:unhideWhenUsed="1"/>
-    <w:lsdException w:name="Table Grid 3" w:unhideWhenUsed="1"/>
-    <w:lsdException w:name="Table Grid 4" w:unhideWhenUsed="1"/>
-    <w:lsdException w:name="Table Grid 5" w:unhideWhenUsed="1"/>
-    <w:lsdException w:name="Table Grid 6" w:unhideWhenUsed="1"/>
-    <w:lsdException w:name="Table Grid 7" w:unhideWhenUsed="1"/>
-    <w:lsdException w:name="Table Grid 8" w:unhideWhenUsed="1"/>
-    <w:lsdException w:name="Table List 1" w:unhideWhenUsed="1"/>
-    <w:lsdException w:name="Table List 2" w:unhideWhenUsed="1"/>
-    <w:lsdException w:name="Table List 3" w:unhideWhenUsed="1"/>
-    <w:lsdException w:name="Table List 4" w:unhideWhenUsed="1"/>
-    <w:lsdException w:name="Table List 5" w:unhideWhenUsed="1"/>
-    <w:lsdException w:name="Table List 6" w:unhideWhenUsed="1"/>
-    <w:lsdException w:name="Table List 7" w:unhideWhenUsed="1"/>
-    <w:lsdException w:name="Table List 8" w:unhideWhenUsed="1"/>
-    <w:lsdException w:name="Table 3D effects 1" w:unhideWhenUsed="1"/>
-    <w:lsdException w:name="Table 3D effects 2" w:unhideWhenUsed="1"/>
-    <w:lsdException w:name="Table 3D effects 3" w:unhideWhenUsed="1"/>
-    <w:lsdException w:name="Table Contemporary" w:unhideWhenUsed="1"/>
-    <w:lsdException w:name="Table Elegant" w:unhideWhenUsed="1"/>
-    <w:lsdException w:name="Table Professional" w:unhideWhenUsed="1"/>
-    <w:lsdException w:name="Table Subtle 1" w:unhideWhenUsed="1"/>
-    <w:lsdException w:name="Table Subtle 2" w:unhideWhenUsed="1"/>
-    <w:lsdException w:name="Table Web 1" w:unhideWhenUsed="1"/>
-    <w:lsdException w:name="Table Web 2" w:unhideWhenUsed="1"/>
-    <w:lsdException w:name="Table Web 3" w:unhideWhenUsed="1"/>
-    <w:lsdException w:name="Table Grid" w:semiHidden="0" w:uiPriority="59"/>
-    <w:lsdException w:name="Table Theme" w:unhideWhenUsed="1"/>
-    <w:lsdException w:name="No Spacing" w:semiHidden="0" w:qFormat="1"/>
-    <w:lsdException w:name="Light Shading" w:semiHidden="0" w:uiPriority="60"/>
-    <w:lsdException w:name="Light List" w:semiHidden="0" w:uiPriority="61"/>
-    <w:lsdException w:name="Light Grid" w:semiHidden="0" w:uiPriority="62"/>
-    <w:lsdException w:name="Medium Shading 1" w:semiHidden="0" w:uiPriority="63"/>
-    <w:lsdException w:name="Medium Shading 2" w:semiHidden="0" w:uiPriority="64"/>
-    <w:lsdException w:name="Medium List 1" w:semiHidden="0" w:uiPriority="65"/>
-    <w:lsdException w:name="Medium List 2" w:semiHidden="0" w:uiPriority="66"/>
-    <w:lsdException w:name="Medium Grid 1" w:semiHidden="0" w:uiPriority="67"/>
-    <w:lsdException w:name="Medium Grid 2" w:semiHidden="0" w:uiPriority="68"/>
-    <w:lsdException w:name="Medium Grid 3" w:semiHidden="0" w:uiPriority="69"/>
-    <w:lsdException w:name="Dark List" w:semiHidden="0" w:uiPriority="70"/>
-    <w:lsdException w:name="Colorful Shading" w:semiHidden="0" w:uiPriority="71"/>
-    <w:lsdException w:name="Colorful List" w:semiHidden="0" w:uiPriority="72"/>
-    <w:lsdException w:name="Colorful Grid" w:semiHidden="0" w:uiPriority="73"/>
-    <w:lsdException w:name="Light Shading Accent 1" w:semiHidden="0" w:uiPriority="60"/>
-    <w:lsdException w:name="Light List Accent 1" w:semiHidden="0" w:uiPriority="61"/>
-    <w:lsdException w:name="Light Grid Accent 1" w:semiHidden="0" w:uiPriority="62"/>
-    <w:lsdException w:name="Medium Shading 1 Accent 1" w:semiHidden="0" w:uiPriority="63"/>
-    <w:lsdException w:name="Medium Shading 2 Accent 1" w:semiHidden="0" w:uiPriority="64"/>
-    <w:lsdException w:name="Medium List 1 Accent 1" w:semiHidden="0" w:uiPriority="65"/>
-    <w:lsdException w:name="List Paragraph" w:semiHidden="0" w:qFormat="1"/>
-    <w:lsdException w:name="Quote" w:semiHidden="0" w:qFormat="1"/>
-    <w:lsdException w:name="Intense Quote" w:semiHidden="0" w:qFormat="1"/>
-    <w:lsdException w:name="Medium List 2 Accent 1" w:semiHidden="0" w:uiPriority="66"/>
-    <w:lsdException w:name="Medium Grid 1 Accent 1" w:semiHidden="0" w:uiPriority="67"/>
-    <w:lsdException w:name="Medium Grid 2 Accent 1" w:semiHidden="0" w:uiPriority="68"/>
-    <w:lsdException w:name="Medium Grid 3 Accent 1" w:semiHidden="0" w:uiPriority="69"/>
-    <w:lsdException w:name="Dark List Accent 1" w:semiHidden="0" w:uiPriority="70"/>
-    <w:lsdException w:name="Colorful Shading Accent 1" w:semiHidden="0" w:uiPriority="71"/>
-    <w:lsdException w:name="Colorful List Accent 1" w:semiHidden="0" w:uiPriority="72"/>
-    <w:lsdException w:name="Colorful Grid Accent 1" w:semiHidden="0" w:uiPriority="73"/>
-    <w:lsdException w:name="Light Shading Accent 2" w:semiHidden="0" w:uiPriority="60"/>
-    <w:lsdException w:name="Light List Accent 2" w:semiHidden="0" w:uiPriority="61"/>
-    <w:lsdException w:name="Light Grid Accent 2" w:semiHidden="0" w:uiPriority="62"/>
-    <w:lsdException w:name="Medium Shading 1 Accent 2" w:semiHidden="0" w:uiPriority="63"/>
-    <w:lsdException w:name="Medium Shading 2 Accent 2" w:semiHidden="0" w:uiPriority="64"/>
-    <w:lsdException w:name="Medium List 1 Accent 2" w:semiHidden="0" w:uiPriority="65"/>
-    <w:lsdException w:name="Medium List 2 Accent 2" w:semiHidden="0" w:uiPriority="66"/>
-    <w:lsdException w:name="Medium Grid 1 Accent 2" w:semiHidden="0" w:uiPriority="67"/>
-    <w:lsdException w:name="Medium Grid 2 Accent 2" w:semiHidden="0" w:uiPriority="68"/>
-    <w:lsdException w:name="Medium Grid 3 Accent 2" w:semiHidden="0" w:uiPriority="69"/>
-    <w:lsdException w:name="Dark List Accent 2" w:semiHidden="0" w:uiPriority="70"/>
-    <w:lsdException w:name="Colorful Shading Accent 2" w:semiHidden="0" w:uiPriority="71"/>
-    <w:lsdException w:name="Colorful List Accent 2" w:semiHidden="0" w:uiPriority="72"/>
-    <w:lsdException w:name="Colorful Grid Accent 2" w:semiHidden="0" w:uiPriority="73"/>
-    <w:lsdException w:name="Light Shading Accent 3" w:semiHidden="0" w:uiPriority="60"/>
-    <w:lsdException w:name="Light List Accent 3" w:semiHidden="0" w:uiPriority="61"/>
-    <w:lsdException w:name="Light Grid Accent 3" w:semiHidden="0" w:uiPriority="62"/>
-    <w:lsdException w:name="Medium Shading 1 Accent 3" w:semiHidden="0" w:uiPriority="63"/>
-    <w:lsdException w:name="Medium Shading 2 Accent 3" w:semiHidden="0" w:uiPriority="64"/>
-    <w:lsdException w:name="Medium List 1 Accent 3" w:semiHidden="0" w:uiPriority="65"/>
-    <w:lsdException w:name="Medium List 2 Accent 3" w:semiHidden="0" w:uiPriority="66"/>
-    <w:lsdException w:name="Medium Grid 1 Accent 3" w:semiHidden="0" w:uiPriority="67"/>
-    <w:lsdException w:name="Medium Grid 2 Accent 3" w:semiHidden="0" w:uiPriority="68"/>
-    <w:lsdException w:name="Medium Grid 3 Accent 3" w:semiHidden="0" w:uiPriority="69"/>
-    <w:lsdException w:name="Dark List Accent 3" w:semiHidden="0" w:uiPriority="70"/>
-    <w:lsdException w:name="Colorful Shading Accent 3" w:semiHidden="0" w:uiPriority="71"/>
-    <w:lsdException w:name="Colorful List Accent 3" w:semiHidden="0" w:uiPriority="72"/>
-    <w:lsdException w:name="Colorful Grid Accent 3" w:semiHidden="0" w:uiPriority="73"/>
-    <w:lsdException w:name="Light Shading Accent 4" w:semiHidden="0" w:uiPriority="60"/>
-    <w:lsdException w:name="Light List Accent 4" w:semiHidden="0" w:uiPriority="61"/>
-    <w:lsdException w:name="Light Grid Accent 4" w:semiHidden="0" w:uiPriority="62"/>
-    <w:lsdException w:name="Medium Shading 1 Accent 4" w:semiHidden="0" w:uiPriority="63"/>
-    <w:lsdException w:name="Medium Shading 2 Accent 4" w:semiHidden="0" w:uiPriority="64"/>
-    <w:lsdException w:name="Medium List 1 Accent 4" w:semiHidden="0" w:uiPriority="65"/>
-    <w:lsdException w:name="Medium List 2 Accent 4" w:semiHidden="0" w:uiPriority="66"/>
-    <w:lsdException w:name="Medium Grid 1 Accent 4" w:semiHidden="0" w:uiPriority="67"/>
-    <w:lsdException w:name="Medium Grid 2 Accent 4" w:semiHidden="0" w:uiPriority="68"/>
-    <w:lsdException w:name="Medium Grid 3 Accent 4" w:semiHidden="0" w:uiPriority="69"/>
-    <w:lsdException w:name="Dark List Accent 4" w:semiHidden="0" w:uiPriority="70"/>
-    <w:lsdException w:name="Colorful Shading Accent 4" w:semiHidden="0" w:uiPriority="71"/>
-    <w:lsdException w:name="Colorful List Accent 4" w:semiHidden="0" w:uiPriority="72"/>
-    <w:lsdException w:name="Colorful Grid Accent 4" w:semiHidden="0" w:uiPriority="73"/>
-    <w:lsdException w:name="Light Shading Accent 5" w:semiHidden="0" w:uiPriority="60"/>
-    <w:lsdException w:name="Light List Accent 5" w:semiHidden="0" w:uiPriority="61"/>
-    <w:lsdException w:name="Light Grid Accent 5" w:semiHidden="0" w:uiPriority="62"/>
-    <w:lsdException w:name="Medium Shading 1 Accent 5" w:semiHidden="0" w:uiPriority="63"/>
-    <w:lsdException w:name="Medium Shading 2 Accent 5" w:semiHidden="0" w:uiPriority="64"/>
-    <w:lsdException w:name="Medium List 1 Accent 5" w:semiHidden="0" w:uiPriority="65"/>
-    <w:lsdException w:name="Medium List 2 Accent 5" w:semiHidden="0" w:uiPriority="66"/>
-    <w:lsdException w:name="Medium Grid 1 Accent 5" w:semiHidden="0" w:uiPriority="67"/>
-    <w:lsdException w:name="Medium Grid 2 Accent 5" w:semiHidden="0" w:uiPriority="68"/>
-    <w:lsdException w:name="Medium Grid 3 Accent 5" w:semiHidden="0" w:uiPriority="69"/>
-    <w:lsdException w:name="Dark List Accent 5" w:semiHidden="0" w:uiPriority="70"/>
-    <w:lsdException w:name="Colorful Shading Accent 5" w:semiHidden="0" w:uiPriority="71"/>
-    <w:lsdException w:name="Colorful List Accent 5" w:semiHidden="0" w:uiPriority="72"/>
-    <w:lsdException w:name="Colorful Grid Accent 5" w:semiHidden="0" w:uiPriority="73"/>
-    <w:lsdException w:name="Light Shading Accent 6" w:semiHidden="0" w:uiPriority="60"/>
-    <w:lsdException w:name="Light List Accent 6" w:semiHidden="0" w:uiPriority="61"/>
-    <w:lsdException w:name="Light Grid Accent 6" w:semiHidden="0" w:uiPriority="62"/>
-    <w:lsdException w:name="Medium Shading 1 Accent 6" w:semiHidden="0" w:uiPriority="63"/>
-    <w:lsdException w:name="Medium Shading 2 Accent 6" w:semiHidden="0" w:uiPriority="64"/>
-    <w:lsdException w:name="Medium List 1 Accent 6" w:semiHidden="0" w:uiPriority="65"/>
-    <w:lsdException w:name="Medium List 2 Accent 6" w:semiHidden="0" w:uiPriority="66"/>
-    <w:lsdException w:name="Medium Grid 1 Accent 6" w:semiHidden="0" w:uiPriority="67"/>
-    <w:lsdException w:name="Medium Grid 2 Accent 6" w:semiHidden="0" w:uiPriority="68"/>
-    <w:lsdException w:name="Medium Grid 3 Accent 6" w:semiHidden="0" w:uiPriority="69"/>
-    <w:lsdException w:name="Dark List Accent 6" w:semiHidden="0" w:uiPriority="70"/>
-    <w:lsdException w:name="Colorful Shading Accent 6" w:semiHidden="0" w:uiPriority="71"/>
-    <w:lsdException w:name="Colorful List Accent 6" w:semiHidden="0" w:uiPriority="72"/>
-    <w:lsdException w:name="Colorful Grid Accent 6" w:semiHidden="0" w:uiPriority="73"/>
-    <w:lsdException w:name="Subtle Emphasis" w:semiHidden="0" w:qFormat="1"/>
-    <w:lsdException w:name="Intense Emphasis" w:semiHidden="0" w:qFormat="1"/>
-    <w:lsdException w:name="Subtle Reference" w:semiHidden="0" w:qFormat="1"/>
-    <w:lsdException w:name="Intense Reference" w:semiHidden="0" w:qFormat="1"/>
-    <w:lsdException w:name="Book Title" w:semiHidden="0" w:qFormat="1"/>
-    <w:lsdException w:name="TOC Heading" w:semiHidden="0" w:qFormat="1"/>
+  <w:latentStyles w:defLockedState="0" w:defUIPriority="99" w:defSemiHidden="0" w:defUnhideWhenUsed="0" w:defQFormat="0" w:count="371">
+    <w:lsdException w:name="Normal" w:uiPriority="0" w:qFormat="1"/>
+    <w:lsdException w:name="heading 1" w:qFormat="1"/>
+    <w:lsdException w:name="heading 2" w:qFormat="1"/>
+    <w:lsdException w:name="heading 3" w:qFormat="1"/>
+    <w:lsdException w:name="heading 4" w:qFormat="1"/>
+    <w:lsdException w:name="heading 5" w:qFormat="1"/>
+    <w:lsdException w:name="heading 6" w:qFormat="1"/>
+    <w:lsdException w:name="heading 7" w:unhideWhenUsed="1" w:qFormat="1"/>
+    <w:lsdException w:name="heading 8" w:unhideWhenUsed="1" w:qFormat="1"/>
+    <w:lsdException w:name="heading 9" w:unhideWhenUsed="1" w:qFormat="1"/>
+    <w:lsdException w:name="index 1" w:semiHidden="1" w:unhideWhenUsed="1"/>
+    <w:lsdException w:name="index 2" w:semiHidden="1" w:unhideWhenUsed="1"/>
+    <w:lsdException w:name="index 3" w:semiHidden="1" w:unhideWhenUsed="1"/>
+    <w:lsdException w:name="index 4" w:semiHidden="1" w:unhideWhenUsed="1"/>
+    <w:lsdException w:name="index 5" w:semiHidden="1" w:unhideWhenUsed="1"/>
+    <w:lsdException w:name="index 6" w:semiHidden="1" w:unhideWhenUsed="1"/>
+    <w:lsdException w:name="index 7" w:semiHidden="1" w:unhideWhenUsed="1"/>
+    <w:lsdException w:name="index 8" w:semiHidden="1" w:unhideWhenUsed="1"/>
+    <w:lsdException w:name="index 9" w:semiHidden="1" w:unhideWhenUsed="1"/>
+    <w:lsdException w:name="toc 1" w:semiHidden="1" w:uiPriority="39" w:unhideWhenUsed="1"/>
+    <w:lsdException w:name="toc 2" w:semiHidden="1" w:uiPriority="39" w:unhideWhenUsed="1"/>
+    <w:lsdException w:name="toc 3" w:semiHidden="1" w:uiPriority="39" w:unhideWhenUsed="1"/>
+    <w:lsdException w:name="toc 4" w:semiHidden="1" w:uiPriority="39" w:unhideWhenUsed="1"/>
+    <w:lsdException w:name="toc 5" w:semiHidden="1" w:uiPriority="39" w:unhideWhenUsed="1"/>
+    <w:lsdException w:name="toc 6" w:semiHidden="1" w:uiPriority="39" w:unhideWhenUsed="1"/>
+    <w:lsdException w:name="toc 7" w:semiHidden="1" w:uiPriority="39" w:unhideWhenUsed="1"/>
+    <w:lsdException w:name="toc 8" w:semiHidden="1" w:uiPriority="39" w:unhideWhenUsed="1"/>
+    <w:lsdException w:name="toc 9" w:semiHidden="1" w:uiPriority="39" w:unhideWhenUsed="1"/>
+    <w:lsdException w:name="Normal Indent" w:semiHidden="1" w:unhideWhenUsed="1"/>
+    <w:lsdException w:name="footnote text" w:semiHidden="1" w:unhideWhenUsed="1"/>
+    <w:lsdException w:name="annotation text" w:semiHidden="1" w:unhideWhenUsed="1"/>
+    <w:lsdException w:name="header" w:semiHidden="1" w:unhideWhenUsed="1"/>
+    <w:lsdException w:name="footer" w:semiHidden="1" w:unhideWhenUsed="1"/>
+    <w:lsdException w:name="index heading" w:semiHidden="1" w:unhideWhenUsed="1"/>
+    <w:lsdException w:name="caption" w:unhideWhenUsed="1" w:qFormat="1"/>
+    <w:lsdException w:name="table of figures" w:semiHidden="1" w:unhideWhenUsed="1"/>
+    <w:lsdException w:name="envelope address" w:semiHidden="1" w:unhideWhenUsed="1"/>
+    <w:lsdException w:name="envelope return" w:semiHidden="1" w:unhideWhenUsed="1"/>
+    <w:lsdException w:name="footnote reference" w:semiHidden="1" w:unhideWhenUsed="1"/>
+    <w:lsdException w:name="annotation reference" w:semiHidden="1" w:unhideWhenUsed="1"/>
+    <w:lsdException w:name="line number" w:semiHidden="1" w:unhideWhenUsed="1"/>
+    <w:lsdException w:name="page number" w:semiHidden="1" w:unhideWhenUsed="1"/>
+    <w:lsdException w:name="endnote reference" w:semiHidden="1" w:unhideWhenUsed="1"/>
+    <w:lsdException w:name="endnote text" w:semiHidden="1" w:unhideWhenUsed="1"/>
+    <w:lsdException w:name="table of authorities" w:semiHidden="1" w:unhideWhenUsed="1"/>
+    <w:lsdException w:name="macro" w:semiHidden="1" w:unhideWhenUsed="1"/>
+    <w:lsdException w:name="toa heading" w:semiHidden="1" w:unhideWhenUsed="1"/>
+    <w:lsdException w:name="List" w:semiHidden="1" w:unhideWhenUsed="1"/>
+    <w:lsdException w:name="List Bullet" w:semiHidden="1" w:unhideWhenUsed="1"/>
+    <w:lsdException w:name="List Number" w:semiHidden="1" w:unhideWhenUsed="1"/>
+    <w:lsdException w:name="List 2" w:semiHidden="1" w:unhideWhenUsed="1"/>
+    <w:lsdException w:name="List 3" w:semiHidden="1" w:unhideWhenUsed="1"/>
+    <w:lsdException w:name="List 4" w:semiHidden="1" w:unhideWhenUsed="1"/>
+    <w:lsdException w:name="List 5" w:semiHidden="1" w:unhideWhenUsed="1"/>
+    <w:lsdException w:name="List Bullet 2" w:semiHidden="1" w:unhideWhenUsed="1"/>
+    <w:lsdException w:name="List Bullet 3" w:semiHidden="1" w:unhideWhenUsed="1"/>
+    <w:lsdException w:name="List Bullet 4" w:semiHidden="1" w:unhideWhenUsed="1"/>
+    <w:lsdException w:name="List Bullet 5" w:semiHidden="1" w:unhideWhenUsed="1"/>
+    <w:lsdException w:name="List Number 2" w:semiHidden="1" w:unhideWhenUsed="1"/>
+    <w:lsdException w:name="List Number 3" w:semiHidden="1" w:unhideWhenUsed="1"/>
+    <w:lsdException w:name="List Number 4" w:semiHidden="1" w:unhideWhenUsed="1"/>
+    <w:lsdException w:name="List Number 5" w:semiHidden="1" w:unhideWhenUsed="1"/>
+    <w:lsdException w:name="Title" w:qFormat="1"/>
+    <w:lsdException w:name="Closing" w:semiHidden="1" w:unhideWhenUsed="1"/>
+    <w:lsdException w:name="Signature" w:semiHidden="1" w:unhideWhenUsed="1"/>
+    <w:lsdException w:name="Default Paragraph Font" w:semiHidden="1" w:unhideWhenUsed="1"/>
+    <w:lsdException w:name="Body Text" w:semiHidden="1" w:unhideWhenUsed="1"/>
+    <w:lsdException w:name="Body Text Indent" w:semiHidden="1" w:unhideWhenUsed="1"/>
+    <w:lsdException w:name="List Continue" w:semiHidden="1" w:unhideWhenUsed="1"/>
+    <w:lsdException w:name="List Continue 2" w:semiHidden="1" w:unhideWhenUsed="1"/>
+    <w:lsdException w:name="List Continue 3" w:semiHidden="1" w:unhideWhenUsed="1"/>
+    <w:lsdException w:name="List Continue 4" w:semiHidden="1" w:unhideWhenUsed="1"/>
+    <w:lsdException w:name="List Continue 5" w:semiHidden="1" w:unhideWhenUsed="1"/>
+    <w:lsdException w:name="Message Header" w:semiHidden="1" w:unhideWhenUsed="1"/>
+    <w:lsdException w:name="Subtitle" w:qFormat="1"/>
+    <w:lsdException w:name="Salutation" w:semiHidden="1" w:unhideWhenUsed="1"/>
+    <w:lsdException w:name="Date" w:semiHidden="1" w:unhideWhenUsed="1"/>
+    <w:lsdException w:name="Body Text First Indent" w:semiHidden="1" w:unhideWhenUsed="1"/>
+    <w:lsdException w:name="Body Text First Indent 2" w:semiHidden="1" w:unhideWhenUsed="1"/>
+    <w:lsdException w:name="Note Heading" w:semiHidden="1" w:unhideWhenUsed="1"/>
+    <w:lsdException w:name="Body Text 2" w:semiHidden="1" w:unhideWhenUsed="1"/>
+    <w:lsdException w:name="Body Text 3" w:semiHidden="1" w:unhideWhenUsed="1"/>
+    <w:lsdException w:name="Body Text Indent 2" w:semiHidden="1" w:unhideWhenUsed="1"/>
+    <w:lsdException w:name="Body Text Indent 3" w:semiHidden="1" w:unhideWhenUsed="1"/>
+    <w:lsdException w:name="Block Text" w:semiHidden="1" w:unhideWhenUsed="1"/>
+    <w:lsdException w:name="Hyperlink" w:semiHidden="1" w:unhideWhenUsed="1"/>
+    <w:lsdException w:name="FollowedHyperlink" w:semiHidden="1" w:unhideWhenUsed="1"/>
+    <w:lsdException w:name="Strong" w:qFormat="1"/>
+    <w:lsdException w:name="Emphasis" w:qFormat="1"/>
+    <w:lsdException w:name="Document Map" w:semiHidden="1" w:unhideWhenUsed="1"/>
+    <w:lsdException w:name="Plain Text" w:semiHidden="1" w:unhideWhenUsed="1"/>
+    <w:lsdException w:name="E-mail Signature" w:semiHidden="1" w:unhideWhenUsed="1"/>
+    <w:lsdException w:name="HTML Top of Form" w:semiHidden="1" w:unhideWhenUsed="1"/>
+    <w:lsdException w:name="HTML Bottom of Form" w:semiHidden="1" w:unhideWhenUsed="1"/>
+    <w:lsdException w:name="Normal (Web)" w:semiHidden="1" w:unhideWhenUsed="1"/>
+    <w:lsdException w:name="HTML Acronym" w:semiHidden="1" w:unhideWhenUsed="1"/>
+    <w:lsdException w:name="HTML Address" w:semiHidden="1" w:unhideWhenUsed="1"/>
+    <w:lsdException w:name="HTML Cite" w:semiHidden="1" w:unhideWhenUsed="1"/>
+    <w:lsdException w:name="HTML Code" w:semiHidden="1" w:unhideWhenUsed="1"/>
+    <w:lsdException w:name="HTML Definition" w:semiHidden="1" w:unhideWhenUsed="1"/>
+    <w:lsdException w:name="HTML Keyboard" w:semiHidden="1" w:unhideWhenUsed="1"/>
+    <w:lsdException w:name="HTML Preformatted" w:semiHidden="1" w:unhideWhenUsed="1"/>
+    <w:lsdException w:name="HTML Sample" w:semiHidden="1" w:unhideWhenUsed="1"/>
+    <w:lsdException w:name="HTML Typewriter" w:semiHidden="1" w:unhideWhenUsed="1"/>
+    <w:lsdException w:name="HTML Variable" w:semiHidden="1" w:unhideWhenUsed="1"/>
+    <w:lsdException w:name="Normal Table" w:semiHidden="1" w:unhideWhenUsed="1"/>
+    <w:lsdException w:name="annotation subject" w:semiHidden="1" w:unhideWhenUsed="1"/>
+    <w:lsdException w:name="No List" w:semiHidden="1" w:unhideWhenUsed="1"/>
+    <w:lsdException w:name="Outline List 1" w:semiHidden="1" w:unhideWhenUsed="1"/>
+    <w:lsdException w:name="Outline List 2" w:semiHidden="1" w:unhideWhenUsed="1"/>
+    <w:lsdException w:name="Outline List 3" w:semiHidden="1" w:unhideWhenUsed="1"/>
+    <w:lsdException w:name="Table Simple 1" w:semiHidden="1" w:unhideWhenUsed="1"/>
+    <w:lsdException w:name="Table Simple 2" w:semiHidden="1" w:unhideWhenUsed="1"/>
+    <w:lsdException w:name="Table Simple 3" w:semiHidden="1" w:unhideWhenUsed="1"/>
+    <w:lsdException w:name="Table Classic 1" w:semiHidden="1" w:unhideWhenUsed="1"/>
+    <w:lsdException w:name="Table Classic 2" w:semiHidden="1" w:unhideWhenUsed="1"/>
+    <w:lsdException w:name="Table Classic 3" w:semiHidden="1" w:unhideWhenUsed="1"/>
+    <w:lsdException w:name="Table Classic 4" w:semiHidden="1" w:unhideWhenUsed="1"/>
+    <w:lsdException w:name="Table Colorful 1" w:semiHidden="1" w:unhideWhenUsed="1"/>
+    <w:lsdException w:name="Table Colorful 2" w:semiHidden="1" w:unhideWhenUsed="1"/>
+    <w:lsdException w:name="Table Colorful 3" w:semiHidden="1" w:unhideWhenUsed="1"/>
+    <w:lsdException w:name="Table Columns 1" w:semiHidden="1" w:unhideWhenUsed="1"/>
+    <w:lsdException w:name="Table Columns 2" w:semiHidden="1" w:unhideWhenUsed="1"/>
+    <w:lsdException w:name="Table Columns 3" w:semiHidden="1" w:unhideWhenUsed="1"/>
+    <w:lsdException w:name="Table Columns 4" w:semiHidden="1" w:unhideWhenUsed="1"/>
+    <w:lsdException w:name="Table Columns 5" w:semiHidden="1" w:unhideWhenUsed="1"/>
+    <w:lsdException w:name="Table Grid 1" w:semiHidden="1" w:unhideWhenUsed="1"/>
+    <w:lsdException w:name="Table Grid 2" w:semiHidden="1" w:unhideWhenUsed="1"/>
+    <w:lsdException w:name="Table Grid 3" w:semiHidden="1" w:unhideWhenUsed="1"/>
+    <w:lsdException w:name="Table Grid 4" w:semiHidden="1" w:unhideWhenUsed="1"/>
+    <w:lsdException w:name="Table Grid 5" w:semiHidden="1" w:unhideWhenUsed="1"/>
+    <w:lsdException w:name="Table Grid 6" w:semiHidden="1" w:unhideWhenUsed="1"/>
+    <w:lsdException w:name="Table Grid 7" w:semiHidden="1" w:unhideWhenUsed="1"/>
+    <w:lsdException w:name="Table Grid 8" w:semiHidden="1" w:unhideWhenUsed="1"/>
+    <w:lsdException w:name="Table List 1" w:semiHidden="1" w:unhideWhenUsed="1"/>
+    <w:lsdException w:name="Table List 2" w:semiHidden="1" w:unhideWhenUsed="1"/>
+    <w:lsdException w:name="Table List 3" w:semiHidden="1" w:unhideWhenUsed="1"/>
+    <w:lsdException w:name="Table List 4" w:semiHidden="1" w:unhideWhenUsed="1"/>
+    <w:lsdException w:name="Table List 5" w:semiHidden="1" w:unhideWhenUsed="1"/>
+    <w:lsdException w:name="Table List 6" w:semiHidden="1" w:unhideWhenUsed="1"/>
+    <w:lsdException w:name="Table List 7" w:semiHidden="1" w:unhideWhenUsed="1"/>
+    <w:lsdException w:name="Table List 8" w:semiHidden="1" w:unhideWhenUsed="1"/>
+    <w:lsdException w:name="Table 3D effects 1" w:semiHidden="1" w:unhideWhenUsed="1"/>
+    <w:lsdException w:name="Table 3D effects 2" w:semiHidden="1" w:unhideWhenUsed="1"/>
+    <w:lsdException w:name="Table 3D effects 3" w:semiHidden="1" w:unhideWhenUsed="1"/>
+    <w:lsdException w:name="Table Contemporary" w:semiHidden="1" w:unhideWhenUsed="1"/>
+    <w:lsdException w:name="Table Elegant" w:semiHidden="1" w:unhideWhenUsed="1"/>
+    <w:lsdException w:name="Table Professional" w:semiHidden="1" w:unhideWhenUsed="1"/>
+    <w:lsdException w:name="Table Subtle 1" w:semiHidden="1" w:unhideWhenUsed="1"/>
+    <w:lsdException w:name="Table Subtle 2" w:semiHidden="1" w:unhideWhenUsed="1"/>
+    <w:lsdException w:name="Table Web 1" w:semiHidden="1" w:unhideWhenUsed="1"/>
+    <w:lsdException w:name="Table Web 2" w:semiHidden="1" w:unhideWhenUsed="1"/>
+    <w:lsdException w:name="Table Web 3" w:semiHidden="1" w:unhideWhenUsed="1"/>
+    <w:lsdException w:name="Balloon Text" w:semiHidden="1" w:unhideWhenUsed="1"/>
+    <w:lsdException w:name="Table Grid" w:uiPriority="59"/>
+    <w:lsdException w:name="Table Theme" w:semiHidden="1" w:unhideWhenUsed="1"/>
+    <w:lsdException w:name="Placeholder Text" w:semiHidden="1"/>
+    <w:lsdException w:name="No Spacing" w:qFormat="1"/>
+    <w:lsdException w:name="Light Shading" w:uiPriority="60"/>
+    <w:lsdException w:name="Light List" w:uiPriority="61"/>
+    <w:lsdException w:name="Light Grid" w:uiPriority="62"/>
+    <w:lsdException w:name="Medium Shading 1" w:uiPriority="63"/>
+    <w:lsdException w:name="Medium Shading 2" w:uiPriority="64"/>
+    <w:lsdException w:name="Medium List 1" w:uiPriority="65"/>
+    <w:lsdException w:name="Medium List 2" w:uiPriority="66"/>
+    <w:lsdException w:name="Medium Grid 1" w:uiPriority="67"/>
+    <w:lsdException w:name="Medium Grid 2" w:uiPriority="68"/>
+    <w:lsdException w:name="Medium Grid 3" w:uiPriority="69"/>
+    <w:lsdException w:name="Dark List" w:uiPriority="70"/>
+    <w:lsdException w:name="Colorful Shading" w:uiPriority="71"/>
+    <w:lsdException w:name="Colorful List" w:uiPriority="72"/>
+    <w:lsdException w:name="Colorful Grid" w:uiPriority="73"/>
+    <w:lsdException w:name="Light Shading Accent 1" w:uiPriority="60"/>
+    <w:lsdException w:name="Light List Accent 1" w:uiPriority="61"/>
+    <w:lsdException w:name="Light Grid Accent 1" w:uiPriority="62"/>
+    <w:lsdException w:name="Medium Shading 1 Accent 1" w:uiPriority="63"/>
+    <w:lsdException w:name="Medium Shading 2 Accent 1" w:uiPriority="64"/>
+    <w:lsdException w:name="Medium List 1 Accent 1" w:uiPriority="65"/>
+    <w:lsdException w:name="Revision" w:semiHidden="1"/>
+    <w:lsdException w:name="List Paragraph" w:qFormat="1"/>
+    <w:lsdException w:name="Quote" w:qFormat="1"/>
+    <w:lsdException w:name="Intense Quote" w:qFormat="1"/>
+    <w:lsdException w:name="Medium List 2 Accent 1" w:uiPriority="66"/>
+    <w:lsdException w:name="Medium Grid 1 Accent 1" w:uiPriority="67"/>
+    <w:lsdException w:name="Medium Grid 2 Accent 1" w:uiPriority="68"/>
+    <w:lsdException w:name="Medium Grid 3 Accent 1" w:uiPriority="69"/>
+    <w:lsdException w:name="Dark List Accent 1" w:uiPriority="70"/>
+    <w:lsdException w:name="Colorful Shading Accent 1" w:uiPriority="71"/>
+    <w:lsdException w:name="Colorful List Accent 1" w:uiPriority="72"/>
+    <w:lsdException w:name="Colorful Grid Accent 1" w:uiPriority="73"/>
+    <w:lsdException w:name="Light Shading Accent 2" w:uiPriority="60"/>
+    <w:lsdException w:name="Light List Accent 2" w:uiPriority="61"/>
+    <w:lsdException w:name="Light Grid Accent 2" w:uiPriority="62"/>
+    <w:lsdException w:name="Medium Shading 1 Accent 2" w:uiPriority="63"/>
+    <w:lsdException w:name="Medium Shading 2 Accent 2" w:uiPriority="64"/>
+    <w:lsdException w:name="Medium List 1 Accent 2" w:uiPriority="65"/>
+    <w:lsdException w:name="Medium List 2 Accent 2" w:uiPriority="66"/>
+    <w:lsdException w:name="Medium Grid 1 Accent 2" w:uiPriority="67"/>
+    <w:lsdException w:name="Medium Grid 2 Accent 2" w:uiPriority="68"/>
+    <w:lsdException w:name="Medium Grid 3 Accent 2" w:uiPriority="69"/>
+    <w:lsdException w:name="Dark List Accent 2" w:uiPriority="70"/>
+    <w:lsdException w:name="Colorful Shading Accent 2" w:uiPriority="71"/>
+    <w:lsdException w:name="Colorful List Accent 2" w:uiPriority="72"/>
+    <w:lsdException w:name="Colorful Grid Accent 2" w:uiPriority="73"/>
+    <w:lsdException w:name="Light Shading Accent 3" w:uiPriority="60"/>
+    <w:lsdException w:name="Light List Accent 3" w:uiPriority="61"/>
+    <w:lsdException w:name="Light Grid Accent 3" w:uiPriority="62"/>
+    <w:lsdException w:name="Medium Shading 1 Accent 3" w:uiPriority="63"/>
+    <w:lsdException w:name="Medium Shading 2 Accent 3" w:uiPriority="64"/>
+    <w:lsdException w:name="Medium List 1 Accent 3" w:uiPriority="65"/>
+    <w:lsdException w:name="Medium List 2 Accent 3" w:uiPriority="66"/>
+    <w:lsdException w:name="Medium Grid 1 Accent 3" w:uiPriority="67"/>
+    <w:lsdException w:name="Medium Grid 2 Accent 3" w:uiPriority="68"/>
+    <w:lsdException w:name="Medium Grid 3 Accent 3" w:uiPriority="69"/>
+    <w:lsdException w:name="Dark List Accent 3" w:uiPriority="70"/>
+    <w:lsdException w:name="Colorful Shading Accent 3" w:uiPriority="71"/>
+    <w:lsdException w:name="Colorful List Accent 3" w:uiPriority="72"/>
+    <w:lsdException w:name="Colorful Grid Accent 3" w:uiPriority="73"/>
+    <w:lsdException w:name="Light Shading Accent 4" w:uiPriority="60"/>
+    <w:lsdException w:name="Light List Accent 4" w:uiPriority="61"/>
+    <w:lsdException w:name="Light Grid Accent 4" w:uiPriority="62"/>
+    <w:lsdException w:name="Medium Shading 1 Accent 4" w:uiPriority="63"/>
+    <w:lsdException w:name="Medium Shading 2 Accent 4" w:uiPriority="64"/>
+    <w:lsdException w:name="Medium List 1 Accent 4" w:uiPriority="65"/>
+    <w:lsdException w:name="Medium List 2 Accent 4" w:uiPriority="66"/>
+    <w:lsdException w:name="Medium Grid 1 Accent 4" w:uiPriority="67"/>
+    <w:lsdException w:name="Medium Grid 2 Accent 4" w:uiPriority="68"/>
+    <w:lsdException w:name="Medium Grid 3 Accent 4" w:uiPriority="69"/>
+    <w:lsdException w:name="Dark List Accent 4" w:uiPriority="70"/>
+    <w:lsdException w:name="Colorful Shading Accent 4" w:uiPriority="71"/>
+    <w:lsdException w:name="Colorful List Accent 4" w:uiPriority="72"/>
+    <w:lsdException w:name="Colorful Grid Accent 4" w:uiPriority="73"/>
+    <w:lsdException w:name="Light Shading Accent 5" w:uiPriority="60"/>
+    <w:lsdException w:name="Light List Accent 5" w:uiPriority="61"/>
+    <w:lsdException w:name="Light Grid Accent 5" w:uiPriority="62"/>
+    <w:lsdException w:name="Medium Shading 1 Accent 5" w:uiPriority="63"/>
+    <w:lsdException w:name="Medium Shading 2 Accent 5" w:uiPriority="64"/>
+    <w:lsdException w:name="Medium List 1 Accent 5" w:uiPriority="65"/>
+    <w:lsdException w:name="Medium List 2 Accent 5" w:uiPriority="66"/>
+    <w:lsdException w:name="Medium Grid 1 Accent 5" w:uiPriority="67"/>
+    <w:lsdException w:name="Medium Grid 2 Accent 5" w:uiPriority="68"/>
+    <w:lsdException w:name="Medium Grid 3 Accent 5" w:uiPriority="69"/>
+    <w:lsdException w:name="Dark List Accent 5" w:uiPriority="70"/>
+    <w:lsdException w:name="Colorful Shading Accent 5" w:uiPriority="71"/>
+    <w:lsdException w:name="Colorful List Accent 5" w:uiPriority="72"/>
+    <w:lsdException w:name="Colorful Grid Accent 5" w:uiPriority="73"/>
+    <w:lsdException w:name="Light Shading Accent 6" w:uiPriority="60"/>
+    <w:lsdException w:name="Light List Accent 6" w:uiPriority="61"/>
+    <w:lsdException w:name="Light Grid Accent 6" w:uiPriority="62"/>
+    <w:lsdException w:name="Medium Shading 1 Accent 6" w:uiPriority="63"/>
+    <w:lsdException w:name="Medium Shading 2 Accent 6" w:uiPriority="64"/>
+    <w:lsdException w:name="Medium List 1 Accent 6" w:uiPriority="65"/>
+    <w:lsdException w:name="Medium List 2 Accent 6" w:uiPriority="66"/>
+    <w:lsdException w:name="Medium Grid 1 Accent 6" w:uiPriority="67"/>
+    <w:lsdException w:name="Medium Grid 2 Accent 6" w:uiPriority="68"/>
+    <w:lsdException w:name="Medium Grid 3 Accent 6" w:uiPriority="69"/>
+    <w:lsdException w:name="Dark List Accent 6" w:uiPriority="70"/>
+    <w:lsdException w:name="Colorful Shading Accent 6" w:uiPriority="71"/>
+    <w:lsdException w:name="Colorful List Accent 6" w:uiPriority="72"/>
+    <w:lsdException w:name="Colorful Grid Accent 6" w:uiPriority="73"/>
+    <w:lsdException w:name="Subtle Emphasis" w:qFormat="1"/>
+    <w:lsdException w:name="Intense Emphasis" w:qFormat="1"/>
+    <w:lsdException w:name="Subtle Reference" w:qFormat="1"/>
+    <w:lsdException w:name="Intense Reference" w:qFormat="1"/>
+    <w:lsdException w:name="Book Title" w:qFormat="1"/>
+    <w:lsdException w:name="Bibliography" w:semiHidden="1" w:unhideWhenUsed="1"/>
+    <w:lsdException w:name="TOC Heading" w:unhideWhenUsed="1" w:qFormat="1"/>
+    <w:lsdException w:name="Plain Table 1" w:uiPriority="41"/>
+    <w:lsdException w:name="Plain Table 2" w:uiPriority="42"/>
+    <w:lsdException w:name="Plain Table 3" w:uiPriority="43"/>
+    <w:lsdException w:name="Plain Table 4" w:uiPriority="44"/>
+    <w:lsdException w:name="Plain Table 5" w:uiPriority="45"/>
+    <w:lsdException w:name="Grid Table Light" w:uiPriority="40"/>
+    <w:lsdException w:name="Grid Table 1 Light" w:uiPriority="46"/>
+    <w:lsdException w:name="Grid Table 2" w:uiPriority="47"/>
+    <w:lsdException w:name="Grid Table 3" w:uiPriority="48"/>
+    <w:lsdException w:name="Grid Table 4" w:uiPriority="49"/>
+    <w:lsdException w:name="Grid Table 5 Dark" w:uiPriority="50"/>
+    <w:lsdException w:name="Grid Table 6 Colorful" w:uiPriority="51"/>
+    <w:lsdException w:name="Grid Table 7 Colorful" w:uiPriority="52"/>
+    <w:lsdException w:name="Grid Table 1 Light Accent 1" w:uiPriority="46"/>
+    <w:lsdException w:name="Grid Table 2 Accent 1" w:uiPriority="47"/>
+    <w:lsdException w:name="Grid Table 3 Accent 1" w:uiPriority="48"/>
+    <w:lsdException w:name="Grid Table 4 Accent 1" w:uiPriority="49"/>
+    <w:lsdException w:name="Grid Table 5 Dark Accent 1" w:uiPriority="50"/>
+    <w:lsdException w:name="Grid Table 6 Colorful Accent 1" w:uiPriority="51"/>
+    <w:lsdException w:name="Grid Table 7 Colorful Accent 1" w:uiPriority="52"/>
+    <w:lsdException w:name="Grid Table 1 Light Accent 2" w:uiPriority="46"/>
+    <w:lsdException w:name="Grid Table 2 Accent 2" w:uiPriority="47"/>
+    <w:lsdException w:name="Grid Table 3 Accent 2" w:uiPriority="48"/>
+    <w:lsdException w:name="Grid Table 4 Accent 2" w:uiPriority="49"/>
+    <w:lsdException w:name="Grid Table 5 Dark Accent 2" w:uiPriority="50"/>
+    <w:lsdException w:name="Grid Table 6 Colorful Accent 2" w:uiPriority="51"/>
+    <w:lsdException w:name="Grid Table 7 Colorful Accent 2" w:uiPriority="52"/>
+    <w:lsdException w:name="Grid Table 1 Light Accent 3" w:uiPriority="46"/>
+    <w:lsdException w:name="Grid Table 2 Accent 3" w:uiPriority="47"/>
+    <w:lsdException w:name="Grid Table 3 Accent 3" w:uiPriority="48"/>
+    <w:lsdException w:name="Grid Table 4 Accent 3" w:uiPriority="49"/>
+    <w:lsdException w:name="Grid Table 5 Dark Accent 3" w:uiPriority="50"/>
+    <w:lsdException w:name="Grid Table 6 Colorful Accent 3" w:uiPriority="51"/>
+    <w:lsdException w:name="Grid Table 7 Colorful Accent 3" w:uiPriority="52"/>
+    <w:lsdException w:name="Grid Table 1 Light Accent 4" w:uiPriority="46"/>
+    <w:lsdException w:name="Grid Table 2 Accent 4" w:uiPriority="47"/>
+    <w:lsdException w:name="Grid Table 3 Accent 4" w:uiPriority="48"/>
+    <w:lsdException w:name="Grid Table 4 Accent 4" w:uiPriority="49"/>
+    <w:lsdException w:name="Grid Table 5 Dark Accent 4" w:uiPriority="50"/>
+    <w:lsdException w:name="Grid Table 6 Colorful Accent 4" w:uiPriority="51"/>
+    <w:lsdException w:name="Grid Table 7 Colorful Accent 4" w:uiPriority="52"/>
+    <w:lsdException w:name="Grid Table 1 Light Accent 5" w:uiPriority="46"/>
+    <w:lsdException w:name="Grid Table 2 Accent 5" w:uiPriority="47"/>
+    <w:lsdException w:name="Grid Table 3 Accent 5" w:uiPriority="48"/>
+    <w:lsdException w:name="Grid Table 4 Accent 5" w:uiPriority="49"/>
+    <w:lsdException w:name="Grid Table 5 Dark Accent 5" w:uiPriority="50"/>
+    <w:lsdException w:name="Grid Table 6 Colorful Accent 5" w:uiPriority="51"/>
+    <w:lsdException w:name="Grid Table 7 Colorful Accent 5" w:uiPriority="52"/>
+    <w:lsdException w:name="Grid Table 1 Light Accent 6" w:uiPriority="46"/>
+    <w:lsdException w:name="Grid Table 2 Accent 6" w:uiPriority="47"/>
+    <w:lsdException w:name="Grid Table 3 Accent 6" w:uiPriority="48"/>
+    <w:lsdException w:name="Grid Table 4 Accent 6" w:uiPriority="49"/>
+    <w:lsdException w:name="Grid Table 5 Dark Accent 6" w:uiPriority="50"/>
+    <w:lsdException w:name="Grid Table 6 Colorful Accent 6" w:uiPriority="51"/>
+    <w:lsdException w:name="Grid Table 7 Colorful Accent 6" w:uiPriority="52"/>
+    <w:lsdException w:name="List Table 1 Light" w:uiPriority="46"/>
+    <w:lsdException w:name="List Table 2" w:uiPriority="47"/>
+    <w:lsdException w:name="List Table 3" w:uiPriority="48"/>
+    <w:lsdException w:name="List Table 4" w:uiPriority="49"/>
+    <w:lsdException w:name="List Table 5 Dark" w:uiPriority="50"/>
+    <w:lsdException w:name="List Table 6 Colorful" w:uiPriority="51"/>
+    <w:lsdException w:name="List Table 7 Colorful" w:uiPriority="52"/>
+    <w:lsdException w:name="List Table 1 Light Accent 1" w:uiPriority="46"/>
+    <w:lsdException w:name="List Table 2 Accent 1" w:uiPriority="47"/>
+    <w:lsdException w:name="List Table 3 Accent 1" w:uiPriority="48"/>
+    <w:lsdException w:name="List Table 4 Accent 1" w:uiPriority="49"/>
+    <w:lsdException w:name="List Table 5 Dark Accent 1" w:uiPriority="50"/>
+    <w:lsdException w:name="List Table 6 Colorful Accent 1" w:uiPriority="51"/>
+    <w:lsdException w:name="List Table 7 Colorful Accent 1" w:uiPriority="52"/>
+    <w:lsdException w:name="List Table 1 Light Accent 2" w:uiPriority="46"/>
+    <w:lsdException w:name="List Table 2 Accent 2" w:uiPriority="47"/>
+    <w:lsdException w:name="List Table 3 Accent 2" w:uiPriority="48"/>
+    <w:lsdException w:name="List Table 4 Accent 2" w:uiPriority="49"/>
+    <w:lsdException w:name="List Table 5 Dark Accent 2" w:uiPriority="50"/>
+    <w:lsdException w:name="List Table 6 Colorful Accent 2" w:uiPriority="51"/>
+    <w:lsdException w:name="List Table 7 Colorful Accent 2" w:uiPriority="52"/>
+    <w:lsdException w:name="List Table 1 Light Accent 3" w:uiPriority="46"/>
+    <w:lsdException w:name="List Table 2 Accent 3" w:uiPriority="47"/>
+    <w:lsdException w:name="List Table 3 Accent 3" w:uiPriority="48"/>
+    <w:lsdException w:name="List Table 4 Accent 3" w:uiPriority="49"/>
+    <w:lsdException w:name="List Table 5 Dark Accent 3" w:uiPriority="50"/>
+    <w:lsdException w:name="List Table 6 Colorful Accent 3" w:uiPriority="51"/>
+    <w:lsdException w:name="List Table 7 Colorful Accent 3" w:uiPriority="52"/>
+    <w:lsdException w:name="List Table 1 Light Accent 4" w:uiPriority="46"/>
+    <w:lsdException w:name="List Table 2 Accent 4" w:uiPriority="47"/>
+    <w:lsdException w:name="List Table 3 Accent 4" w:uiPriority="48"/>
+    <w:lsdException w:name="List Table 4 Accent 4" w:uiPriority="49"/>
+    <w:lsdException w:name="List Table 5 Dark Accent 4" w:uiPriority="50"/>
+    <w:lsdException w:name="List Table 6 Colorful Accent 4" w:uiPriority="51"/>
+    <w:lsdException w:name="List Table 7 Colorful Accent 4" w:uiPriority="52"/>
+    <w:lsdException w:name="List Table 1 Light Accent 5" w:uiPriority="46"/>
+    <w:lsdException w:name="List Table 2 Accent 5" w:uiPriority="47"/>
+    <w:lsdException w:name="List Table 3 Accent 5" w:uiPriority="48"/>
+    <w:lsdException w:name="List Table 4 Accent 5" w:uiPriority="49"/>
+    <w:lsdException w:name="List Table 5 Dark Accent 5" w:uiPriority="50"/>
+    <w:lsdException w:name="List Table 6 Colorful Accent 5" w:uiPriority="51"/>
+    <w:lsdException w:name="List Table 7 Colorful Accent 5" w:uiPriority="52"/>
+    <w:lsdException w:name="List Table 1 Light Accent 6" w:uiPriority="46"/>
+    <w:lsdException w:name="List Table 2 Accent 6" w:uiPriority="47"/>
+    <w:lsdException w:name="List Table 3 Accent 6" w:uiPriority="48"/>
+    <w:lsdException w:name="List Table 4 Accent 6" w:uiPriority="49"/>
+    <w:lsdException w:name="List Table 5 Dark Accent 6" w:uiPriority="50"/>
+    <w:lsdException w:name="List Table 6 Colorful Accent 6" w:uiPriority="51"/>
+    <w:lsdException w:name="List Table 7 Colorful Accent 6" w:uiPriority="52"/>
   </w:latentStyles>
   <w:style w:type="paragraph" w:default="1" w:styleId="Normal">
     <w:name w:val="Normal"/>
@@ -3291,11 +3394,11 @@
       <w:lang w:val="en-US" w:eastAsia="en-US"/>
     </w:rPr>
   </w:style>
-  <w:style w:type="paragraph" w:styleId="Heading1">
+  <w:style w:type="paragraph" w:styleId="Titre1">
     <w:name w:val="heading 1"/>
     <w:basedOn w:val="Normal"/>
     <w:next w:val="Normal"/>
-    <w:link w:val="Heading1Char"/>
+    <w:link w:val="Titre1Car"/>
     <w:uiPriority w:val="99"/>
     <w:qFormat/>
     <w:rsid w:val="002639C1"/>
@@ -3312,11 +3415,11 @@
       <w:szCs w:val="32"/>
     </w:rPr>
   </w:style>
-  <w:style w:type="paragraph" w:styleId="Heading2">
+  <w:style w:type="paragraph" w:styleId="Titre2">
     <w:name w:val="heading 2"/>
     <w:basedOn w:val="Normal"/>
     <w:next w:val="Normal"/>
-    <w:link w:val="Heading2Char"/>
+    <w:link w:val="Titre2Car"/>
     <w:uiPriority w:val="99"/>
     <w:qFormat/>
     <w:rsid w:val="002639C1"/>
@@ -3334,11 +3437,11 @@
       <w:szCs w:val="28"/>
     </w:rPr>
   </w:style>
-  <w:style w:type="paragraph" w:styleId="Heading3">
+  <w:style w:type="paragraph" w:styleId="Titre3">
     <w:name w:val="heading 3"/>
     <w:basedOn w:val="Normal"/>
     <w:next w:val="Normal"/>
-    <w:link w:val="Heading3Char"/>
+    <w:link w:val="Titre3Car"/>
     <w:uiPriority w:val="99"/>
     <w:qFormat/>
     <w:rsid w:val="002639C1"/>
@@ -3354,11 +3457,11 @@
       <w:szCs w:val="26"/>
     </w:rPr>
   </w:style>
-  <w:style w:type="paragraph" w:styleId="Heading4">
+  <w:style w:type="paragraph" w:styleId="Titre4">
     <w:name w:val="heading 4"/>
     <w:basedOn w:val="Normal"/>
     <w:next w:val="Normal"/>
-    <w:link w:val="Heading4Char"/>
+    <w:link w:val="Titre4Car"/>
     <w:uiPriority w:val="99"/>
     <w:qFormat/>
     <w:rsid w:val="002639C1"/>
@@ -3374,11 +3477,11 @@
       <w:szCs w:val="28"/>
     </w:rPr>
   </w:style>
-  <w:style w:type="paragraph" w:styleId="Heading5">
+  <w:style w:type="paragraph" w:styleId="Titre5">
     <w:name w:val="heading 5"/>
     <w:basedOn w:val="Normal"/>
     <w:next w:val="Normal"/>
-    <w:link w:val="Heading5Char"/>
+    <w:link w:val="Titre5Car"/>
     <w:uiPriority w:val="99"/>
     <w:qFormat/>
     <w:rsid w:val="002639C1"/>
@@ -3395,11 +3498,11 @@
       <w:szCs w:val="26"/>
     </w:rPr>
   </w:style>
-  <w:style w:type="paragraph" w:styleId="Heading6">
+  <w:style w:type="paragraph" w:styleId="Titre6">
     <w:name w:val="heading 6"/>
     <w:basedOn w:val="Normal"/>
     <w:next w:val="Normal"/>
-    <w:link w:val="Heading6Char"/>
+    <w:link w:val="Titre6Car"/>
     <w:uiPriority w:val="99"/>
     <w:qFormat/>
     <w:rsid w:val="002639C1"/>
@@ -3414,11 +3517,11 @@
       <w:szCs w:val="22"/>
     </w:rPr>
   </w:style>
-  <w:style w:type="paragraph" w:styleId="Heading7">
+  <w:style w:type="paragraph" w:styleId="Titre7">
     <w:name w:val="heading 7"/>
     <w:basedOn w:val="Normal"/>
     <w:next w:val="Normal"/>
-    <w:link w:val="Heading7Char"/>
+    <w:link w:val="Titre7Car"/>
     <w:uiPriority w:val="99"/>
     <w:qFormat/>
     <w:rsid w:val="002639C1"/>
@@ -3427,11 +3530,11 @@
       <w:outlineLvl w:val="6"/>
     </w:pPr>
   </w:style>
-  <w:style w:type="paragraph" w:styleId="Heading8">
+  <w:style w:type="paragraph" w:styleId="Titre8">
     <w:name w:val="heading 8"/>
     <w:basedOn w:val="Normal"/>
     <w:next w:val="Normal"/>
-    <w:link w:val="Heading8Char"/>
+    <w:link w:val="Titre8Car"/>
     <w:uiPriority w:val="99"/>
     <w:qFormat/>
     <w:rsid w:val="002639C1"/>
@@ -3444,11 +3547,11 @@
       <w:iCs/>
     </w:rPr>
   </w:style>
-  <w:style w:type="paragraph" w:styleId="Heading9">
+  <w:style w:type="paragraph" w:styleId="Titre9">
     <w:name w:val="heading 9"/>
     <w:basedOn w:val="Normal"/>
     <w:next w:val="Normal"/>
-    <w:link w:val="Heading9Char"/>
+    <w:link w:val="Titre9Car"/>
     <w:uiPriority w:val="99"/>
     <w:qFormat/>
     <w:rsid w:val="002639C1"/>
@@ -3461,13 +3564,13 @@
       <w:szCs w:val="22"/>
     </w:rPr>
   </w:style>
-  <w:style w:type="character" w:default="1" w:styleId="DefaultParagraphFont">
+  <w:style w:type="character" w:default="1" w:styleId="Policepardfaut">
     <w:name w:val="Default Paragraph Font"/>
     <w:uiPriority w:val="1"/>
     <w:semiHidden/>
     <w:unhideWhenUsed/>
   </w:style>
-  <w:style w:type="table" w:default="1" w:styleId="TableNormal">
+  <w:style w:type="table" w:default="1" w:styleId="TableauNormal">
     <w:name w:val="Normal Table"/>
     <w:uiPriority w:val="99"/>
     <w:semiHidden/>
@@ -3482,16 +3585,15 @@
       </w:tblCellMar>
     </w:tblPr>
   </w:style>
-  <w:style w:type="numbering" w:default="1" w:styleId="NoList">
+  <w:style w:type="numbering" w:default="1" w:styleId="Aucuneliste">
     <w:name w:val="No List"/>
     <w:uiPriority w:val="99"/>
     <w:semiHidden/>
     <w:unhideWhenUsed/>
   </w:style>
-  <w:style w:type="character" w:customStyle="1" w:styleId="Heading1Char">
-    <w:name w:val="Heading 1 Char"/>
-    <w:basedOn w:val="DefaultParagraphFont"/>
-    <w:link w:val="Heading1"/>
+  <w:style w:type="character" w:customStyle="1" w:styleId="Titre1Car">
+    <w:name w:val="Titre 1 Car"/>
+    <w:link w:val="Titre1"/>
     <w:uiPriority w:val="99"/>
     <w:rsid w:val="002639C1"/>
     <w:rPr>
@@ -3503,10 +3605,9 @@
       <w:szCs w:val="32"/>
     </w:rPr>
   </w:style>
-  <w:style w:type="character" w:customStyle="1" w:styleId="Heading2Char">
-    <w:name w:val="Heading 2 Char"/>
-    <w:basedOn w:val="DefaultParagraphFont"/>
-    <w:link w:val="Heading2"/>
+  <w:style w:type="character" w:customStyle="1" w:styleId="Titre2Car">
+    <w:name w:val="Titre 2 Car"/>
+    <w:link w:val="Titre2"/>
     <w:uiPriority w:val="99"/>
     <w:rsid w:val="002639C1"/>
     <w:rPr>
@@ -3519,10 +3620,9 @@
       <w:szCs w:val="28"/>
     </w:rPr>
   </w:style>
-  <w:style w:type="character" w:customStyle="1" w:styleId="Heading3Char">
-    <w:name w:val="Heading 3 Char"/>
-    <w:basedOn w:val="DefaultParagraphFont"/>
-    <w:link w:val="Heading3"/>
+  <w:style w:type="character" w:customStyle="1" w:styleId="Titre3Car">
+    <w:name w:val="Titre 3 Car"/>
+    <w:link w:val="Titre3"/>
     <w:uiPriority w:val="99"/>
     <w:rsid w:val="002639C1"/>
     <w:rPr>
@@ -3533,10 +3633,9 @@
       <w:szCs w:val="26"/>
     </w:rPr>
   </w:style>
-  <w:style w:type="character" w:customStyle="1" w:styleId="Heading4Char">
-    <w:name w:val="Heading 4 Char"/>
-    <w:basedOn w:val="DefaultParagraphFont"/>
-    <w:link w:val="Heading4"/>
+  <w:style w:type="character" w:customStyle="1" w:styleId="Titre4Car">
+    <w:name w:val="Titre 4 Car"/>
+    <w:link w:val="Titre4"/>
     <w:uiPriority w:val="99"/>
     <w:rsid w:val="002639C1"/>
     <w:rPr>
@@ -3547,10 +3646,9 @@
       <w:szCs w:val="28"/>
     </w:rPr>
   </w:style>
-  <w:style w:type="character" w:customStyle="1" w:styleId="Heading5Char">
-    <w:name w:val="Heading 5 Char"/>
-    <w:basedOn w:val="DefaultParagraphFont"/>
-    <w:link w:val="Heading5"/>
+  <w:style w:type="character" w:customStyle="1" w:styleId="Titre5Car">
+    <w:name w:val="Titre 5 Car"/>
+    <w:link w:val="Titre5"/>
     <w:uiPriority w:val="99"/>
     <w:rsid w:val="002639C1"/>
     <w:rPr>
@@ -3563,10 +3661,9 @@
       <w:szCs w:val="26"/>
     </w:rPr>
   </w:style>
-  <w:style w:type="character" w:customStyle="1" w:styleId="Heading6Char">
-    <w:name w:val="Heading 6 Char"/>
-    <w:basedOn w:val="DefaultParagraphFont"/>
-    <w:link w:val="Heading6"/>
+  <w:style w:type="character" w:customStyle="1" w:styleId="Titre6Car">
+    <w:name w:val="Titre 6 Car"/>
+    <w:link w:val="Titre6"/>
     <w:uiPriority w:val="99"/>
     <w:rsid w:val="002639C1"/>
     <w:rPr>
@@ -3575,10 +3672,9 @@
       <w:bCs/>
     </w:rPr>
   </w:style>
-  <w:style w:type="character" w:customStyle="1" w:styleId="Heading7Char">
-    <w:name w:val="Heading 7 Char"/>
-    <w:basedOn w:val="DefaultParagraphFont"/>
-    <w:link w:val="Heading7"/>
+  <w:style w:type="character" w:customStyle="1" w:styleId="Titre7Car">
+    <w:name w:val="Titre 7 Car"/>
+    <w:link w:val="Titre7"/>
     <w:uiPriority w:val="99"/>
     <w:rsid w:val="002639C1"/>
     <w:rPr>
@@ -3587,10 +3683,9 @@
       <w:szCs w:val="24"/>
     </w:rPr>
   </w:style>
-  <w:style w:type="character" w:customStyle="1" w:styleId="Heading8Char">
-    <w:name w:val="Heading 8 Char"/>
-    <w:basedOn w:val="DefaultParagraphFont"/>
-    <w:link w:val="Heading8"/>
+  <w:style w:type="character" w:customStyle="1" w:styleId="Titre8Car">
+    <w:name w:val="Titre 8 Car"/>
+    <w:link w:val="Titre8"/>
     <w:uiPriority w:val="99"/>
     <w:rsid w:val="002639C1"/>
     <w:rPr>
@@ -3601,21 +3696,20 @@
       <w:szCs w:val="24"/>
     </w:rPr>
   </w:style>
-  <w:style w:type="character" w:customStyle="1" w:styleId="Heading9Char">
-    <w:name w:val="Heading 9 Char"/>
-    <w:basedOn w:val="DefaultParagraphFont"/>
-    <w:link w:val="Heading9"/>
+  <w:style w:type="character" w:customStyle="1" w:styleId="Titre9Car">
+    <w:name w:val="Titre 9 Car"/>
+    <w:link w:val="Titre9"/>
     <w:uiPriority w:val="99"/>
     <w:rsid w:val="002639C1"/>
     <w:rPr>
       <w:rFonts w:ascii="Times New Roman" w:hAnsi="Times New Roman" w:cs="Times New Roman"/>
     </w:rPr>
   </w:style>
-  <w:style w:type="paragraph" w:styleId="Title">
+  <w:style w:type="paragraph" w:styleId="Titre">
     <w:name w:val="Title"/>
     <w:basedOn w:val="Normal"/>
     <w:next w:val="Normal"/>
-    <w:link w:val="TitleChar"/>
+    <w:link w:val="TitreCar"/>
     <w:uiPriority w:val="99"/>
     <w:qFormat/>
     <w:rsid w:val="002639C1"/>
@@ -3632,10 +3726,9 @@
       <w:szCs w:val="32"/>
     </w:rPr>
   </w:style>
-  <w:style w:type="character" w:customStyle="1" w:styleId="TitleChar">
-    <w:name w:val="Title Char"/>
-    <w:basedOn w:val="DefaultParagraphFont"/>
-    <w:link w:val="Title"/>
+  <w:style w:type="character" w:customStyle="1" w:styleId="TitreCar">
+    <w:name w:val="Titre Car"/>
+    <w:link w:val="Titre"/>
     <w:uiPriority w:val="99"/>
     <w:rsid w:val="002639C1"/>
     <w:rPr>
@@ -3647,11 +3740,11 @@
       <w:szCs w:val="32"/>
     </w:rPr>
   </w:style>
-  <w:style w:type="paragraph" w:styleId="Subtitle">
+  <w:style w:type="paragraph" w:styleId="Sous-titre">
     <w:name w:val="Subtitle"/>
     <w:basedOn w:val="Normal"/>
     <w:next w:val="Normal"/>
-    <w:link w:val="SubtitleChar"/>
+    <w:link w:val="Sous-titreCar"/>
     <w:uiPriority w:val="99"/>
     <w:qFormat/>
     <w:rsid w:val="002639C1"/>
@@ -3661,10 +3754,9 @@
       <w:outlineLvl w:val="1"/>
     </w:pPr>
   </w:style>
-  <w:style w:type="character" w:customStyle="1" w:styleId="SubtitleChar">
-    <w:name w:val="Subtitle Char"/>
-    <w:basedOn w:val="DefaultParagraphFont"/>
-    <w:link w:val="Subtitle"/>
+  <w:style w:type="character" w:customStyle="1" w:styleId="Sous-titreCar">
+    <w:name w:val="Sous-titre Car"/>
+    <w:link w:val="Sous-titre"/>
     <w:uiPriority w:val="99"/>
     <w:rsid w:val="002639C1"/>
     <w:rPr>
@@ -3673,9 +3765,8 @@
       <w:szCs w:val="24"/>
     </w:rPr>
   </w:style>
-  <w:style w:type="character" w:styleId="Strong">
+  <w:style w:type="character" w:styleId="lev">
     <w:name w:val="Strong"/>
-    <w:basedOn w:val="DefaultParagraphFont"/>
     <w:uiPriority w:val="99"/>
     <w:qFormat/>
     <w:rsid w:val="002639C1"/>
@@ -3685,9 +3776,8 @@
       <w:bCs/>
     </w:rPr>
   </w:style>
-  <w:style w:type="character" w:styleId="Emphasis">
+  <w:style w:type="character" w:styleId="Accentuation">
     <w:name w:val="Emphasis"/>
-    <w:basedOn w:val="DefaultParagraphFont"/>
     <w:uiPriority w:val="99"/>
     <w:qFormat/>
     <w:rsid w:val="002639C1"/>
@@ -3699,14 +3789,14 @@
       <w:iCs/>
     </w:rPr>
   </w:style>
-  <w:style w:type="paragraph" w:styleId="NoSpacing">
+  <w:style w:type="paragraph" w:styleId="Sansinterligne">
     <w:name w:val="No Spacing"/>
     <w:basedOn w:val="Normal"/>
     <w:uiPriority w:val="99"/>
     <w:qFormat/>
     <w:rsid w:val="002639C1"/>
   </w:style>
-  <w:style w:type="paragraph" w:styleId="ListParagraph">
+  <w:style w:type="paragraph" w:styleId="Paragraphedeliste">
     <w:name w:val="List Paragraph"/>
     <w:basedOn w:val="Normal"/>
     <w:uiPriority w:val="99"/>
@@ -3716,11 +3806,11 @@
       <w:ind w:left="720"/>
     </w:pPr>
   </w:style>
-  <w:style w:type="paragraph" w:styleId="Quote">
+  <w:style w:type="paragraph" w:styleId="Citation">
     <w:name w:val="Quote"/>
     <w:basedOn w:val="Normal"/>
     <w:next w:val="Normal"/>
-    <w:link w:val="QuoteChar"/>
+    <w:link w:val="CitationCar"/>
     <w:uiPriority w:val="99"/>
     <w:qFormat/>
     <w:rsid w:val="002639C1"/>
@@ -3729,10 +3819,9 @@
       <w:iCs/>
     </w:rPr>
   </w:style>
-  <w:style w:type="character" w:customStyle="1" w:styleId="QuoteChar">
-    <w:name w:val="Quote Char"/>
-    <w:basedOn w:val="DefaultParagraphFont"/>
-    <w:link w:val="Quote"/>
+  <w:style w:type="character" w:customStyle="1" w:styleId="CitationCar">
+    <w:name w:val="Citation Car"/>
+    <w:link w:val="Citation"/>
     <w:uiPriority w:val="99"/>
     <w:rsid w:val="002639C1"/>
     <w:rPr>
@@ -3743,11 +3832,11 @@
       <w:szCs w:val="24"/>
     </w:rPr>
   </w:style>
-  <w:style w:type="paragraph" w:styleId="IntenseQuote">
+  <w:style w:type="paragraph" w:styleId="Citationintense">
     <w:name w:val="Intense Quote"/>
     <w:basedOn w:val="Normal"/>
     <w:next w:val="Normal"/>
-    <w:link w:val="IntenseQuoteChar"/>
+    <w:link w:val="CitationintenseCar"/>
     <w:uiPriority w:val="99"/>
     <w:qFormat/>
     <w:rsid w:val="002639C1"/>
@@ -3761,10 +3850,9 @@
       <w:iCs/>
     </w:rPr>
   </w:style>
-  <w:style w:type="character" w:customStyle="1" w:styleId="IntenseQuoteChar">
-    <w:name w:val="Intense Quote Char"/>
-    <w:basedOn w:val="DefaultParagraphFont"/>
-    <w:link w:val="IntenseQuote"/>
+  <w:style w:type="character" w:customStyle="1" w:styleId="CitationintenseCar">
+    <w:name w:val="Citation intense Car"/>
+    <w:link w:val="Citationintense"/>
     <w:uiPriority w:val="99"/>
     <w:rsid w:val="002639C1"/>
     <w:rPr>
@@ -3777,9 +3865,8 @@
       <w:szCs w:val="24"/>
     </w:rPr>
   </w:style>
-  <w:style w:type="character" w:styleId="SubtleEmphasis">
+  <w:style w:type="character" w:styleId="Emphaseple">
     <w:name w:val="Subtle Emphasis"/>
-    <w:basedOn w:val="DefaultParagraphFont"/>
     <w:uiPriority w:val="99"/>
     <w:qFormat/>
     <w:rsid w:val="002639C1"/>
@@ -3790,9 +3877,8 @@
       <w:color w:val="auto"/>
     </w:rPr>
   </w:style>
-  <w:style w:type="character" w:styleId="IntenseEmphasis">
+  <w:style w:type="character" w:styleId="Emphaseintense">
     <w:name w:val="Intense Emphasis"/>
-    <w:basedOn w:val="DefaultParagraphFont"/>
     <w:uiPriority w:val="99"/>
     <w:qFormat/>
     <w:rsid w:val="002639C1"/>
@@ -3807,9 +3893,8 @@
       <w:u w:val="single"/>
     </w:rPr>
   </w:style>
-  <w:style w:type="character" w:styleId="SubtleReference">
+  <w:style w:type="character" w:styleId="Rfrenceple">
     <w:name w:val="Subtle Reference"/>
-    <w:basedOn w:val="DefaultParagraphFont"/>
     <w:uiPriority w:val="99"/>
     <w:qFormat/>
     <w:rsid w:val="002639C1"/>
@@ -3820,9 +3905,8 @@
       <w:u w:val="single"/>
     </w:rPr>
   </w:style>
-  <w:style w:type="character" w:styleId="IntenseReference">
+  <w:style w:type="character" w:styleId="Rfrenceintense">
     <w:name w:val="Intense Reference"/>
-    <w:basedOn w:val="DefaultParagraphFont"/>
     <w:uiPriority w:val="99"/>
     <w:qFormat/>
     <w:rsid w:val="002639C1"/>
@@ -3835,9 +3919,8 @@
       <w:u w:val="single"/>
     </w:rPr>
   </w:style>
-  <w:style w:type="character" w:styleId="BookTitle">
+  <w:style w:type="character" w:styleId="Titredulivre">
     <w:name w:val="Book Title"/>
-    <w:basedOn w:val="DefaultParagraphFont"/>
     <w:uiPriority w:val="99"/>
     <w:qFormat/>
     <w:rsid w:val="002639C1"/>
@@ -3851,9 +3934,9 @@
       <w:szCs w:val="24"/>
     </w:rPr>
   </w:style>
-  <w:style w:type="paragraph" w:styleId="TOCHeading">
+  <w:style w:type="paragraph" w:styleId="En-ttedetabledesmatires">
     <w:name w:val="TOC Heading"/>
-    <w:basedOn w:val="Heading1"/>
+    <w:basedOn w:val="Titre1"/>
     <w:next w:val="Normal"/>
     <w:uiPriority w:val="99"/>
     <w:qFormat/>
@@ -3862,10 +3945,10 @@
       <w:outlineLvl w:val="9"/>
     </w:pPr>
   </w:style>
-  <w:style w:type="paragraph" w:styleId="Header">
+  <w:style w:type="paragraph" w:styleId="En-tte">
     <w:name w:val="header"/>
     <w:basedOn w:val="Normal"/>
-    <w:link w:val="HeaderChar"/>
+    <w:link w:val="En-tteCar"/>
     <w:uiPriority w:val="99"/>
     <w:rsid w:val="002639C1"/>
     <w:pPr>
@@ -3875,10 +3958,9 @@
       </w:tabs>
     </w:pPr>
   </w:style>
-  <w:style w:type="character" w:customStyle="1" w:styleId="HeaderChar">
-    <w:name w:val="Header Char"/>
-    <w:basedOn w:val="DefaultParagraphFont"/>
-    <w:link w:val="Header"/>
+  <w:style w:type="character" w:customStyle="1" w:styleId="En-tteCar">
+    <w:name w:val="En-tête Car"/>
+    <w:link w:val="En-tte"/>
     <w:uiPriority w:val="99"/>
     <w:rsid w:val="002639C1"/>
     <w:rPr>
@@ -3887,10 +3969,10 @@
       <w:szCs w:val="24"/>
     </w:rPr>
   </w:style>
-  <w:style w:type="paragraph" w:styleId="Footer">
+  <w:style w:type="paragraph" w:styleId="Pieddepage">
     <w:name w:val="footer"/>
     <w:basedOn w:val="Normal"/>
-    <w:link w:val="FooterChar"/>
+    <w:link w:val="PieddepageCar"/>
     <w:uiPriority w:val="99"/>
     <w:rsid w:val="002639C1"/>
     <w:pPr>
@@ -3900,10 +3982,9 @@
       </w:tabs>
     </w:pPr>
   </w:style>
-  <w:style w:type="character" w:customStyle="1" w:styleId="FooterChar">
-    <w:name w:val="Footer Char"/>
-    <w:basedOn w:val="DefaultParagraphFont"/>
-    <w:link w:val="Footer"/>
+  <w:style w:type="character" w:customStyle="1" w:styleId="PieddepageCar">
+    <w:name w:val="Pied de page Car"/>
+    <w:link w:val="Pieddepage"/>
     <w:uiPriority w:val="99"/>
     <w:rsid w:val="002639C1"/>
     <w:rPr>
@@ -3912,10 +3993,10 @@
       <w:szCs w:val="24"/>
     </w:rPr>
   </w:style>
-  <w:style w:type="paragraph" w:styleId="BalloonText">
+  <w:style w:type="paragraph" w:styleId="Textedebulles">
     <w:name w:val="Balloon Text"/>
     <w:basedOn w:val="Normal"/>
-    <w:link w:val="BalloonTextChar"/>
+    <w:link w:val="TextedebullesCar"/>
     <w:uiPriority w:val="99"/>
     <w:rsid w:val="002639C1"/>
     <w:rPr>
@@ -3924,10 +4005,9 @@
       <w:szCs w:val="16"/>
     </w:rPr>
   </w:style>
-  <w:style w:type="character" w:customStyle="1" w:styleId="BalloonTextChar">
-    <w:name w:val="Balloon Text Char"/>
-    <w:basedOn w:val="DefaultParagraphFont"/>
-    <w:link w:val="BalloonText"/>
+  <w:style w:type="character" w:customStyle="1" w:styleId="TextedebullesCar">
+    <w:name w:val="Texte de bulles Car"/>
+    <w:link w:val="Textedebulles"/>
     <w:uiPriority w:val="99"/>
     <w:rsid w:val="002639C1"/>
     <w:rPr>
@@ -3936,19 +4016,18 @@
       <w:szCs w:val="16"/>
     </w:rPr>
   </w:style>
-  <w:style w:type="character" w:styleId="LineNumber">
+  <w:style w:type="character" w:styleId="Numrodeligne">
     <w:name w:val="line number"/>
-    <w:basedOn w:val="DefaultParagraphFont"/>
     <w:uiPriority w:val="99"/>
     <w:rsid w:val="002639C1"/>
     <w:rPr>
       <w:rFonts w:ascii="Times New Roman" w:hAnsi="Times New Roman" w:cs="Times New Roman"/>
     </w:rPr>
   </w:style>
-  <w:style w:type="paragraph" w:styleId="FootnoteText">
+  <w:style w:type="paragraph" w:styleId="Notedebasdepage">
     <w:name w:val="footnote text"/>
     <w:basedOn w:val="Normal"/>
-    <w:link w:val="FootnoteTextChar"/>
+    <w:link w:val="NotedebasdepageCar"/>
     <w:uiPriority w:val="99"/>
     <w:rsid w:val="002639C1"/>
     <w:rPr>
@@ -3956,19 +4035,17 @@
       <w:szCs w:val="20"/>
     </w:rPr>
   </w:style>
-  <w:style w:type="character" w:customStyle="1" w:styleId="FootnoteTextChar">
-    <w:name w:val="Footnote Text Char"/>
-    <w:basedOn w:val="DefaultParagraphFont"/>
-    <w:link w:val="FootnoteText"/>
+  <w:style w:type="character" w:customStyle="1" w:styleId="NotedebasdepageCar">
+    <w:name w:val="Note de bas de page Car"/>
+    <w:link w:val="Notedebasdepage"/>
     <w:uiPriority w:val="99"/>
     <w:rsid w:val="002639C1"/>
     <w:rPr>
       <w:rFonts w:ascii="Times New Roman" w:hAnsi="Times New Roman" w:cs="Times New Roman"/>
     </w:rPr>
   </w:style>
-  <w:style w:type="character" w:styleId="FootnoteReference">
+  <w:style w:type="character" w:styleId="Appelnotedebasdep">
     <w:name w:val="footnote reference"/>
-    <w:basedOn w:val="DefaultParagraphFont"/>
     <w:uiPriority w:val="99"/>
     <w:rsid w:val="002639C1"/>
     <w:rPr>
@@ -3993,9 +4070,8 @@
       <w:lang w:val="en-US" w:eastAsia="en-US"/>
     </w:rPr>
   </w:style>
-  <w:style w:type="character" w:styleId="Hyperlink">
+  <w:style w:type="character" w:styleId="Lienhypertexte">
     <w:name w:val="Hyperlink"/>
-    <w:basedOn w:val="DefaultParagraphFont"/>
     <w:uiPriority w:val="99"/>
     <w:rsid w:val="002639C1"/>
     <w:rPr>
@@ -4043,7 +4119,7 @@
   </w:style>
   <w:style w:type="paragraph" w:customStyle="1" w:styleId="Footnote">
     <w:name w:val="Footnote"/>
-    <w:basedOn w:val="FootnoteText"/>
+    <w:basedOn w:val="Notedebasdepage"/>
     <w:uiPriority w:val="99"/>
     <w:rsid w:val="002639C1"/>
     <w:rPr>
@@ -4116,9 +4192,8 @@
       <w:iCs/>
     </w:rPr>
   </w:style>
-  <w:style w:type="character" w:styleId="CommentReference">
+  <w:style w:type="character" w:styleId="Marquedecommentaire">
     <w:name w:val="annotation reference"/>
-    <w:basedOn w:val="DefaultParagraphFont"/>
     <w:uiPriority w:val="99"/>
     <w:rsid w:val="002639C1"/>
     <w:rPr>
@@ -4127,10 +4202,10 @@
       <w:szCs w:val="16"/>
     </w:rPr>
   </w:style>
-  <w:style w:type="paragraph" w:styleId="CommentText">
+  <w:style w:type="paragraph" w:styleId="Commentaire">
     <w:name w:val="annotation text"/>
     <w:basedOn w:val="Normal"/>
-    <w:link w:val="CommentTextChar"/>
+    <w:link w:val="CommentaireCar"/>
     <w:uiPriority w:val="99"/>
     <w:rsid w:val="002639C1"/>
     <w:rPr>
@@ -4138,10 +4213,9 @@
       <w:szCs w:val="20"/>
     </w:rPr>
   </w:style>
-  <w:style w:type="character" w:customStyle="1" w:styleId="CommentTextChar">
-    <w:name w:val="Comment Text Char"/>
-    <w:basedOn w:val="DefaultParagraphFont"/>
-    <w:link w:val="CommentText"/>
+  <w:style w:type="character" w:customStyle="1" w:styleId="CommentaireCar">
+    <w:name w:val="Commentaire Car"/>
+    <w:link w:val="Commentaire"/>
     <w:uiPriority w:val="99"/>
     <w:rsid w:val="002639C1"/>
     <w:rPr>
@@ -4149,11 +4223,11 @@
       <w:lang w:val="en-US" w:eastAsia="en-US"/>
     </w:rPr>
   </w:style>
-  <w:style w:type="paragraph" w:styleId="CommentSubject">
+  <w:style w:type="paragraph" w:styleId="Objetducommentaire">
     <w:name w:val="annotation subject"/>
-    <w:basedOn w:val="CommentText"/>
-    <w:next w:val="CommentText"/>
-    <w:link w:val="CommentSubjectChar"/>
+    <w:basedOn w:val="Commentaire"/>
+    <w:next w:val="Commentaire"/>
+    <w:link w:val="ObjetducommentaireCar"/>
     <w:uiPriority w:val="99"/>
     <w:rsid w:val="002639C1"/>
     <w:rPr>
@@ -4161,10 +4235,9 @@
       <w:bCs/>
     </w:rPr>
   </w:style>
-  <w:style w:type="character" w:customStyle="1" w:styleId="CommentSubjectChar">
-    <w:name w:val="Comment Subject Char"/>
-    <w:basedOn w:val="CommentTextChar"/>
-    <w:link w:val="CommentSubject"/>
+  <w:style w:type="character" w:customStyle="1" w:styleId="ObjetducommentaireCar">
+    <w:name w:val="Objet du commentaire Car"/>
+    <w:link w:val="Objetducommentaire"/>
     <w:uiPriority w:val="99"/>
     <w:rsid w:val="002639C1"/>
     <w:rPr>
@@ -4174,7 +4247,7 @@
       <w:lang w:val="en-US" w:eastAsia="en-US"/>
     </w:rPr>
   </w:style>
-  <w:style w:type="paragraph" w:styleId="Caption">
+  <w:style w:type="paragraph" w:styleId="Lgende">
     <w:name w:val="caption"/>
     <w:basedOn w:val="Normal"/>
     <w:next w:val="Normal"/>
@@ -4193,13 +4266,12 @@
   </w:style>
   <w:style w:type="paragraph" w:customStyle="1" w:styleId="Note">
     <w:name w:val="Note"/>
-    <w:basedOn w:val="Caption"/>
+    <w:basedOn w:val="Lgende"/>
     <w:uiPriority w:val="99"/>
     <w:rsid w:val="002639C1"/>
   </w:style>
   <w:style w:type="character" w:customStyle="1" w:styleId="CaptionChar">
     <w:name w:val="Caption Char"/>
-    <w:basedOn w:val="DefaultParagraphFont"/>
     <w:uiPriority w:val="99"/>
     <w:rsid w:val="002639C1"/>
     <w:rPr>
@@ -4214,7 +4286,6 @@
   </w:style>
   <w:style w:type="character" w:customStyle="1" w:styleId="NoteZnak">
     <w:name w:val="Note Znak"/>
-    <w:basedOn w:val="CaptionChar"/>
     <w:uiPriority w:val="99"/>
     <w:rsid w:val="002639C1"/>
     <w:rPr>
@@ -4227,16 +4298,15 @@
       <w:lang w:val="en-GB" w:eastAsia="en-US"/>
     </w:rPr>
   </w:style>
-  <w:style w:type="paragraph" w:styleId="Bibliography">
+  <w:style w:type="paragraph" w:styleId="Bibliographie">
     <w:name w:val="Bibliography"/>
     <w:basedOn w:val="Normal"/>
     <w:next w:val="Normal"/>
     <w:uiPriority w:val="99"/>
     <w:rsid w:val="002639C1"/>
   </w:style>
-  <w:style w:type="character" w:styleId="PlaceholderText">
+  <w:style w:type="character" w:styleId="Textedelespacerserv">
     <w:name w:val="Placeholder Text"/>
-    <w:basedOn w:val="DefaultParagraphFont"/>
     <w:uiPriority w:val="99"/>
     <w:rsid w:val="002639C1"/>
     <w:rPr>
@@ -4246,14 +4316,13 @@
   </w:style>
   <w:style w:type="character" w:customStyle="1" w:styleId="shorttext">
     <w:name w:val="short_text"/>
-    <w:basedOn w:val="DefaultParagraphFont"/>
     <w:uiPriority w:val="99"/>
     <w:rsid w:val="002639C1"/>
     <w:rPr>
       <w:rFonts w:ascii="Times New Roman" w:hAnsi="Times New Roman" w:cs="Times New Roman"/>
     </w:rPr>
   </w:style>
-  <w:style w:type="paragraph" w:styleId="Revision">
+  <w:style w:type="paragraph" w:styleId="Rvision">
     <w:name w:val="Revision"/>
     <w:hidden/>
     <w:uiPriority w:val="99"/>
@@ -4265,7 +4334,7 @@
       <w:lang w:val="en-US" w:eastAsia="en-US"/>
     </w:rPr>
   </w:style>
-  <w:style w:type="paragraph" w:styleId="TOAHeading">
+  <w:style w:type="paragraph" w:styleId="TitreTR">
     <w:name w:val="toa heading"/>
     <w:basedOn w:val="Normal"/>
     <w:next w:val="Normal"/>
@@ -4282,7 +4351,6 @@
   </w:style>
   <w:style w:type="character" w:customStyle="1" w:styleId="hps">
     <w:name w:val="hps"/>
-    <w:basedOn w:val="DefaultParagraphFont"/>
     <w:uiPriority w:val="99"/>
     <w:rsid w:val="002639C1"/>
     <w:rPr>
@@ -4312,196 +4380,6 @@
     <w:rPr>
       <w:lang w:val="en-GB"/>
     </w:rPr>
-  </w:style>
-</w:styles>
-</file>
-
-<file path=word/stylesWithEffects.xml><?xml version="1.0" encoding="utf-8"?>
-<w:styles xmlns:wpc="http://schemas.microsoft.com/office/word/2010/wordprocessingCanvas" xmlns:mc="http://schemas.openxmlformats.org/markup-compatibility/2006" xmlns:o="urn:schemas-microsoft-com:office:office" xmlns:r="http://schemas.openxmlformats.org/officeDocument/2006/relationships" xmlns:m="http://schemas.openxmlformats.org/officeDocument/2006/math" xmlns:v="urn:schemas-microsoft-com:vml" xmlns:wp14="http://schemas.microsoft.com/office/word/2010/wordprocessingDrawing" xmlns:wp="http://schemas.openxmlformats.org/drawingml/2006/wordprocessingDrawing" xmlns:w10="urn:schemas-microsoft-com:office:word" xmlns:w="http://schemas.openxmlformats.org/wordprocessingml/2006/main" xmlns:w14="http://schemas.microsoft.com/office/word/2010/wordml" xmlns:wpg="http://schemas.microsoft.com/office/word/2010/wordprocessingGroup" xmlns:wpi="http://schemas.microsoft.com/office/word/2010/wordprocessingInk" xmlns:wne="http://schemas.microsoft.com/office/word/2006/wordml" xmlns:wps="http://schemas.microsoft.com/office/word/2010/wordprocessingShape" mc:Ignorable="w14 wp14">
-  <w:docDefaults>
-    <w:rPrDefault>
-      <w:rPr>
-        <w:rFonts w:asciiTheme="minorHAnsi" w:eastAsiaTheme="minorEastAsia" w:hAnsiTheme="minorHAnsi" w:cstheme="minorBidi"/>
-        <w:sz w:val="22"/>
-        <w:szCs w:val="22"/>
-        <w:lang w:val="en-US" w:eastAsia="en-US" w:bidi="ar-SA"/>
-      </w:rPr>
-    </w:rPrDefault>
-    <w:pPrDefault>
-      <w:pPr>
-        <w:spacing w:after="200" w:line="276" w:lineRule="auto"/>
-      </w:pPr>
-    </w:pPrDefault>
-  </w:docDefaults>
-  <w:latentStyles w:defLockedState="0" w:defUIPriority="99" w:defSemiHidden="1" w:defUnhideWhenUsed="1" w:defQFormat="0" w:count="267">
-    <w:lsdException w:name="Normal" w:semiHidden="0" w:uiPriority="0" w:unhideWhenUsed="0" w:qFormat="1"/>
-    <w:lsdException w:name="heading 1" w:semiHidden="0" w:uiPriority="9" w:unhideWhenUsed="0" w:qFormat="1"/>
-    <w:lsdException w:name="heading 2" w:uiPriority="9" w:qFormat="1"/>
-    <w:lsdException w:name="heading 3" w:uiPriority="9" w:qFormat="1"/>
-    <w:lsdException w:name="heading 4" w:uiPriority="9" w:qFormat="1"/>
-    <w:lsdException w:name="heading 5" w:uiPriority="9" w:qFormat="1"/>
-    <w:lsdException w:name="heading 6" w:uiPriority="9" w:qFormat="1"/>
-    <w:lsdException w:name="heading 7" w:uiPriority="9" w:qFormat="1"/>
-    <w:lsdException w:name="heading 8" w:uiPriority="9" w:qFormat="1"/>
-    <w:lsdException w:name="heading 9" w:uiPriority="9" w:qFormat="1"/>
-    <w:lsdException w:name="toc 1" w:uiPriority="39"/>
-    <w:lsdException w:name="toc 2" w:uiPriority="39"/>
-    <w:lsdException w:name="toc 3" w:uiPriority="39"/>
-    <w:lsdException w:name="toc 4" w:uiPriority="39"/>
-    <w:lsdException w:name="toc 5" w:uiPriority="39"/>
-    <w:lsdException w:name="toc 6" w:uiPriority="39"/>
-    <w:lsdException w:name="toc 7" w:uiPriority="39"/>
-    <w:lsdException w:name="toc 8" w:uiPriority="39"/>
-    <w:lsdException w:name="toc 9" w:uiPriority="39"/>
-    <w:lsdException w:name="caption" w:uiPriority="35" w:qFormat="1"/>
-    <w:lsdException w:name="Title" w:semiHidden="0" w:uiPriority="10" w:unhideWhenUsed="0" w:qFormat="1"/>
-    <w:lsdException w:name="Default Paragraph Font" w:uiPriority="1"/>
-    <w:lsdException w:name="Subtitle" w:semiHidden="0" w:uiPriority="11" w:unhideWhenUsed="0" w:qFormat="1"/>
-    <w:lsdException w:name="Strong" w:semiHidden="0" w:uiPriority="22" w:unhideWhenUsed="0" w:qFormat="1"/>
-    <w:lsdException w:name="Emphasis" w:semiHidden="0" w:uiPriority="20" w:unhideWhenUsed="0" w:qFormat="1"/>
-    <w:lsdException w:name="Table Grid" w:semiHidden="0" w:uiPriority="59" w:unhideWhenUsed="0"/>
-    <w:lsdException w:name="Placeholder Text" w:unhideWhenUsed="0"/>
-    <w:lsdException w:name="No Spacing" w:semiHidden="0" w:uiPriority="1" w:unhideWhenUsed="0" w:qFormat="1"/>
-    <w:lsdException w:name="Light Shading" w:semiHidden="0" w:uiPriority="60" w:unhideWhenUsed="0"/>
-    <w:lsdException w:name="Light List" w:semiHidden="0" w:uiPriority="61" w:unhideWhenUsed="0"/>
-    <w:lsdException w:name="Light Grid" w:semiHidden="0" w:uiPriority="62" w:unhideWhenUsed="0"/>
-    <w:lsdException w:name="Medium Shading 1" w:semiHidden="0" w:uiPriority="63" w:unhideWhenUsed="0"/>
-    <w:lsdException w:name="Medium Shading 2" w:semiHidden="0" w:uiPriority="64" w:unhideWhenUsed="0"/>
-    <w:lsdException w:name="Medium List 1" w:semiHidden="0" w:uiPriority="65" w:unhideWhenUsed="0"/>
-    <w:lsdException w:name="Medium List 2" w:semiHidden="0" w:uiPriority="66" w:unhideWhenUsed="0"/>
-    <w:lsdException w:name="Medium Grid 1" w:semiHidden="0" w:uiPriority="67" w:unhideWhenUsed="0"/>
-    <w:lsdException w:name="Medium Grid 2" w:semiHidden="0" w:uiPriority="68" w:unhideWhenUsed="0"/>
-    <w:lsdException w:name="Medium Grid 3" w:semiHidden="0" w:uiPriority="69" w:unhideWhenUsed="0"/>
-    <w:lsdException w:name="Dark List" w:semiHidden="0" w:uiPriority="70" w:unhideWhenUsed="0"/>
-    <w:lsdException w:name="Colorful Shading" w:semiHidden="0" w:uiPriority="71" w:unhideWhenUsed="0"/>
-    <w:lsdException w:name="Colorful List" w:semiHidden="0" w:uiPriority="72" w:unhideWhenUsed="0"/>
-    <w:lsdException w:name="Colorful Grid" w:semiHidden="0" w:uiPriority="73" w:unhideWhenUsed="0"/>
-    <w:lsdException w:name="Light Shading Accent 1" w:semiHidden="0" w:uiPriority="60" w:unhideWhenUsed="0"/>
-    <w:lsdException w:name="Light List Accent 1" w:semiHidden="0" w:uiPriority="61" w:unhideWhenUsed="0"/>
-    <w:lsdException w:name="Light Grid Accent 1" w:semiHidden="0" w:uiPriority="62" w:unhideWhenUsed="0"/>
-    <w:lsdException w:name="Medium Shading 1 Accent 1" w:semiHidden="0" w:uiPriority="63" w:unhideWhenUsed="0"/>
-    <w:lsdException w:name="Medium Shading 2 Accent 1" w:semiHidden="0" w:uiPriority="64" w:unhideWhenUsed="0"/>
-    <w:lsdException w:name="Medium List 1 Accent 1" w:semiHidden="0" w:uiPriority="65" w:unhideWhenUsed="0"/>
-    <w:lsdException w:name="Revision" w:unhideWhenUsed="0"/>
-    <w:lsdException w:name="List Paragraph" w:semiHidden="0" w:uiPriority="34" w:unhideWhenUsed="0" w:qFormat="1"/>
-    <w:lsdException w:name="Quote" w:semiHidden="0" w:uiPriority="29" w:unhideWhenUsed="0" w:qFormat="1"/>
-    <w:lsdException w:name="Intense Quote" w:semiHidden="0" w:uiPriority="30" w:unhideWhenUsed="0" w:qFormat="1"/>
-    <w:lsdException w:name="Medium List 2 Accent 1" w:semiHidden="0" w:uiPriority="66" w:unhideWhenUsed="0"/>
-    <w:lsdException w:name="Medium Grid 1 Accent 1" w:semiHidden="0" w:uiPriority="67" w:unhideWhenUsed="0"/>
-    <w:lsdException w:name="Medium Grid 2 Accent 1" w:semiHidden="0" w:uiPriority="68" w:unhideWhenUsed="0"/>
-    <w:lsdException w:name="Medium Grid 3 Accent 1" w:semiHidden="0" w:uiPriority="69" w:unhideWhenUsed="0"/>
-    <w:lsdException w:name="Dark List Accent 1" w:semiHidden="0" w:uiPriority="70" w:unhideWhenUsed="0"/>
-    <w:lsdException w:name="Colorful Shading Accent 1" w:semiHidden="0" w:uiPriority="71" w:unhideWhenUsed="0"/>
-    <w:lsdException w:name="Colorful List Accent 1" w:semiHidden="0" w:uiPriority="72" w:unhideWhenUsed="0"/>
-    <w:lsdException w:name="Colorful Grid Accent 1" w:semiHidden="0" w:uiPriority="73" w:unhideWhenUsed="0"/>
-    <w:lsdException w:name="Light Shading Accent 2" w:semiHidden="0" w:uiPriority="60" w:unhideWhenUsed="0"/>
-    <w:lsdException w:name="Light List Accent 2" w:semiHidden="0" w:uiPriority="61" w:unhideWhenUsed="0"/>
-    <w:lsdException w:name="Light Grid Accent 2" w:semiHidden="0" w:uiPriority="62" w:unhideWhenUsed="0"/>
-    <w:lsdException w:name="Medium Shading 1 Accent 2" w:semiHidden="0" w:uiPriority="63" w:unhideWhenUsed="0"/>
-    <w:lsdException w:name="Medium Shading 2 Accent 2" w:semiHidden="0" w:uiPriority="64" w:unhideWhenUsed="0"/>
-    <w:lsdException w:name="Medium List 1 Accent 2" w:semiHidden="0" w:uiPriority="65" w:unhideWhenUsed="0"/>
-    <w:lsdException w:name="Medium List 2 Accent 2" w:semiHidden="0" w:uiPriority="66" w:unhideWhenUsed="0"/>
-    <w:lsdException w:name="Medium Grid 1 Accent 2" w:semiHidden="0" w:uiPriority="67" w:unhideWhenUsed="0"/>
-    <w:lsdException w:name="Medium Grid 2 Accent 2" w:semiHidden="0" w:uiPriority="68" w:unhideWhenUsed="0"/>
-    <w:lsdException w:name="Medium Grid 3 Accent 2" w:semiHidden="0" w:uiPriority="69" w:unhideWhenUsed="0"/>
-    <w:lsdException w:name="Dark List Accent 2" w:semiHidden="0" w:uiPriority="70" w:unhideWhenUsed="0"/>
-    <w:lsdException w:name="Colorful Shading Accent 2" w:semiHidden="0" w:uiPriority="71" w:unhideWhenUsed="0"/>
-    <w:lsdException w:name="Colorful List Accent 2" w:semiHidden="0" w:uiPriority="72" w:unhideWhenUsed="0"/>
-    <w:lsdException w:name="Colorful Grid Accent 2" w:semiHidden="0" w:uiPriority="73" w:unhideWhenUsed="0"/>
-    <w:lsdException w:name="Light Shading Accent 3" w:semiHidden="0" w:uiPriority="60" w:unhideWhenUsed="0"/>
-    <w:lsdException w:name="Light List Accent 3" w:semiHidden="0" w:uiPriority="61" w:unhideWhenUsed="0"/>
-    <w:lsdException w:name="Light Grid Accent 3" w:semiHidden="0" w:uiPriority="62" w:unhideWhenUsed="0"/>
-    <w:lsdException w:name="Medium Shading 1 Accent 3" w:semiHidden="0" w:uiPriority="63" w:unhideWhenUsed="0"/>
-    <w:lsdException w:name="Medium Shading 2 Accent 3" w:semiHidden="0" w:uiPriority="64" w:unhideWhenUsed="0"/>
-    <w:lsdException w:name="Medium List 1 Accent 3" w:semiHidden="0" w:uiPriority="65" w:unhideWhenUsed="0"/>
-    <w:lsdException w:name="Medium List 2 Accent 3" w:semiHidden="0" w:uiPriority="66" w:unhideWhenUsed="0"/>
-    <w:lsdException w:name="Medium Grid 1 Accent 3" w:semiHidden="0" w:uiPriority="67" w:unhideWhenUsed="0"/>
-    <w:lsdException w:name="Medium Grid 2 Accent 3" w:semiHidden="0" w:uiPriority="68" w:unhideWhenUsed="0"/>
-    <w:lsdException w:name="Medium Grid 3 Accent 3" w:semiHidden="0" w:uiPriority="69" w:unhideWhenUsed="0"/>
-    <w:lsdException w:name="Dark List Accent 3" w:semiHidden="0" w:uiPriority="70" w:unhideWhenUsed="0"/>
-    <w:lsdException w:name="Colorful Shading Accent 3" w:semiHidden="0" w:uiPriority="71" w:unhideWhenUsed="0"/>
-    <w:lsdException w:name="Colorful List Accent 3" w:semiHidden="0" w:uiPriority="72" w:unhideWhenUsed="0"/>
-    <w:lsdException w:name="Colorful Grid Accent 3" w:semiHidden="0" w:uiPriority="73" w:unhideWhenUsed="0"/>
-    <w:lsdException w:name="Light Shading Accent 4" w:semiHidden="0" w:uiPriority="60" w:unhideWhenUsed="0"/>
-    <w:lsdException w:name="Light List Accent 4" w:semiHidden="0" w:uiPriority="61" w:unhideWhenUsed="0"/>
-    <w:lsdException w:name="Light Grid Accent 4" w:semiHidden="0" w:uiPriority="62" w:unhideWhenUsed="0"/>
-    <w:lsdException w:name="Medium Shading 1 Accent 4" w:semiHidden="0" w:uiPriority="63" w:unhideWhenUsed="0"/>
-    <w:lsdException w:name="Medium Shading 2 Accent 4" w:semiHidden="0" w:uiPriority="64" w:unhideWhenUsed="0"/>
-    <w:lsdException w:name="Medium List 1 Accent 4" w:semiHidden="0" w:uiPriority="65" w:unhideWhenUsed="0"/>
-    <w:lsdException w:name="Medium List 2 Accent 4" w:semiHidden="0" w:uiPriority="66" w:unhideWhenUsed="0"/>
-    <w:lsdException w:name="Medium Grid 1 Accent 4" w:semiHidden="0" w:uiPriority="67" w:unhideWhenUsed="0"/>
-    <w:lsdException w:name="Medium Grid 2 Accent 4" w:semiHidden="0" w:uiPriority="68" w:unhideWhenUsed="0"/>
-    <w:lsdException w:name="Medium Grid 3 Accent 4" w:semiHidden="0" w:uiPriority="69" w:unhideWhenUsed="0"/>
-    <w:lsdException w:name="Dark List Accent 4" w:semiHidden="0" w:uiPriority="70" w:unhideWhenUsed="0"/>
-    <w:lsdException w:name="Colorful Shading Accent 4" w:semiHidden="0" w:uiPriority="71" w:unhideWhenUsed="0"/>
-    <w:lsdException w:name="Colorful List Accent 4" w:semiHidden="0" w:uiPriority="72" w:unhideWhenUsed="0"/>
-    <w:lsdException w:name="Colorful Grid Accent 4" w:semiHidden="0" w:uiPriority="73" w:unhideWhenUsed="0"/>
-    <w:lsdException w:name="Light Shading Accent 5" w:semiHidden="0" w:uiPriority="60" w:unhideWhenUsed="0"/>
-    <w:lsdException w:name="Light List Accent 5" w:semiHidden="0" w:uiPriority="61" w:unhideWhenUsed="0"/>
-    <w:lsdException w:name="Light Grid Accent 5" w:semiHidden="0" w:uiPriority="62" w:unhideWhenUsed="0"/>
-    <w:lsdException w:name="Medium Shading 1 Accent 5" w:semiHidden="0" w:uiPriority="63" w:unhideWhenUsed="0"/>
-    <w:lsdException w:name="Medium Shading 2 Accent 5" w:semiHidden="0" w:uiPriority="64" w:unhideWhenUsed="0"/>
-    <w:lsdException w:name="Medium List 1 Accent 5" w:semiHidden="0" w:uiPriority="65" w:unhideWhenUsed="0"/>
-    <w:lsdException w:name="Medium List 2 Accent 5" w:semiHidden="0" w:uiPriority="66" w:unhideWhenUsed="0"/>
-    <w:lsdException w:name="Medium Grid 1 Accent 5" w:semiHidden="0" w:uiPriority="67" w:unhideWhenUsed="0"/>
-    <w:lsdException w:name="Medium Grid 2 Accent 5" w:semiHidden="0" w:uiPriority="68" w:unhideWhenUsed="0"/>
-    <w:lsdException w:name="Medium Grid 3 Accent 5" w:semiHidden="0" w:uiPriority="69" w:unhideWhenUsed="0"/>
-    <w:lsdException w:name="Dark List Accent 5" w:semiHidden="0" w:uiPriority="70" w:unhideWhenUsed="0"/>
-    <w:lsdException w:name="Colorful Shading Accent 5" w:semiHidden="0" w:uiPriority="71" w:unhideWhenUsed="0"/>
-    <w:lsdException w:name="Colorful List Accent 5" w:semiHidden="0" w:uiPriority="72" w:unhideWhenUsed="0"/>
-    <w:lsdException w:name="Colorful Grid Accent 5" w:semiHidden="0" w:uiPriority="73" w:unhideWhenUsed="0"/>
-    <w:lsdException w:name="Light Shading Accent 6" w:semiHidden="0" w:uiPriority="60" w:unhideWhenUsed="0"/>
-    <w:lsdException w:name="Light List Accent 6" w:semiHidden="0" w:uiPriority="61" w:unhideWhenUsed="0"/>
-    <w:lsdException w:name="Light Grid Accent 6" w:semiHidden="0" w:uiPriority="62" w:unhideWhenUsed="0"/>
-    <w:lsdException w:name="Medium Shading 1 Accent 6" w:semiHidden="0" w:uiPriority="63" w:unhideWhenUsed="0"/>
-    <w:lsdException w:name="Medium Shading 2 Accent 6" w:semiHidden="0" w:uiPriority="64" w:unhideWhenUsed="0"/>
-    <w:lsdException w:name="Medium List 1 Accent 6" w:semiHidden="0" w:uiPriority="65" w:unhideWhenUsed="0"/>
-    <w:lsdException w:name="Medium List 2 Accent 6" w:semiHidden="0" w:uiPriority="66" w:unhideWhenUsed="0"/>
-    <w:lsdException w:name="Medium Grid 1 Accent 6" w:semiHidden="0" w:uiPriority="67" w:unhideWhenUsed="0"/>
-    <w:lsdException w:name="Medium Grid 2 Accent 6" w:semiHidden="0" w:uiPriority="68" w:unhideWhenUsed="0"/>
-    <w:lsdException w:name="Medium Grid 3 Accent 6" w:semiHidden="0" w:uiPriority="69" w:unhideWhenUsed="0"/>
-    <w:lsdException w:name="Dark List Accent 6" w:semiHidden="0" w:uiPriority="70" w:unhideWhenUsed="0"/>
-    <w:lsdException w:name="Colorful Shading Accent 6" w:semiHidden="0" w:uiPriority="71" w:unhideWhenUsed="0"/>
-    <w:lsdException w:name="Colorful List Accent 6" w:semiHidden="0" w:uiPriority="72" w:unhideWhenUsed="0"/>
-    <w:lsdException w:name="Colorful Grid Accent 6" w:semiHidden="0" w:uiPriority="73" w:unhideWhenUsed="0"/>
-    <w:lsdException w:name="Subtle Emphasis" w:semiHidden="0" w:uiPriority="19" w:unhideWhenUsed="0" w:qFormat="1"/>
-    <w:lsdException w:name="Intense Emphasis" w:semiHidden="0" w:uiPriority="21" w:unhideWhenUsed="0" w:qFormat="1"/>
-    <w:lsdException w:name="Subtle Reference" w:semiHidden="0" w:uiPriority="31" w:unhideWhenUsed="0" w:qFormat="1"/>
-    <w:lsdException w:name="Intense Reference" w:semiHidden="0" w:uiPriority="32" w:unhideWhenUsed="0" w:qFormat="1"/>
-    <w:lsdException w:name="Book Title" w:semiHidden="0" w:uiPriority="33" w:unhideWhenUsed="0" w:qFormat="1"/>
-    <w:lsdException w:name="Bibliography" w:uiPriority="37"/>
-    <w:lsdException w:name="TOC Heading" w:uiPriority="39" w:qFormat="1"/>
-  </w:latentStyles>
-  <w:style w:type="paragraph" w:default="1" w:styleId="Normal">
-    <w:name w:val="Normal"/>
-    <w:qFormat/>
-  </w:style>
-  <w:style w:type="character" w:default="1" w:styleId="DefaultParagraphFont">
-    <w:name w:val="Default Paragraph Font"/>
-    <w:uiPriority w:val="1"/>
-    <w:semiHidden/>
-    <w:unhideWhenUsed/>
-  </w:style>
-  <w:style w:type="table" w:default="1" w:styleId="TableNormal">
-    <w:name w:val="Normal Table"/>
-    <w:uiPriority w:val="99"/>
-    <w:semiHidden/>
-    <w:unhideWhenUsed/>
-    <w:tblPr>
-      <w:tblInd w:w="0" w:type="dxa"/>
-      <w:tblCellMar>
-        <w:top w:w="0" w:type="dxa"/>
-        <w:left w:w="108" w:type="dxa"/>
-        <w:bottom w:w="0" w:type="dxa"/>
-        <w:right w:w="108" w:type="dxa"/>
-      </w:tblCellMar>
-    </w:tblPr>
-  </w:style>
-  <w:style w:type="numbering" w:default="1" w:styleId="NoList">
-    <w:name w:val="No List"/>
-    <w:uiPriority w:val="99"/>
-    <w:semiHidden/>
-    <w:unhideWhenUsed/>
   </w:style>
 </w:styles>
 </file>

--- a/TIFS - Cover letter, resubmission, 20160108.docx
+++ b/TIFS - Cover letter, resubmission, 20160108.docx
@@ -108,8 +108,6 @@
           <w:lang w:val="fr-FR"/>
         </w:rPr>
       </w:pPr>
-      <w:bookmarkStart w:id="0" w:name="_GoBack"/>
-      <w:bookmarkEnd w:id="0"/>
     </w:p>
     <w:p>
       <w:pPr>
@@ -192,7 +190,23 @@
           <w:b/>
           <w:lang w:val="fr-FR"/>
         </w:rPr>
-        <w:t xml:space="preserve">RESUBMISSION OF </w:t>
+        <w:t>RE</w:t>
+      </w:r>
+      <w:r>
+        <w:rPr>
+          <w:b/>
+          <w:lang w:val="fr-FR"/>
+        </w:rPr>
+        <w:t>VISION</w:t>
+      </w:r>
+      <w:bookmarkStart w:id="0" w:name="_GoBack"/>
+      <w:bookmarkEnd w:id="0"/>
+      <w:r>
+        <w:rPr>
+          <w:b/>
+          <w:lang w:val="fr-FR"/>
+        </w:rPr>
+        <w:t xml:space="preserve"> OF </w:t>
       </w:r>
       <w:r>
         <w:rPr>
